--- a/ESF_220update.docx
+++ b/ESF_220update.docx
@@ -16,7 +16,6 @@
           <w:b/>
           <w:noProof/>
           <w:sz w:val="36"/>
-          <w:lang w:eastAsia="ja-JP"/>
         </w:rPr>
         <w:drawing>
           <wp:inline distT="0" distB="0" distL="0" distR="0" wp14:anchorId="01D10FB6" wp14:editId="4C547CC7">
@@ -433,7 +432,6 @@
       <w:r>
         <w:rPr>
           <w:noProof/>
-          <w:lang w:eastAsia="ja-JP"/>
         </w:rPr>
         <mc:AlternateContent>
           <mc:Choice Requires="wps">
@@ -1427,7 +1425,6 @@
           <w:noProof/>
           <w:sz w:val="24"/>
           <w:szCs w:val="24"/>
-          <w:lang w:eastAsia="ja-JP"/>
         </w:rPr>
         <mc:AlternateContent>
           <mc:Choice Requires="wps">
@@ -9941,6 +9938,7 @@
             <w14:uncheckedState w14:val="2610" w14:font="MS Gothic"/>
           </w14:checkbox>
         </w:sdtPr>
+        <w:sdtEndPr/>
         <w:sdtContent>
           <w:r>
             <w:rPr>
@@ -9983,6 +9981,7 @@
             <w14:uncheckedState w14:val="2610" w14:font="MS Gothic"/>
           </w14:checkbox>
         </w:sdtPr>
+        <w:sdtEndPr/>
         <w:sdtContent>
           <w:r>
             <w:rPr>
@@ -10037,6 +10036,7 @@
             <w14:uncheckedState w14:val="2610" w14:font="MS Gothic"/>
           </w14:checkbox>
         </w:sdtPr>
+        <w:sdtEndPr/>
         <w:sdtContent>
           <w:r>
             <w:rPr>
@@ -10101,6 +10101,7 @@
             <w14:uncheckedState w14:val="2610" w14:font="MS Gothic"/>
           </w14:checkbox>
         </w:sdtPr>
+        <w:sdtEndPr/>
         <w:sdtContent>
           <w:r>
             <w:rPr>
@@ -10144,6 +10145,7 @@
             <w14:uncheckedState w14:val="2610" w14:font="MS Gothic"/>
           </w14:checkbox>
         </w:sdtPr>
+        <w:sdtEndPr/>
         <w:sdtContent>
           <w:r>
             <w:rPr>
@@ -10187,6 +10189,7 @@
             <w14:uncheckedState w14:val="2610" w14:font="MS Gothic"/>
           </w14:checkbox>
         </w:sdtPr>
+        <w:sdtEndPr/>
         <w:sdtContent>
           <w:r>
             <w:rPr>
@@ -10229,6 +10232,7 @@
             <w14:uncheckedState w14:val="2610" w14:font="MS Gothic"/>
           </w14:checkbox>
         </w:sdtPr>
+        <w:sdtEndPr/>
         <w:sdtContent>
           <w:r>
             <w:rPr>
@@ -10271,6 +10275,7 @@
             <w14:uncheckedState w14:val="2610" w14:font="MS Gothic"/>
           </w14:checkbox>
         </w:sdtPr>
+        <w:sdtEndPr/>
         <w:sdtContent>
           <w:r>
             <w:rPr>
@@ -10336,6 +10341,7 @@
             <w14:uncheckedState w14:val="2610" w14:font="MS Gothic"/>
           </w14:checkbox>
         </w:sdtPr>
+        <w:sdtEndPr/>
         <w:sdtContent>
           <w:r>
             <w:rPr>
@@ -10378,6 +10384,7 @@
             <w14:uncheckedState w14:val="2610" w14:font="MS Gothic"/>
           </w14:checkbox>
         </w:sdtPr>
+        <w:sdtEndPr/>
         <w:sdtContent>
           <w:r>
             <w:rPr>
@@ -10420,6 +10427,7 @@
             <w14:uncheckedState w14:val="2610" w14:font="MS Gothic"/>
           </w14:checkbox>
         </w:sdtPr>
+        <w:sdtEndPr/>
         <w:sdtContent>
           <w:r>
             <w:rPr>
@@ -10485,6 +10493,7 @@
             <w14:uncheckedState w14:val="2610" w14:font="MS Gothic"/>
           </w14:checkbox>
         </w:sdtPr>
+        <w:sdtEndPr/>
         <w:sdtContent>
           <w:r>
             <w:rPr>
@@ -10527,6 +10536,7 @@
             <w14:uncheckedState w14:val="2610" w14:font="MS Gothic"/>
           </w14:checkbox>
         </w:sdtPr>
+        <w:sdtEndPr/>
         <w:sdtContent>
           <w:r>
             <w:rPr>
@@ -10569,6 +10579,7 @@
             <w14:uncheckedState w14:val="2610" w14:font="MS Gothic"/>
           </w14:checkbox>
         </w:sdtPr>
+        <w:sdtEndPr/>
         <w:sdtContent>
           <w:r>
             <w:rPr>
@@ -10611,6 +10622,7 @@
             <w14:uncheckedState w14:val="2610" w14:font="MS Gothic"/>
           </w14:checkbox>
         </w:sdtPr>
+        <w:sdtEndPr/>
         <w:sdtContent>
           <w:r>
             <w:rPr>
@@ -11061,7 +11073,6 @@
       <w:r>
         <w:rPr>
           <w:noProof/>
-          <w:lang w:eastAsia="ja-JP"/>
         </w:rPr>
         <w:lastRenderedPageBreak/>
         <w:drawing>
@@ -11192,7 +11203,6 @@
         <w:rPr>
           <w:rFonts w:eastAsia="Arial"/>
           <w:noProof/>
-          <w:lang w:eastAsia="ja-JP"/>
         </w:rPr>
         <w:drawing>
           <wp:inline distT="0" distB="0" distL="0" distR="0" wp14:anchorId="763C218A" wp14:editId="7BDFA3C4">
@@ -11310,7 +11320,6 @@
         <w:rPr>
           <w:rFonts w:eastAsia="Arial"/>
           <w:noProof/>
-          <w:lang w:eastAsia="ja-JP"/>
         </w:rPr>
         <w:lastRenderedPageBreak/>
         <w:drawing>
@@ -11420,7 +11429,6 @@
           <w:rFonts w:eastAsia="Times New Roman"/>
           <w:noProof/>
           <w:color w:val="000000"/>
-          <w:lang w:eastAsia="ja-JP"/>
         </w:rPr>
         <w:drawing>
           <wp:inline distT="0" distB="0" distL="0" distR="0" wp14:anchorId="30422BB3" wp14:editId="01EC6C64">
@@ -11464,7 +11472,7 @@
                     </a:ln>
                     <a:extLst>
                       <a:ext uri="{53640926-AAD7-44d8-BBD7-CCE9431645EC}">
-                        <a14:shadowObscured xmlns:a14="http://schemas.microsoft.com/office/drawing/2010/main" xmlns:w="http://schemas.openxmlformats.org/wordprocessingml/2006/main" xmlns:w10="urn:schemas-microsoft-com:office:word" xmlns:v="urn:schemas-microsoft-com:vml" xmlns:o="urn:schemas-microsoft-com:office:office" xmlns:mv="urn:schemas-microsoft-com:mac:vml" xmlns:mo="http://schemas.microsoft.com/office/mac/office/2008/main" xmlns=""/>
+                        <a14:shadowObscured xmlns="" xmlns:mo="http://schemas.microsoft.com/office/mac/office/2008/main" xmlns:mv="urn:schemas-microsoft-com:mac:vml" xmlns:o="urn:schemas-microsoft-com:office:office" xmlns:v="urn:schemas-microsoft-com:vml" xmlns:w10="urn:schemas-microsoft-com:office:word" xmlns:w="http://schemas.openxmlformats.org/wordprocessingml/2006/main" xmlns:a14="http://schemas.microsoft.com/office/drawing/2010/main"/>
                       </a:ext>
                     </a:extLst>
                   </pic:spPr>
@@ -11486,7 +11494,6 @@
           <w:color w:val="000000"/>
           <w:sz w:val="22"/>
           <w:szCs w:val="22"/>
-          <w:lang w:eastAsia="ja-JP"/>
         </w:rPr>
         <w:lastRenderedPageBreak/>
         <w:drawing>
@@ -11548,11 +11555,10 @@
       </w:pPr>
       <w:r>
         <w:rPr>
-          <w:rFonts w:eastAsia="Times New Roman" w:cs="Arial"/>
+          <w:rFonts w:eastAsia="Times New Roman"/>
+          <w:i w:val="0"/>
+          <w:iCs w:val="0"/>
           <w:color w:val="000000"/>
-          <w:sz w:val="22"/>
-          <w:szCs w:val="22"/>
-          <w:lang w:eastAsia="ja-JP"/>
         </w:rPr>
         <w:drawing>
           <wp:inline distT="0" distB="0" distL="0" distR="0" wp14:anchorId="5232B3F3" wp14:editId="5FB27FD6">
@@ -11610,25 +11616,17 @@
         <w:rPr>
           <w:ins w:id="26" w:author="Windows User" w:date="2017-02-20T17:05:00Z"/>
         </w:rPr>
-        <w:pPrChange w:id="27" w:author="Windows User" w:date="2017-02-20T17:05:00Z">
-          <w:pPr>
-            <w:pStyle w:val="Caption"/>
-          </w:pPr>
-        </w:pPrChange>
       </w:pPr>
     </w:p>
     <w:p>
       <w:pPr>
         <w:pStyle w:val="Caption"/>
         <w:rPr>
-          <w:ins w:id="28" w:author="Windows User" w:date="2017-02-20T17:05:00Z"/>
-        </w:rPr>
-      </w:pPr>
-      <w:ins w:id="29" w:author="Windows User" w:date="2017-02-20T17:05:00Z">
-        <w:r>
-          <w:rPr>
-            <w:lang w:eastAsia="ja-JP"/>
-          </w:rPr>
+          <w:ins w:id="27" w:author="Windows User" w:date="2017-02-20T17:05:00Z"/>
+        </w:rPr>
+      </w:pPr>
+      <w:ins w:id="28" w:author="Windows User" w:date="2017-02-20T17:05:00Z">
+        <w:r>
           <w:drawing>
             <wp:anchor distT="0" distB="0" distL="114300" distR="114300" simplePos="0" relativeHeight="251658752" behindDoc="0" locked="0" layoutInCell="1" allowOverlap="1" wp14:anchorId="1A6C6DCF" wp14:editId="1EC0CB5E">
               <wp:simplePos x="0" y="0"/>
@@ -11685,14 +11683,11 @@
       <w:pPr>
         <w:pStyle w:val="Caption"/>
         <w:rPr>
-          <w:ins w:id="30" w:author="Windows User" w:date="2017-02-20T17:52:00Z"/>
-        </w:rPr>
-      </w:pPr>
-      <w:ins w:id="31" w:author="Windows User" w:date="2017-02-20T17:52:00Z">
-        <w:r>
-          <w:rPr>
-            <w:lang w:eastAsia="ja-JP"/>
-          </w:rPr>
+          <w:ins w:id="29" w:author="Windows User" w:date="2017-02-20T17:52:00Z"/>
+        </w:rPr>
+      </w:pPr>
+      <w:ins w:id="30" w:author="Windows User" w:date="2017-02-20T17:52:00Z">
+        <w:r>
           <w:lastRenderedPageBreak/>
           <w:drawing>
             <wp:anchor distT="0" distB="0" distL="114300" distR="114300" simplePos="0" relativeHeight="251686912" behindDoc="0" locked="0" layoutInCell="1" allowOverlap="1" wp14:anchorId="1A3A534B" wp14:editId="5844822C">
@@ -11750,7 +11745,7 @@
       <w:pPr>
         <w:pStyle w:val="Caption"/>
         <w:rPr>
-          <w:ins w:id="32" w:author="Windows User" w:date="2017-02-20T17:05:00Z"/>
+          <w:ins w:id="31" w:author="Windows User" w:date="2017-02-20T17:05:00Z"/>
         </w:rPr>
       </w:pPr>
     </w:p>
@@ -11758,7 +11753,7 @@
       <w:pPr>
         <w:pStyle w:val="Caption"/>
         <w:rPr>
-          <w:ins w:id="33" w:author="Windows User" w:date="2017-02-20T17:52:00Z"/>
+          <w:ins w:id="32" w:author="Windows User" w:date="2017-02-20T17:52:00Z"/>
         </w:rPr>
       </w:pPr>
     </w:p>
@@ -11787,9 +11782,9 @@
       <w:r>
         <w:t xml:space="preserve"> - </w:t>
       </w:r>
+      <w:commentRangeStart w:id="33"/>
       <w:commentRangeStart w:id="34"/>
       <w:commentRangeStart w:id="35"/>
-      <w:commentRangeStart w:id="36"/>
       <w:r>
         <w:t>TSV Wiring S</w:t>
       </w:r>
@@ -11797,7 +11792,7 @@
         <w:t>chematic</w:t>
       </w:r>
       <w:bookmarkEnd w:id="24"/>
-      <w:commentRangeEnd w:id="34"/>
+      <w:commentRangeEnd w:id="33"/>
       <w:r>
         <w:rPr>
           <w:rStyle w:val="CommentReference"/>
@@ -11806,9 +11801,9 @@
           <w:iCs w:val="0"/>
           <w:noProof w:val="0"/>
         </w:rPr>
-        <w:commentReference w:id="34"/>
-      </w:r>
-      <w:commentRangeEnd w:id="35"/>
+        <w:commentReference w:id="33"/>
+      </w:r>
+      <w:commentRangeEnd w:id="34"/>
       <w:r>
         <w:rPr>
           <w:rStyle w:val="CommentReference"/>
@@ -11817,9 +11812,9 @@
           <w:iCs w:val="0"/>
           <w:noProof w:val="0"/>
         </w:rPr>
-        <w:commentReference w:id="35"/>
-      </w:r>
-      <w:commentRangeEnd w:id="36"/>
+        <w:commentReference w:id="34"/>
+      </w:r>
+      <w:commentRangeEnd w:id="35"/>
       <w:r>
         <w:rPr>
           <w:rStyle w:val="CommentReference"/>
@@ -11828,7 +11823,7 @@
           <w:iCs w:val="0"/>
           <w:noProof w:val="0"/>
         </w:rPr>
-        <w:commentReference w:id="36"/>
+        <w:commentReference w:id="35"/>
       </w:r>
     </w:p>
     <w:p>
@@ -12189,6 +12184,7 @@
                   <w14:uncheckedState w14:val="2610" w14:font="MS Gothic"/>
                 </w14:checkbox>
               </w:sdtPr>
+              <w:sdtEndPr/>
               <w:sdtContent>
                 <w:r>
                   <w:rPr>
@@ -12217,6 +12213,7 @@
                   <w14:uncheckedState w14:val="2610" w14:font="MS Gothic"/>
                 </w14:checkbox>
               </w:sdtPr>
+              <w:sdtEndPr/>
               <w:sdtContent>
                 <w:r>
                   <w:rPr>
@@ -12241,7 +12238,7 @@
       <w:pPr>
         <w:pStyle w:val="Table"/>
       </w:pPr>
-      <w:bookmarkStart w:id="37" w:name="_Toc442209150"/>
+      <w:bookmarkStart w:id="36" w:name="_Toc442209150"/>
       <w:r>
         <w:t xml:space="preserve">Table </w:t>
       </w:r>
@@ -12269,7 +12266,7 @@
       <w:r>
         <w:t>arameters</w:t>
       </w:r>
-      <w:bookmarkEnd w:id="37"/>
+      <w:bookmarkEnd w:id="36"/>
     </w:p>
     <w:p>
       <w:pPr>
@@ -12300,7 +12297,7 @@
       <w:pPr>
         <w:pStyle w:val="Heading1"/>
       </w:pPr>
-      <w:bookmarkStart w:id="38" w:name="_Toc442209097"/>
+      <w:bookmarkStart w:id="37" w:name="_Toc442209097"/>
       <w:r>
         <w:lastRenderedPageBreak/>
         <w:t xml:space="preserve">Cables, Fusing </w:t>
@@ -12311,7 +12308,7 @@
       <w:r>
         <w:t xml:space="preserve"> Grounding</w:t>
       </w:r>
-      <w:bookmarkEnd w:id="38"/>
+      <w:bookmarkEnd w:id="37"/>
     </w:p>
     <w:p>
       <w:r>
@@ -12339,16 +12336,16 @@
               <w:pStyle w:val="TableContents"/>
               <w:jc w:val="right"/>
             </w:pPr>
-            <w:commentRangeStart w:id="39"/>
+            <w:commentRangeStart w:id="38"/>
             <w:r>
               <w:t>Name</w:t>
             </w:r>
-            <w:commentRangeEnd w:id="39"/>
+            <w:commentRangeEnd w:id="38"/>
             <w:r>
               <w:rPr>
                 <w:rStyle w:val="CommentReference"/>
               </w:rPr>
-              <w:commentReference w:id="39"/>
+              <w:commentReference w:id="38"/>
             </w:r>
             <w:r>
               <w:t>:</w:t>
@@ -12412,13 +12409,13 @@
         <w:pStyle w:val="Heading2"/>
         <w:spacing w:after="0"/>
       </w:pPr>
-      <w:bookmarkStart w:id="40" w:name="_Ref261212724"/>
-      <w:bookmarkStart w:id="41" w:name="_Toc442209098"/>
+      <w:bookmarkStart w:id="39" w:name="_Ref261212724"/>
+      <w:bookmarkStart w:id="40" w:name="_Toc442209098"/>
+      <w:bookmarkEnd w:id="39"/>
+      <w:r>
+        <w:t>Fusing &amp; Overcurrent Protection</w:t>
+      </w:r>
       <w:bookmarkEnd w:id="40"/>
-      <w:r>
-        <w:t>Fusing &amp; Overcurrent Protection</w:t>
-      </w:r>
-      <w:bookmarkEnd w:id="41"/>
     </w:p>
     <w:p>
       <w:pPr>
@@ -12802,10 +12799,17 @@
               <w:keepNext/>
               <w:keepLines/>
             </w:pPr>
+            <w:commentRangeStart w:id="41"/>
             <w:commentRangeStart w:id="42"/>
-            <w:commentRangeStart w:id="43"/>
             <w:r>
               <w:t>Can’t find on datasheet</w:t>
+            </w:r>
+            <w:commentRangeEnd w:id="41"/>
+            <w:r>
+              <w:rPr>
+                <w:rStyle w:val="CommentReference"/>
+              </w:rPr>
+              <w:commentReference w:id="41"/>
             </w:r>
             <w:commentRangeEnd w:id="42"/>
             <w:r>
@@ -12813,13 +12817,6 @@
                 <w:rStyle w:val="CommentReference"/>
               </w:rPr>
               <w:commentReference w:id="42"/>
-            </w:r>
-            <w:commentRangeEnd w:id="43"/>
-            <w:r>
-              <w:rPr>
-                <w:rStyle w:val="CommentReference"/>
-              </w:rPr>
-              <w:commentReference w:id="43"/>
             </w:r>
           </w:p>
         </w:tc>
@@ -13162,16 +13159,16 @@
               <w:keepNext/>
               <w:keepLines/>
             </w:pPr>
-            <w:commentRangeStart w:id="44"/>
+            <w:commentRangeStart w:id="43"/>
             <w:r>
               <w:t>10A</w:t>
             </w:r>
-            <w:commentRangeEnd w:id="44"/>
+            <w:commentRangeEnd w:id="43"/>
             <w:r>
               <w:rPr>
                 <w:rStyle w:val="CommentReference"/>
               </w:rPr>
-              <w:commentReference w:id="44"/>
+              <w:commentReference w:id="43"/>
             </w:r>
           </w:p>
         </w:tc>
@@ -13197,7 +13194,7 @@
       <w:pPr>
         <w:pStyle w:val="Caption"/>
       </w:pPr>
-      <w:bookmarkStart w:id="45" w:name="_Toc442209151"/>
+      <w:bookmarkStart w:id="44" w:name="_Toc442209151"/>
       <w:r>
         <w:t xml:space="preserve">Table </w:t>
       </w:r>
@@ -13222,7 +13219,7 @@
       <w:r>
         <w:t>Fuse Table</w:t>
       </w:r>
-      <w:bookmarkEnd w:id="45"/>
+      <w:bookmarkEnd w:id="44"/>
     </w:p>
     <w:p/>
     <w:p>
@@ -13230,12 +13227,12 @@
         <w:pStyle w:val="Heading2"/>
         <w:spacing w:after="0"/>
       </w:pPr>
-      <w:bookmarkStart w:id="46" w:name="_Toc442209099"/>
+      <w:bookmarkStart w:id="45" w:name="_Toc442209099"/>
       <w:r>
         <w:lastRenderedPageBreak/>
         <w:t>Component Fusing</w:t>
       </w:r>
-      <w:bookmarkEnd w:id="46"/>
+      <w:bookmarkEnd w:id="45"/>
     </w:p>
     <w:p>
       <w:pPr>
@@ -13268,19 +13265,19 @@
         </w:rPr>
         <w:t xml:space="preserve"> (e.g., </w:t>
       </w:r>
-      <w:commentRangeStart w:id="47"/>
+      <w:commentRangeStart w:id="46"/>
       <w:r>
         <w:rPr>
           <w:i/>
         </w:rPr>
         <w:t>motor controlle</w:t>
       </w:r>
-      <w:commentRangeEnd w:id="47"/>
+      <w:commentRangeEnd w:id="46"/>
       <w:r>
         <w:rPr>
           <w:rStyle w:val="CommentReference"/>
         </w:rPr>
-        <w:commentReference w:id="47"/>
+        <w:commentReference w:id="46"/>
       </w:r>
       <w:r>
         <w:rPr>
@@ -13350,7 +13347,7 @@
         </w:tblBorders>
         <w:tblLayout w:type="fixed"/>
         <w:tblLook w:val="04A0" w:firstRow="1" w:lastRow="0" w:firstColumn="1" w:lastColumn="0" w:noHBand="0" w:noVBand="1"/>
-        <w:tblPrChange w:id="48" w:author="Windows User" w:date="2017-02-20T13:53:00Z">
+        <w:tblPrChange w:id="47" w:author="Windows User" w:date="2017-02-20T13:53:00Z">
           <w:tblPr>
             <w:tblW w:w="9828" w:type="dxa"/>
             <w:tblBorders>
@@ -13372,7 +13369,7 @@
         <w:gridCol w:w="990"/>
         <w:gridCol w:w="1327"/>
         <w:gridCol w:w="4343"/>
-        <w:tblGridChange w:id="49">
+        <w:tblGridChange w:id="48">
           <w:tblGrid>
             <w:gridCol w:w="1998"/>
             <w:gridCol w:w="1080"/>
@@ -13385,7 +13382,7 @@
       <w:tr>
         <w:trPr>
           <w:trHeight w:val="530"/>
-          <w:trPrChange w:id="50" w:author="Windows User" w:date="2017-02-20T13:53:00Z">
+          <w:trPrChange w:id="49" w:author="Windows User" w:date="2017-02-20T13:53:00Z">
             <w:trPr>
               <w:trHeight w:val="530"/>
             </w:trPr>
@@ -13396,7 +13393,7 @@
             <w:tcW w:w="1998" w:type="dxa"/>
             <w:shd w:val="clear" w:color="auto" w:fill="auto"/>
             <w:vAlign w:val="bottom"/>
-            <w:tcPrChange w:id="51" w:author="Windows User" w:date="2017-02-20T13:53:00Z">
+            <w:tcPrChange w:id="50" w:author="Windows User" w:date="2017-02-20T13:53:00Z">
               <w:tcPr>
                 <w:tcW w:w="1998" w:type="dxa"/>
                 <w:shd w:val="clear" w:color="auto" w:fill="auto"/>
@@ -13417,7 +13414,7 @@
           <w:tcPr>
             <w:tcW w:w="1170" w:type="dxa"/>
             <w:vAlign w:val="bottom"/>
-            <w:tcPrChange w:id="52" w:author="Windows User" w:date="2017-02-20T13:53:00Z">
+            <w:tcPrChange w:id="51" w:author="Windows User" w:date="2017-02-20T13:53:00Z">
               <w:tcPr>
                 <w:tcW w:w="1080" w:type="dxa"/>
                 <w:vAlign w:val="bottom"/>
@@ -13438,7 +13435,7 @@
             <w:tcW w:w="990" w:type="dxa"/>
             <w:shd w:val="clear" w:color="auto" w:fill="auto"/>
             <w:vAlign w:val="bottom"/>
-            <w:tcPrChange w:id="53" w:author="Windows User" w:date="2017-02-20T13:53:00Z">
+            <w:tcPrChange w:id="52" w:author="Windows User" w:date="2017-02-20T13:53:00Z">
               <w:tcPr>
                 <w:tcW w:w="1080" w:type="dxa"/>
                 <w:shd w:val="clear" w:color="auto" w:fill="auto"/>
@@ -13460,7 +13457,7 @@
             <w:tcW w:w="1327" w:type="dxa"/>
             <w:shd w:val="clear" w:color="auto" w:fill="auto"/>
             <w:vAlign w:val="bottom"/>
-            <w:tcPrChange w:id="54" w:author="Windows User" w:date="2017-02-20T13:53:00Z">
+            <w:tcPrChange w:id="53" w:author="Windows User" w:date="2017-02-20T13:53:00Z">
               <w:tcPr>
                 <w:tcW w:w="1327" w:type="dxa"/>
                 <w:shd w:val="clear" w:color="auto" w:fill="auto"/>
@@ -13482,7 +13479,7 @@
             <w:tcW w:w="4343" w:type="dxa"/>
             <w:shd w:val="clear" w:color="auto" w:fill="auto"/>
             <w:vAlign w:val="bottom"/>
-            <w:tcPrChange w:id="55" w:author="Windows User" w:date="2017-02-20T13:53:00Z">
+            <w:tcPrChange w:id="54" w:author="Windows User" w:date="2017-02-20T13:53:00Z">
               <w:tcPr>
                 <w:tcW w:w="4343" w:type="dxa"/>
                 <w:shd w:val="clear" w:color="auto" w:fill="auto"/>
@@ -13505,7 +13502,7 @@
           <w:tcPr>
             <w:tcW w:w="1998" w:type="dxa"/>
             <w:shd w:val="clear" w:color="auto" w:fill="auto"/>
-            <w:tcPrChange w:id="56" w:author="Windows User" w:date="2017-02-20T13:53:00Z">
+            <w:tcPrChange w:id="55" w:author="Windows User" w:date="2017-02-20T13:53:00Z">
               <w:tcPr>
                 <w:tcW w:w="1998" w:type="dxa"/>
                 <w:shd w:val="clear" w:color="auto" w:fill="auto"/>
@@ -13529,7 +13526,7 @@
         <w:tc>
           <w:tcPr>
             <w:tcW w:w="1170" w:type="dxa"/>
-            <w:tcPrChange w:id="57" w:author="Windows User" w:date="2017-02-20T13:53:00Z">
+            <w:tcPrChange w:id="56" w:author="Windows User" w:date="2017-02-20T13:53:00Z">
               <w:tcPr>
                 <w:tcW w:w="1080" w:type="dxa"/>
               </w:tcPr>
@@ -13553,7 +13550,7 @@
           <w:tcPr>
             <w:tcW w:w="990" w:type="dxa"/>
             <w:shd w:val="clear" w:color="auto" w:fill="auto"/>
-            <w:tcPrChange w:id="58" w:author="Windows User" w:date="2017-02-20T13:53:00Z">
+            <w:tcPrChange w:id="57" w:author="Windows User" w:date="2017-02-20T13:53:00Z">
               <w:tcPr>
                 <w:tcW w:w="1080" w:type="dxa"/>
                 <w:shd w:val="clear" w:color="auto" w:fill="auto"/>
@@ -13578,7 +13575,7 @@
           <w:tcPr>
             <w:tcW w:w="1327" w:type="dxa"/>
             <w:shd w:val="clear" w:color="auto" w:fill="auto"/>
-            <w:tcPrChange w:id="59" w:author="Windows User" w:date="2017-02-20T13:53:00Z">
+            <w:tcPrChange w:id="58" w:author="Windows User" w:date="2017-02-20T13:53:00Z">
               <w:tcPr>
                 <w:tcW w:w="1327" w:type="dxa"/>
                 <w:shd w:val="clear" w:color="auto" w:fill="auto"/>
@@ -13603,7 +13600,7 @@
           <w:tcPr>
             <w:tcW w:w="4343" w:type="dxa"/>
             <w:shd w:val="clear" w:color="auto" w:fill="auto"/>
-            <w:tcPrChange w:id="60" w:author="Windows User" w:date="2017-02-20T13:53:00Z">
+            <w:tcPrChange w:id="59" w:author="Windows User" w:date="2017-02-20T13:53:00Z">
               <w:tcPr>
                 <w:tcW w:w="4343" w:type="dxa"/>
                 <w:shd w:val="clear" w:color="auto" w:fill="auto"/>
@@ -13630,7 +13627,7 @@
           <w:tcPr>
             <w:tcW w:w="1998" w:type="dxa"/>
             <w:shd w:val="clear" w:color="auto" w:fill="auto"/>
-            <w:tcPrChange w:id="61" w:author="Windows User" w:date="2017-02-20T13:53:00Z">
+            <w:tcPrChange w:id="60" w:author="Windows User" w:date="2017-02-20T13:53:00Z">
               <w:tcPr>
                 <w:tcW w:w="1998" w:type="dxa"/>
                 <w:shd w:val="clear" w:color="auto" w:fill="auto"/>
@@ -13642,7 +13639,7 @@
               <w:keepNext/>
               <w:keepLines/>
             </w:pPr>
-            <w:commentRangeStart w:id="62"/>
+            <w:commentRangeStart w:id="61"/>
             <w:r>
               <w:rPr>
                 <w:rFonts w:eastAsia="Times New Roman"/>
@@ -13655,7 +13652,7 @@
         <w:tc>
           <w:tcPr>
             <w:tcW w:w="1170" w:type="dxa"/>
-            <w:tcPrChange w:id="63" w:author="Windows User" w:date="2017-02-20T13:53:00Z">
+            <w:tcPrChange w:id="62" w:author="Windows User" w:date="2017-02-20T13:53:00Z">
               <w:tcPr>
                 <w:tcW w:w="1080" w:type="dxa"/>
               </w:tcPr>
@@ -13679,7 +13676,7 @@
           <w:tcPr>
             <w:tcW w:w="990" w:type="dxa"/>
             <w:shd w:val="clear" w:color="auto" w:fill="auto"/>
-            <w:tcPrChange w:id="64" w:author="Windows User" w:date="2017-02-20T13:53:00Z">
+            <w:tcPrChange w:id="63" w:author="Windows User" w:date="2017-02-20T13:53:00Z">
               <w:tcPr>
                 <w:tcW w:w="1080" w:type="dxa"/>
                 <w:shd w:val="clear" w:color="auto" w:fill="auto"/>
@@ -13691,7 +13688,7 @@
               <w:keepNext/>
               <w:keepLines/>
             </w:pPr>
-            <w:commentRangeStart w:id="65"/>
+            <w:commentRangeStart w:id="64"/>
             <w:r>
               <w:rPr>
                 <w:rFonts w:eastAsia="Times New Roman"/>
@@ -13705,7 +13702,7 @@
           <w:tcPr>
             <w:tcW w:w="1327" w:type="dxa"/>
             <w:shd w:val="clear" w:color="auto" w:fill="auto"/>
-            <w:tcPrChange w:id="66" w:author="Windows User" w:date="2017-02-20T13:53:00Z">
+            <w:tcPrChange w:id="65" w:author="Windows User" w:date="2017-02-20T13:53:00Z">
               <w:tcPr>
                 <w:tcW w:w="1327" w:type="dxa"/>
                 <w:shd w:val="clear" w:color="auto" w:fill="auto"/>
@@ -13724,18 +13721,18 @@
               </w:rPr>
               <w:t>5A</w:t>
             </w:r>
-            <w:commentRangeEnd w:id="65"/>
+            <w:commentRangeEnd w:id="64"/>
             <w:r>
               <w:rPr>
                 <w:rStyle w:val="CommentReference"/>
               </w:rPr>
-              <w:commentReference w:id="65"/>
+              <w:commentReference w:id="64"/>
             </w:r>
             <w:r>
               <w:rPr>
                 <w:rStyle w:val="CommentReference"/>
               </w:rPr>
-              <w:commentReference w:id="62"/>
+              <w:commentReference w:id="61"/>
             </w:r>
           </w:p>
         </w:tc>
@@ -13743,7 +13740,7 @@
           <w:tcPr>
             <w:tcW w:w="4343" w:type="dxa"/>
             <w:shd w:val="clear" w:color="auto" w:fill="auto"/>
-            <w:tcPrChange w:id="67" w:author="Windows User" w:date="2017-02-20T13:53:00Z">
+            <w:tcPrChange w:id="66" w:author="Windows User" w:date="2017-02-20T13:53:00Z">
               <w:tcPr>
                 <w:tcW w:w="4343" w:type="dxa"/>
                 <w:shd w:val="clear" w:color="auto" w:fill="auto"/>
@@ -13765,13 +13762,13 @@
           </w:p>
         </w:tc>
       </w:tr>
-      <w:commentRangeEnd w:id="62"/>
+      <w:commentRangeEnd w:id="61"/>
       <w:tr>
         <w:tc>
           <w:tcPr>
             <w:tcW w:w="1998" w:type="dxa"/>
             <w:shd w:val="clear" w:color="auto" w:fill="auto"/>
-            <w:tcPrChange w:id="68" w:author="Windows User" w:date="2017-02-20T13:53:00Z">
+            <w:tcPrChange w:id="67" w:author="Windows User" w:date="2017-02-20T13:53:00Z">
               <w:tcPr>
                 <w:tcW w:w="1998" w:type="dxa"/>
                 <w:shd w:val="clear" w:color="auto" w:fill="auto"/>
@@ -13795,7 +13792,7 @@
         <w:tc>
           <w:tcPr>
             <w:tcW w:w="1170" w:type="dxa"/>
-            <w:tcPrChange w:id="69" w:author="Windows User" w:date="2017-02-20T13:53:00Z">
+            <w:tcPrChange w:id="68" w:author="Windows User" w:date="2017-02-20T13:53:00Z">
               <w:tcPr>
                 <w:tcW w:w="1080" w:type="dxa"/>
               </w:tcPr>
@@ -13834,7 +13831,7 @@
           <w:tcPr>
             <w:tcW w:w="990" w:type="dxa"/>
             <w:shd w:val="clear" w:color="auto" w:fill="auto"/>
-            <w:tcPrChange w:id="70" w:author="Windows User" w:date="2017-02-20T13:53:00Z">
+            <w:tcPrChange w:id="69" w:author="Windows User" w:date="2017-02-20T13:53:00Z">
               <w:tcPr>
                 <w:tcW w:w="1080" w:type="dxa"/>
                 <w:shd w:val="clear" w:color="auto" w:fill="auto"/>
@@ -13859,7 +13856,7 @@
           <w:tcPr>
             <w:tcW w:w="1327" w:type="dxa"/>
             <w:shd w:val="clear" w:color="auto" w:fill="auto"/>
-            <w:tcPrChange w:id="71" w:author="Windows User" w:date="2017-02-20T13:53:00Z">
+            <w:tcPrChange w:id="70" w:author="Windows User" w:date="2017-02-20T13:53:00Z">
               <w:tcPr>
                 <w:tcW w:w="1327" w:type="dxa"/>
                 <w:shd w:val="clear" w:color="auto" w:fill="auto"/>
@@ -13884,7 +13881,7 @@
           <w:tcPr>
             <w:tcW w:w="4343" w:type="dxa"/>
             <w:shd w:val="clear" w:color="auto" w:fill="auto"/>
-            <w:tcPrChange w:id="72" w:author="Windows User" w:date="2017-02-20T13:53:00Z">
+            <w:tcPrChange w:id="71" w:author="Windows User" w:date="2017-02-20T13:53:00Z">
               <w:tcPr>
                 <w:tcW w:w="4343" w:type="dxa"/>
                 <w:shd w:val="clear" w:color="auto" w:fill="auto"/>
@@ -13920,7 +13917,7 @@
             <w:tcW w:w="1998" w:type="dxa"/>
             <w:shd w:val="clear" w:color="auto" w:fill="auto"/>
             <w:vAlign w:val="center"/>
-            <w:tcPrChange w:id="73" w:author="Windows User" w:date="2017-02-20T13:53:00Z">
+            <w:tcPrChange w:id="72" w:author="Windows User" w:date="2017-02-20T13:53:00Z">
               <w:tcPr>
                 <w:tcW w:w="1998" w:type="dxa"/>
                 <w:shd w:val="clear" w:color="auto" w:fill="auto"/>
@@ -13941,7 +13938,7 @@
         <w:tc>
           <w:tcPr>
             <w:tcW w:w="1170" w:type="dxa"/>
-            <w:tcPrChange w:id="74" w:author="Windows User" w:date="2017-02-20T13:53:00Z">
+            <w:tcPrChange w:id="73" w:author="Windows User" w:date="2017-02-20T13:53:00Z">
               <w:tcPr>
                 <w:tcW w:w="1080" w:type="dxa"/>
               </w:tcPr>
@@ -13962,7 +13959,7 @@
             <w:tcW w:w="990" w:type="dxa"/>
             <w:shd w:val="clear" w:color="auto" w:fill="auto"/>
             <w:vAlign w:val="center"/>
-            <w:tcPrChange w:id="75" w:author="Windows User" w:date="2017-02-20T13:53:00Z">
+            <w:tcPrChange w:id="74" w:author="Windows User" w:date="2017-02-20T13:53:00Z">
               <w:tcPr>
                 <w:tcW w:w="1080" w:type="dxa"/>
                 <w:shd w:val="clear" w:color="auto" w:fill="auto"/>
@@ -13985,7 +13982,7 @@
             <w:tcW w:w="1327" w:type="dxa"/>
             <w:shd w:val="clear" w:color="auto" w:fill="auto"/>
             <w:vAlign w:val="center"/>
-            <w:tcPrChange w:id="76" w:author="Windows User" w:date="2017-02-20T13:53:00Z">
+            <w:tcPrChange w:id="75" w:author="Windows User" w:date="2017-02-20T13:53:00Z">
               <w:tcPr>
                 <w:tcW w:w="1327" w:type="dxa"/>
                 <w:shd w:val="clear" w:color="auto" w:fill="auto"/>
@@ -14008,7 +14005,7 @@
             <w:tcW w:w="4343" w:type="dxa"/>
             <w:shd w:val="clear" w:color="auto" w:fill="auto"/>
             <w:vAlign w:val="center"/>
-            <w:tcPrChange w:id="77" w:author="Windows User" w:date="2017-02-20T13:53:00Z">
+            <w:tcPrChange w:id="76" w:author="Windows User" w:date="2017-02-20T13:53:00Z">
               <w:tcPr>
                 <w:tcW w:w="4343" w:type="dxa"/>
                 <w:shd w:val="clear" w:color="auto" w:fill="auto"/>
@@ -14030,7 +14027,7 @@
             <w:tcW w:w="1998" w:type="dxa"/>
             <w:shd w:val="clear" w:color="auto" w:fill="auto"/>
             <w:vAlign w:val="center"/>
-            <w:tcPrChange w:id="78" w:author="Windows User" w:date="2017-02-20T13:53:00Z">
+            <w:tcPrChange w:id="77" w:author="Windows User" w:date="2017-02-20T13:53:00Z">
               <w:tcPr>
                 <w:tcW w:w="1998" w:type="dxa"/>
                 <w:shd w:val="clear" w:color="auto" w:fill="auto"/>
@@ -14051,7 +14048,7 @@
         <w:tc>
           <w:tcPr>
             <w:tcW w:w="1170" w:type="dxa"/>
-            <w:tcPrChange w:id="79" w:author="Windows User" w:date="2017-02-20T13:53:00Z">
+            <w:tcPrChange w:id="78" w:author="Windows User" w:date="2017-02-20T13:53:00Z">
               <w:tcPr>
                 <w:tcW w:w="1080" w:type="dxa"/>
               </w:tcPr>
@@ -14072,7 +14069,7 @@
             <w:tcW w:w="990" w:type="dxa"/>
             <w:shd w:val="clear" w:color="auto" w:fill="auto"/>
             <w:vAlign w:val="center"/>
-            <w:tcPrChange w:id="80" w:author="Windows User" w:date="2017-02-20T13:53:00Z">
+            <w:tcPrChange w:id="79" w:author="Windows User" w:date="2017-02-20T13:53:00Z">
               <w:tcPr>
                 <w:tcW w:w="1080" w:type="dxa"/>
                 <w:shd w:val="clear" w:color="auto" w:fill="auto"/>
@@ -14095,7 +14092,7 @@
             <w:tcW w:w="1327" w:type="dxa"/>
             <w:shd w:val="clear" w:color="auto" w:fill="auto"/>
             <w:vAlign w:val="center"/>
-            <w:tcPrChange w:id="81" w:author="Windows User" w:date="2017-02-20T13:53:00Z">
+            <w:tcPrChange w:id="80" w:author="Windows User" w:date="2017-02-20T13:53:00Z">
               <w:tcPr>
                 <w:tcW w:w="1327" w:type="dxa"/>
                 <w:shd w:val="clear" w:color="auto" w:fill="auto"/>
@@ -14118,7 +14115,7 @@
             <w:tcW w:w="4343" w:type="dxa"/>
             <w:shd w:val="clear" w:color="auto" w:fill="auto"/>
             <w:vAlign w:val="center"/>
-            <w:tcPrChange w:id="82" w:author="Windows User" w:date="2017-02-20T13:53:00Z">
+            <w:tcPrChange w:id="81" w:author="Windows User" w:date="2017-02-20T13:53:00Z">
               <w:tcPr>
                 <w:tcW w:w="4343" w:type="dxa"/>
                 <w:shd w:val="clear" w:color="auto" w:fill="auto"/>
@@ -14140,7 +14137,7 @@
             <w:tcW w:w="1998" w:type="dxa"/>
             <w:shd w:val="clear" w:color="auto" w:fill="auto"/>
             <w:vAlign w:val="center"/>
-            <w:tcPrChange w:id="83" w:author="Windows User" w:date="2017-02-20T13:53:00Z">
+            <w:tcPrChange w:id="82" w:author="Windows User" w:date="2017-02-20T13:53:00Z">
               <w:tcPr>
                 <w:tcW w:w="1998" w:type="dxa"/>
                 <w:shd w:val="clear" w:color="auto" w:fill="auto"/>
@@ -14153,12 +14150,12 @@
               <w:keepNext/>
               <w:keepLines/>
             </w:pPr>
-            <w:ins w:id="84" w:author="Windows User" w:date="2017-02-20T13:25:00Z">
+            <w:ins w:id="83" w:author="Windows User" w:date="2017-02-20T13:25:00Z">
               <w:r>
                 <w:t>Curtis 1238 Motor Controller</w:t>
               </w:r>
             </w:ins>
-            <w:ins w:id="85" w:author="Windows User" w:date="2017-02-20T13:51:00Z">
+            <w:ins w:id="84" w:author="Windows User" w:date="2017-02-20T13:51:00Z">
               <w:r>
                 <w:t xml:space="preserve"> KSI</w:t>
               </w:r>
@@ -14168,7 +14165,7 @@
         <w:tc>
           <w:tcPr>
             <w:tcW w:w="1170" w:type="dxa"/>
-            <w:tcPrChange w:id="86" w:author="Windows User" w:date="2017-02-20T13:53:00Z">
+            <w:tcPrChange w:id="85" w:author="Windows User" w:date="2017-02-20T13:53:00Z">
               <w:tcPr>
                 <w:tcW w:w="1080" w:type="dxa"/>
               </w:tcPr>
@@ -14179,7 +14176,7 @@
               <w:keepNext/>
               <w:keepLines/>
             </w:pPr>
-            <w:ins w:id="87" w:author="Windows User" w:date="2017-02-20T13:53:00Z">
+            <w:ins w:id="86" w:author="Windows User" w:date="2017-02-20T13:53:00Z">
               <w:r>
                 <w:t>Internal to Motor Controller</w:t>
               </w:r>
@@ -14191,7 +14188,7 @@
             <w:tcW w:w="990" w:type="dxa"/>
             <w:shd w:val="clear" w:color="auto" w:fill="auto"/>
             <w:vAlign w:val="center"/>
-            <w:tcPrChange w:id="88" w:author="Windows User" w:date="2017-02-20T13:53:00Z">
+            <w:tcPrChange w:id="87" w:author="Windows User" w:date="2017-02-20T13:53:00Z">
               <w:tcPr>
                 <w:tcW w:w="1080" w:type="dxa"/>
                 <w:shd w:val="clear" w:color="auto" w:fill="auto"/>
@@ -14204,7 +14201,7 @@
               <w:keepNext/>
               <w:keepLines/>
             </w:pPr>
-            <w:ins w:id="89" w:author="Windows User" w:date="2017-02-20T13:51:00Z">
+            <w:ins w:id="88" w:author="Windows User" w:date="2017-02-20T13:51:00Z">
               <w:r>
                 <w:t>1.0A</w:t>
               </w:r>
@@ -14216,7 +14213,7 @@
             <w:tcW w:w="1327" w:type="dxa"/>
             <w:shd w:val="clear" w:color="auto" w:fill="auto"/>
             <w:vAlign w:val="center"/>
-            <w:tcPrChange w:id="90" w:author="Windows User" w:date="2017-02-20T13:53:00Z">
+            <w:tcPrChange w:id="89" w:author="Windows User" w:date="2017-02-20T13:53:00Z">
               <w:tcPr>
                 <w:tcW w:w="1327" w:type="dxa"/>
                 <w:shd w:val="clear" w:color="auto" w:fill="auto"/>
@@ -14229,7 +14226,7 @@
               <w:keepNext/>
               <w:keepLines/>
             </w:pPr>
-            <w:ins w:id="91" w:author="Windows User" w:date="2017-02-20T13:51:00Z">
+            <w:ins w:id="90" w:author="Windows User" w:date="2017-02-20T13:51:00Z">
               <w:r>
                 <w:t>1.0A</w:t>
               </w:r>
@@ -14241,7 +14238,7 @@
             <w:tcW w:w="4343" w:type="dxa"/>
             <w:shd w:val="clear" w:color="auto" w:fill="auto"/>
             <w:vAlign w:val="center"/>
-            <w:tcPrChange w:id="92" w:author="Windows User" w:date="2017-02-20T13:53:00Z">
+            <w:tcPrChange w:id="91" w:author="Windows User" w:date="2017-02-20T13:53:00Z">
               <w:tcPr>
                 <w:tcW w:w="4343" w:type="dxa"/>
                 <w:shd w:val="clear" w:color="auto" w:fill="auto"/>
@@ -14263,7 +14260,7 @@
             <w:tcW w:w="1998" w:type="dxa"/>
             <w:shd w:val="clear" w:color="auto" w:fill="auto"/>
             <w:vAlign w:val="center"/>
-            <w:tcPrChange w:id="93" w:author="Windows User" w:date="2017-02-20T13:53:00Z">
+            <w:tcPrChange w:id="92" w:author="Windows User" w:date="2017-02-20T13:53:00Z">
               <w:tcPr>
                 <w:tcW w:w="1998" w:type="dxa"/>
                 <w:shd w:val="clear" w:color="auto" w:fill="auto"/>
@@ -14276,7 +14273,7 @@
               <w:keepNext/>
               <w:keepLines/>
             </w:pPr>
-            <w:ins w:id="94" w:author="Windows User" w:date="2017-02-20T13:51:00Z">
+            <w:ins w:id="93" w:author="Windows User" w:date="2017-02-20T13:51:00Z">
               <w:r>
                 <w:t>Curtis 1238 Motor Controller Coil Return</w:t>
               </w:r>
@@ -14286,7 +14283,7 @@
         <w:tc>
           <w:tcPr>
             <w:tcW w:w="1170" w:type="dxa"/>
-            <w:tcPrChange w:id="95" w:author="Windows User" w:date="2017-02-20T13:53:00Z">
+            <w:tcPrChange w:id="94" w:author="Windows User" w:date="2017-02-20T13:53:00Z">
               <w:tcPr>
                 <w:tcW w:w="1080" w:type="dxa"/>
               </w:tcPr>
@@ -14297,7 +14294,7 @@
               <w:keepNext/>
               <w:keepLines/>
             </w:pPr>
-            <w:ins w:id="96" w:author="Windows User" w:date="2017-02-20T13:53:00Z">
+            <w:ins w:id="95" w:author="Windows User" w:date="2017-02-20T13:53:00Z">
               <w:r>
                 <w:t>Internal to Motor Controller</w:t>
               </w:r>
@@ -14309,7 +14306,7 @@
             <w:tcW w:w="990" w:type="dxa"/>
             <w:shd w:val="clear" w:color="auto" w:fill="auto"/>
             <w:vAlign w:val="center"/>
-            <w:tcPrChange w:id="97" w:author="Windows User" w:date="2017-02-20T13:53:00Z">
+            <w:tcPrChange w:id="96" w:author="Windows User" w:date="2017-02-20T13:53:00Z">
               <w:tcPr>
                 <w:tcW w:w="1080" w:type="dxa"/>
                 <w:shd w:val="clear" w:color="auto" w:fill="auto"/>
@@ -14322,7 +14319,7 @@
               <w:keepNext/>
               <w:keepLines/>
             </w:pPr>
-            <w:ins w:id="98" w:author="Windows User" w:date="2017-02-20T13:51:00Z">
+            <w:ins w:id="97" w:author="Windows User" w:date="2017-02-20T13:51:00Z">
               <w:r>
                 <w:t>12A</w:t>
               </w:r>
@@ -14334,7 +14331,7 @@
             <w:tcW w:w="1327" w:type="dxa"/>
             <w:shd w:val="clear" w:color="auto" w:fill="auto"/>
             <w:vAlign w:val="center"/>
-            <w:tcPrChange w:id="99" w:author="Windows User" w:date="2017-02-20T13:53:00Z">
+            <w:tcPrChange w:id="98" w:author="Windows User" w:date="2017-02-20T13:53:00Z">
               <w:tcPr>
                 <w:tcW w:w="1327" w:type="dxa"/>
                 <w:shd w:val="clear" w:color="auto" w:fill="auto"/>
@@ -14347,7 +14344,7 @@
               <w:keepNext/>
               <w:keepLines/>
             </w:pPr>
-            <w:ins w:id="100" w:author="Windows User" w:date="2017-02-20T13:51:00Z">
+            <w:ins w:id="99" w:author="Windows User" w:date="2017-02-20T13:51:00Z">
               <w:r>
                 <w:t>12A</w:t>
               </w:r>
@@ -14359,7 +14356,7 @@
             <w:tcW w:w="4343" w:type="dxa"/>
             <w:shd w:val="clear" w:color="auto" w:fill="auto"/>
             <w:vAlign w:val="center"/>
-            <w:tcPrChange w:id="101" w:author="Windows User" w:date="2017-02-20T13:53:00Z">
+            <w:tcPrChange w:id="100" w:author="Windows User" w:date="2017-02-20T13:53:00Z">
               <w:tcPr>
                 <w:tcW w:w="4343" w:type="dxa"/>
                 <w:shd w:val="clear" w:color="auto" w:fill="auto"/>
@@ -14382,7 +14379,7 @@
         <w:keepNext/>
         <w:keepLines/>
       </w:pPr>
-      <w:bookmarkStart w:id="102" w:name="_Toc442209152"/>
+      <w:bookmarkStart w:id="101" w:name="_Toc442209152"/>
       <w:r>
         <w:t xml:space="preserve">Table </w:t>
       </w:r>
@@ -14404,7 +14401,7 @@
       <w:r>
         <w:t xml:space="preserve"> - Component Fuse Ratings</w:t>
       </w:r>
-      <w:bookmarkEnd w:id="102"/>
+      <w:bookmarkEnd w:id="101"/>
     </w:p>
     <w:p>
       <w:pPr>
@@ -14435,16 +14432,16 @@
         <w:pStyle w:val="Heading2"/>
         <w:spacing w:after="0"/>
       </w:pPr>
-      <w:bookmarkStart w:id="103" w:name="_Toc442209100"/>
+      <w:bookmarkStart w:id="102" w:name="_Toc442209100"/>
       <w:r>
         <w:t xml:space="preserve">System Wire </w:t>
       </w:r>
-      <w:commentRangeStart w:id="104"/>
+      <w:commentRangeStart w:id="103"/>
       <w:r>
         <w:t>Tables</w:t>
       </w:r>
-      <w:bookmarkEnd w:id="103"/>
-      <w:commentRangeEnd w:id="104"/>
+      <w:bookmarkEnd w:id="102"/>
+      <w:commentRangeEnd w:id="103"/>
       <w:r>
         <w:rPr>
           <w:rStyle w:val="CommentReference"/>
@@ -14453,7 +14450,7 @@
           <w:bCs w:val="0"/>
           <w:color w:val="auto"/>
         </w:rPr>
-        <w:commentReference w:id="104"/>
+        <w:commentReference w:id="103"/>
       </w:r>
     </w:p>
     <w:p>
@@ -14552,7 +14549,7 @@
         </w:rPr>
         <w:t xml:space="preserve"> </w:t>
       </w:r>
-      <w:commentRangeStart w:id="105"/>
+      <w:commentRangeStart w:id="104"/>
       <m:oMath>
         <m:r>
           <w:rPr>
@@ -14560,7 +14557,7 @@
           </w:rPr>
           <m:t>Fault Current= Vsource / (Rsource + Rwiring)</m:t>
         </m:r>
-        <w:commentRangeEnd w:id="105"/>
+        <w:commentRangeEnd w:id="104"/>
         <m:r>
           <m:rPr>
             <m:sty m:val="p"/>
@@ -14568,7 +14565,7 @@
           <w:rPr>
             <w:rStyle w:val="CommentReference"/>
           </w:rPr>
-          <w:commentReference w:id="105"/>
+          <w:commentReference w:id="104"/>
         </m:r>
       </m:oMath>
     </w:p>
@@ -14776,21 +14773,21 @@
                 <w:sz w:val="16"/>
               </w:rPr>
             </w:pPr>
-            <w:commentRangeStart w:id="106"/>
+            <w:commentRangeStart w:id="105"/>
             <w:r>
               <w:rPr>
                 <w:sz w:val="16"/>
               </w:rPr>
               <w:t>Fuse Part #</w:t>
             </w:r>
-            <w:commentRangeEnd w:id="106"/>
+            <w:commentRangeEnd w:id="105"/>
             <w:r>
               <w:rPr>
                 <w:rStyle w:val="CommentReference"/>
                 <w:bCs w:val="0"/>
                 <w:color w:val="auto"/>
               </w:rPr>
-              <w:commentReference w:id="106"/>
+              <w:commentReference w:id="105"/>
             </w:r>
           </w:p>
         </w:tc>
@@ -15936,8 +15933,8 @@
       <w:pPr>
         <w:pStyle w:val="Caption"/>
       </w:pPr>
-      <w:bookmarkStart w:id="107" w:name="_Ref412570283"/>
-      <w:bookmarkStart w:id="108" w:name="_Toc442209153"/>
+      <w:bookmarkStart w:id="106" w:name="_Ref412570283"/>
+      <w:bookmarkStart w:id="107" w:name="_Toc442209153"/>
       <w:r>
         <w:t xml:space="preserve">Table </w:t>
       </w:r>
@@ -15956,17 +15953,17 @@
       <w:r>
         <w:fldChar w:fldCharType="end"/>
       </w:r>
+      <w:bookmarkEnd w:id="106"/>
+      <w:r>
+        <w:t xml:space="preserve"> </w:t>
+      </w:r>
+      <w:r>
+        <w:t xml:space="preserve">- </w:t>
+      </w:r>
+      <w:r>
+        <w:t>System Wire Table</w:t>
+      </w:r>
       <w:bookmarkEnd w:id="107"/>
-      <w:r>
-        <w:t xml:space="preserve"> </w:t>
-      </w:r>
-      <w:r>
-        <w:t xml:space="preserve">- </w:t>
-      </w:r>
-      <w:r>
-        <w:t>System Wire Table</w:t>
-      </w:r>
-      <w:bookmarkEnd w:id="108"/>
     </w:p>
     <w:p>
       <w:pPr>
@@ -16007,14 +16004,14 @@
         <w:pStyle w:val="Heading2"/>
         <w:spacing w:after="0"/>
       </w:pPr>
-      <w:bookmarkStart w:id="109" w:name="_Toc442209101"/>
+      <w:bookmarkStart w:id="108" w:name="_Toc442209101"/>
       <w:r>
         <w:t xml:space="preserve">Grounding </w:t>
       </w:r>
       <w:r>
         <w:t>System</w:t>
       </w:r>
-      <w:bookmarkEnd w:id="109"/>
+      <w:bookmarkEnd w:id="108"/>
     </w:p>
     <w:p>
       <w:pPr>
@@ -16131,11 +16128,11 @@
         <w:pStyle w:val="Heading2"/>
         <w:spacing w:after="0"/>
       </w:pPr>
-      <w:bookmarkStart w:id="110" w:name="_Toc442209102"/>
+      <w:bookmarkStart w:id="109" w:name="_Toc442209102"/>
       <w:r>
         <w:t>Conductive Panel Grounding</w:t>
       </w:r>
-      <w:bookmarkEnd w:id="110"/>
+      <w:bookmarkEnd w:id="109"/>
     </w:p>
     <w:p>
       <w:pPr>
@@ -16289,7 +16286,7 @@
           <w:rFonts w:eastAsia="Arial"/>
         </w:rPr>
       </w:pPr>
-      <w:bookmarkStart w:id="111" w:name="_Toc442209103"/>
+      <w:bookmarkStart w:id="110" w:name="_Toc442209103"/>
       <w:r>
         <w:rPr>
           <w:rFonts w:eastAsia="Arial"/>
@@ -16303,22 +16300,22 @@
         </w:rPr>
         <w:t xml:space="preserve"> &amp; Insulation</w:t>
       </w:r>
-      <w:bookmarkEnd w:id="111"/>
+      <w:bookmarkEnd w:id="110"/>
     </w:p>
     <w:p>
       <w:r>
         <w:t xml:space="preserve">Person primarily responsible for this </w:t>
       </w:r>
-      <w:commentRangeStart w:id="112"/>
+      <w:commentRangeStart w:id="111"/>
       <w:r>
         <w:t>section</w:t>
       </w:r>
-      <w:commentRangeEnd w:id="112"/>
+      <w:commentRangeEnd w:id="111"/>
       <w:r>
         <w:rPr>
           <w:rStyle w:val="CommentReference"/>
         </w:rPr>
-        <w:commentReference w:id="112"/>
+        <w:commentReference w:id="111"/>
       </w:r>
       <w:r>
         <w:t>:</w:t>
@@ -16407,11 +16404,11 @@
         <w:pStyle w:val="Heading2"/>
         <w:spacing w:after="0"/>
       </w:pPr>
-      <w:bookmarkStart w:id="113" w:name="_Toc442209104"/>
+      <w:bookmarkStart w:id="112" w:name="_Toc442209104"/>
       <w:r>
         <w:t>Separation of Tractive System and Grounded Low Voltage System</w:t>
       </w:r>
-      <w:bookmarkEnd w:id="113"/>
+      <w:bookmarkEnd w:id="112"/>
     </w:p>
     <w:p>
       <w:pPr>
@@ -16477,13 +16474,12 @@
         <w:keepNext/>
         <w:jc w:val="center"/>
       </w:pPr>
+      <w:commentRangeStart w:id="113"/>
       <w:commentRangeStart w:id="114"/>
-      <w:commentRangeStart w:id="115"/>
       <w:r>
         <w:rPr>
           <w:rFonts w:eastAsia="Arial"/>
           <w:noProof/>
-          <w:lang w:eastAsia="ja-JP"/>
         </w:rPr>
         <w:drawing>
           <wp:inline distT="0" distB="0" distL="0" distR="0" wp14:anchorId="17EA5504" wp14:editId="13CC313B">
@@ -16532,6 +16528,13 @@
           </wp:inline>
         </w:drawing>
       </w:r>
+      <w:commentRangeEnd w:id="113"/>
+      <w:r>
+        <w:rPr>
+          <w:rStyle w:val="CommentReference"/>
+        </w:rPr>
+        <w:commentReference w:id="113"/>
+      </w:r>
       <w:commentRangeEnd w:id="114"/>
       <w:r>
         <w:rPr>
@@ -16539,19 +16542,12 @@
         </w:rPr>
         <w:commentReference w:id="114"/>
       </w:r>
-      <w:commentRangeEnd w:id="115"/>
-      <w:r>
-        <w:rPr>
-          <w:rStyle w:val="CommentReference"/>
-        </w:rPr>
-        <w:commentReference w:id="115"/>
-      </w:r>
     </w:p>
     <w:p>
       <w:pPr>
         <w:pStyle w:val="Caption"/>
       </w:pPr>
-      <w:bookmarkStart w:id="116" w:name="_Toc442209146"/>
+      <w:bookmarkStart w:id="115" w:name="_Toc442209146"/>
       <w:r>
         <w:t xml:space="preserve">Figure </w:t>
       </w:r>
@@ -16576,7 +16572,7 @@
       <w:r>
         <w:t>TS and GLV separation</w:t>
       </w:r>
-      <w:bookmarkEnd w:id="116"/>
+      <w:bookmarkEnd w:id="115"/>
     </w:p>
     <w:p>
       <w:pPr>
@@ -16733,22 +16729,22 @@
               <w:keepNext/>
               <w:keepLines/>
             </w:pPr>
-            <w:ins w:id="117" w:author="Windows User" w:date="2017-02-20T13:32:00Z">
+            <w:ins w:id="116" w:author="Windows User" w:date="2017-02-20T13:32:00Z">
               <w:r>
                 <w:t>TSI-PCB-HV-LV</w:t>
               </w:r>
             </w:ins>
-            <w:commentRangeStart w:id="118"/>
-            <w:del w:id="119" w:author="Windows User" w:date="2017-02-20T13:32:00Z">
+            <w:commentRangeStart w:id="117"/>
+            <w:del w:id="118" w:author="Windows User" w:date="2017-02-20T13:32:00Z">
               <w:r>
                 <w:delText>Student Design</w:delText>
               </w:r>
-              <w:commentRangeEnd w:id="118"/>
+              <w:commentRangeEnd w:id="117"/>
               <w:r>
                 <w:rPr>
                   <w:rStyle w:val="CommentReference"/>
                 </w:rPr>
-                <w:commentReference w:id="118"/>
+                <w:commentReference w:id="117"/>
               </w:r>
             </w:del>
           </w:p>
@@ -17194,7 +17190,7 @@
       <w:pPr>
         <w:pStyle w:val="Caption"/>
       </w:pPr>
-      <w:bookmarkStart w:id="120" w:name="_Toc442209154"/>
+      <w:bookmarkStart w:id="119" w:name="_Toc442209154"/>
       <w:r>
         <w:t xml:space="preserve">Table </w:t>
       </w:r>
@@ -17219,7 +17215,7 @@
       <w:r>
         <w:t>PCB Spacings</w:t>
       </w:r>
-      <w:bookmarkEnd w:id="120"/>
+      <w:bookmarkEnd w:id="119"/>
     </w:p>
     <w:p/>
     <w:p>
@@ -17284,7 +17280,6 @@
         <w:rPr>
           <w:rFonts w:eastAsia="Arial"/>
           <w:noProof/>
-          <w:lang w:eastAsia="ja-JP"/>
         </w:rPr>
         <w:lastRenderedPageBreak/>
         <w:drawing>
@@ -17339,7 +17334,7 @@
       <w:pPr>
         <w:pStyle w:val="Caption"/>
       </w:pPr>
-      <w:bookmarkStart w:id="121" w:name="_Toc442209147"/>
+      <w:bookmarkStart w:id="120" w:name="_Toc442209147"/>
       <w:r>
         <w:t xml:space="preserve">Figure </w:t>
       </w:r>
@@ -17361,7 +17356,7 @@
       <w:r>
         <w:t xml:space="preserve"> - Team Designed PCB Layout</w:t>
       </w:r>
-      <w:bookmarkEnd w:id="121"/>
+      <w:bookmarkEnd w:id="120"/>
     </w:p>
     <w:p>
       <w:pPr>
@@ -17380,19 +17375,19 @@
         </w:rPr>
         <w:t xml:space="preserve">List all purchased components with both TS and GLV connections (at min </w:t>
       </w:r>
-      <w:commentRangeStart w:id="122"/>
+      <w:commentRangeStart w:id="121"/>
       <w:r>
         <w:rPr>
           <w:i/>
         </w:rPr>
         <w:t xml:space="preserve">motor controller </w:t>
       </w:r>
-      <w:commentRangeEnd w:id="122"/>
+      <w:commentRangeEnd w:id="121"/>
       <w:r>
         <w:rPr>
           <w:rStyle w:val="CommentReference"/>
         </w:rPr>
-        <w:commentReference w:id="122"/>
+        <w:commentReference w:id="121"/>
       </w:r>
       <w:r>
         <w:rPr>
@@ -17622,7 +17617,7 @@
               <w:keepNext/>
               <w:keepLines/>
             </w:pPr>
-            <w:ins w:id="123" w:author="Windows User" w:date="2017-02-20T13:33:00Z">
+            <w:ins w:id="122" w:author="Windows User" w:date="2017-02-20T13:33:00Z">
               <w:r>
                 <w:t>Curtis 1238 Motor Controller</w:t>
               </w:r>
@@ -17640,7 +17635,7 @@
               <w:keepNext/>
               <w:keepLines/>
             </w:pPr>
-            <w:ins w:id="124" w:author="Windows User" w:date="2017-02-20T13:33:00Z">
+            <w:ins w:id="123" w:author="Windows User" w:date="2017-02-20T13:33:00Z">
               <w:r>
                 <w:t>Only High Voltage</w:t>
               </w:r>
@@ -17656,7 +17651,7 @@
               <w:keepNext/>
               <w:keepLines/>
             </w:pPr>
-            <w:ins w:id="125" w:author="Windows User" w:date="2017-02-20T13:33:00Z">
+            <w:ins w:id="124" w:author="Windows User" w:date="2017-02-20T13:33:00Z">
               <w:r>
                 <w:fldChar w:fldCharType="begin"/>
               </w:r>
@@ -17968,11 +17963,11 @@
         <w:pStyle w:val="Heading2"/>
         <w:spacing w:after="0"/>
       </w:pPr>
-      <w:bookmarkStart w:id="126" w:name="_Toc442209105"/>
+      <w:bookmarkStart w:id="125" w:name="_Toc442209105"/>
       <w:r>
         <w:t>Isolation &amp; Insulation</w:t>
       </w:r>
-      <w:bookmarkEnd w:id="126"/>
+      <w:bookmarkEnd w:id="125"/>
     </w:p>
     <w:p>
       <w:pPr>
@@ -18268,16 +18263,16 @@
               <w:keepNext/>
               <w:keepLines/>
             </w:pPr>
-            <w:commentRangeStart w:id="127"/>
+            <w:commentRangeStart w:id="126"/>
             <w:r>
               <w:t>?</w:t>
             </w:r>
-            <w:commentRangeEnd w:id="127"/>
+            <w:commentRangeEnd w:id="126"/>
             <w:r>
               <w:rPr>
                 <w:rStyle w:val="CommentReference"/>
               </w:rPr>
-              <w:commentReference w:id="127"/>
+              <w:commentReference w:id="126"/>
             </w:r>
           </w:p>
         </w:tc>
@@ -18305,7 +18300,7 @@
               <w:keepNext/>
               <w:keepLines/>
             </w:pPr>
-            <w:commentRangeStart w:id="128"/>
+            <w:commentRangeStart w:id="127"/>
             <w:r>
               <w:rPr>
                 <w:rFonts w:eastAsia="Times New Roman"/>
@@ -18313,12 +18308,12 @@
               </w:rPr>
               <w:t xml:space="preserve">Can bus isolation description. </w:t>
             </w:r>
-            <w:commentRangeEnd w:id="128"/>
+            <w:commentRangeEnd w:id="127"/>
             <w:r>
               <w:rPr>
                 <w:rStyle w:val="CommentReference"/>
               </w:rPr>
-              <w:commentReference w:id="128"/>
+              <w:commentReference w:id="127"/>
             </w:r>
           </w:p>
         </w:tc>
@@ -18834,7 +18829,7 @@
       <w:pPr>
         <w:pStyle w:val="Caption"/>
       </w:pPr>
-      <w:bookmarkStart w:id="129" w:name="_Toc442209155"/>
+      <w:bookmarkStart w:id="128" w:name="_Toc442209155"/>
       <w:r>
         <w:t xml:space="preserve">Table </w:t>
       </w:r>
@@ -18856,7 +18851,7 @@
       <w:r>
         <w:t xml:space="preserve"> – List of Containers with TS and GLV wiring</w:t>
       </w:r>
-      <w:bookmarkEnd w:id="129"/>
+      <w:bookmarkEnd w:id="128"/>
     </w:p>
     <w:p/>
     <w:p/>
@@ -18883,7 +18878,7 @@
           <w:i/>
         </w:rPr>
       </w:pPr>
-      <w:commentRangeStart w:id="130"/>
+      <w:commentRangeStart w:id="129"/>
       <w:r>
         <w:rPr>
           <w:i/>
@@ -18924,12 +18919,12 @@
         </w:rPr>
         <w:t>5.4</w:t>
       </w:r>
-      <w:commentRangeEnd w:id="130"/>
+      <w:commentRangeEnd w:id="129"/>
       <w:r>
         <w:rPr>
           <w:rStyle w:val="CommentReference"/>
         </w:rPr>
-        <w:commentReference w:id="130"/>
+        <w:commentReference w:id="129"/>
       </w:r>
     </w:p>
     <w:tbl>
@@ -19498,9 +19493,9 @@
       <w:pPr>
         <w:pStyle w:val="Caption"/>
       </w:pPr>
-      <w:bookmarkStart w:id="131" w:name="_Ref433034964"/>
-      <w:bookmarkStart w:id="132" w:name="_Ref433034959"/>
-      <w:bookmarkStart w:id="133" w:name="_Toc442209156"/>
+      <w:bookmarkStart w:id="130" w:name="_Ref433034964"/>
+      <w:bookmarkStart w:id="131" w:name="_Ref433034959"/>
+      <w:bookmarkStart w:id="132" w:name="_Toc442209156"/>
       <w:r>
         <w:t xml:space="preserve">Table </w:t>
       </w:r>
@@ -19519,26 +19514,26 @@
       <w:r>
         <w:fldChar w:fldCharType="end"/>
       </w:r>
+      <w:bookmarkEnd w:id="130"/>
+      <w:r>
+        <w:t>- Insulating Materials</w:t>
+      </w:r>
       <w:bookmarkEnd w:id="131"/>
-      <w:r>
-        <w:t>- Insulating Materials</w:t>
-      </w:r>
       <w:bookmarkEnd w:id="132"/>
-      <w:bookmarkEnd w:id="133"/>
     </w:p>
     <w:p>
       <w:pPr>
         <w:pStyle w:val="Heading2"/>
         <w:spacing w:after="0"/>
       </w:pPr>
-      <w:bookmarkStart w:id="134" w:name="_Toc442209106"/>
-      <w:commentRangeStart w:id="135"/>
+      <w:bookmarkStart w:id="133" w:name="_Toc442209106"/>
+      <w:commentRangeStart w:id="134"/>
       <w:r>
         <w:lastRenderedPageBreak/>
         <w:t>Conduit</w:t>
       </w:r>
-      <w:bookmarkEnd w:id="134"/>
-      <w:commentRangeEnd w:id="135"/>
+      <w:bookmarkEnd w:id="133"/>
+      <w:commentRangeEnd w:id="134"/>
       <w:r>
         <w:rPr>
           <w:rStyle w:val="CommentReference"/>
@@ -19547,7 +19542,7 @@
           <w:bCs w:val="0"/>
           <w:color w:val="auto"/>
         </w:rPr>
-        <w:commentReference w:id="135"/>
+        <w:commentReference w:id="134"/>
       </w:r>
     </w:p>
     <w:p>
@@ -19998,7 +19993,7 @@
       <w:pPr>
         <w:pStyle w:val="Caption"/>
       </w:pPr>
-      <w:bookmarkStart w:id="136" w:name="_Toc442209157"/>
+      <w:bookmarkStart w:id="135" w:name="_Toc442209157"/>
       <w:r>
         <w:t xml:space="preserve">Table </w:t>
       </w:r>
@@ -20020,7 +20015,7 @@
       <w:r>
         <w:t xml:space="preserve"> - Conduit Data</w:t>
       </w:r>
-      <w:bookmarkEnd w:id="136"/>
+      <w:bookmarkEnd w:id="135"/>
     </w:p>
     <w:p>
       <w:pPr>
@@ -20131,11 +20126,11 @@
         <w:pStyle w:val="Heading2"/>
         <w:spacing w:after="0"/>
       </w:pPr>
-      <w:bookmarkStart w:id="137" w:name="_Toc442209107"/>
+      <w:bookmarkStart w:id="136" w:name="_Toc442209107"/>
       <w:r>
         <w:t>Shielded dual-insulated cable</w:t>
       </w:r>
-      <w:bookmarkEnd w:id="137"/>
+      <w:bookmarkEnd w:id="136"/>
     </w:p>
     <w:p>
       <w:pPr>
@@ -20426,7 +20421,7 @@
       <w:pPr>
         <w:pStyle w:val="Caption"/>
       </w:pPr>
-      <w:bookmarkStart w:id="138" w:name="_Toc442209158"/>
+      <w:bookmarkStart w:id="137" w:name="_Toc442209158"/>
       <w:r>
         <w:t xml:space="preserve">Table </w:t>
       </w:r>
@@ -20448,20 +20443,20 @@
       <w:r>
         <w:t xml:space="preserve"> - Shielded Dual Insulated Cable Data</w:t>
       </w:r>
-      <w:bookmarkEnd w:id="138"/>
+      <w:bookmarkEnd w:id="137"/>
     </w:p>
     <w:p>
       <w:pPr>
         <w:pStyle w:val="Heading2"/>
         <w:spacing w:after="0"/>
       </w:pPr>
-      <w:bookmarkStart w:id="139" w:name="_Toc442209108"/>
-      <w:commentRangeStart w:id="140"/>
+      <w:bookmarkStart w:id="138" w:name="_Toc442209108"/>
+      <w:commentRangeStart w:id="139"/>
       <w:r>
         <w:t>Firewall(s)</w:t>
       </w:r>
-      <w:bookmarkEnd w:id="139"/>
-      <w:commentRangeEnd w:id="140"/>
+      <w:bookmarkEnd w:id="138"/>
+      <w:commentRangeEnd w:id="139"/>
       <w:r>
         <w:rPr>
           <w:rStyle w:val="CommentReference"/>
@@ -20470,7 +20465,7 @@
           <w:bCs w:val="0"/>
           <w:color w:val="auto"/>
         </w:rPr>
-        <w:commentReference w:id="140"/>
+        <w:commentReference w:id="139"/>
       </w:r>
     </w:p>
     <w:p>
@@ -20873,7 +20868,7 @@
           <w:rFonts w:eastAsia="Arial" w:cs="Arial"/>
         </w:rPr>
       </w:pPr>
-      <w:bookmarkStart w:id="141" w:name="_Toc442209109"/>
+      <w:bookmarkStart w:id="140" w:name="_Toc442209109"/>
       <w:r>
         <w:lastRenderedPageBreak/>
         <w:t xml:space="preserve">Electric </w:t>
@@ -20881,7 +20876,7 @@
       <w:r>
         <w:t>Tractive System</w:t>
       </w:r>
-      <w:bookmarkEnd w:id="141"/>
+      <w:bookmarkEnd w:id="140"/>
       <w:r>
         <w:rPr>
           <w:rFonts w:eastAsia="Arial" w:cs="Arial"/>
@@ -20890,16 +20885,16 @@
       </w:r>
     </w:p>
     <w:p>
-      <w:commentRangeStart w:id="142"/>
+      <w:commentRangeStart w:id="141"/>
       <w:r>
         <w:t>Person primarily responsible for this section:</w:t>
       </w:r>
-      <w:commentRangeEnd w:id="142"/>
+      <w:commentRangeEnd w:id="141"/>
       <w:r>
         <w:rPr>
           <w:rStyle w:val="CommentReference"/>
         </w:rPr>
-        <w:commentReference w:id="142"/>
+        <w:commentReference w:id="141"/>
       </w:r>
     </w:p>
     <w:tbl>
@@ -20989,8 +20984,8 @@
           <w:rFonts w:eastAsia="Arial" w:cs="Arial"/>
         </w:rPr>
       </w:pPr>
-      <w:bookmarkStart w:id="143" w:name="_Toc442209110"/>
-      <w:commentRangeStart w:id="144"/>
+      <w:bookmarkStart w:id="142" w:name="_Toc442209110"/>
+      <w:commentRangeStart w:id="143"/>
       <w:r>
         <w:t>Motor</w:t>
       </w:r>
@@ -21000,8 +20995,8 @@
         </w:rPr>
         <w:t>(s)</w:t>
       </w:r>
-      <w:bookmarkEnd w:id="143"/>
-      <w:commentRangeEnd w:id="144"/>
+      <w:bookmarkEnd w:id="142"/>
+      <w:commentRangeEnd w:id="143"/>
       <w:r>
         <w:rPr>
           <w:rStyle w:val="CommentReference"/>
@@ -21010,7 +21005,7 @@
           <w:bCs w:val="0"/>
           <w:color w:val="auto"/>
         </w:rPr>
-        <w:commentReference w:id="144"/>
+        <w:commentReference w:id="143"/>
       </w:r>
     </w:p>
     <w:p>
@@ -21319,7 +21314,7 @@
       <w:pPr>
         <w:pStyle w:val="Table"/>
       </w:pPr>
-      <w:bookmarkStart w:id="145" w:name="_Toc442209159"/>
+      <w:bookmarkStart w:id="144" w:name="_Toc442209159"/>
       <w:r>
         <w:t xml:space="preserve">Table </w:t>
       </w:r>
@@ -21350,7 +21345,7 @@
       <w:r>
         <w:t>ata</w:t>
       </w:r>
-      <w:bookmarkEnd w:id="145"/>
+      <w:bookmarkEnd w:id="144"/>
     </w:p>
     <w:p/>
     <w:p>
@@ -21511,10 +21506,10 @@
         <w:pStyle w:val="Heading2"/>
         <w:spacing w:after="0"/>
       </w:pPr>
-      <w:bookmarkStart w:id="146" w:name="_Toc442209111"/>
-      <w:bookmarkStart w:id="147" w:name="_Toc371591206"/>
+      <w:bookmarkStart w:id="145" w:name="_Toc442209111"/>
+      <w:bookmarkStart w:id="146" w:name="_Toc371591206"/>
       <w:bookmarkEnd w:id="13"/>
-      <w:commentRangeStart w:id="148"/>
+      <w:commentRangeStart w:id="147"/>
       <w:r>
         <w:t>Motor</w:t>
       </w:r>
@@ -21530,8 +21525,8 @@
       <w:r>
         <w:t>ontroller</w:t>
       </w:r>
-      <w:bookmarkEnd w:id="146"/>
-      <w:commentRangeEnd w:id="148"/>
+      <w:bookmarkEnd w:id="145"/>
+      <w:commentRangeEnd w:id="147"/>
       <w:r>
         <w:rPr>
           <w:rStyle w:val="CommentReference"/>
@@ -21540,14 +21535,14 @@
           <w:bCs w:val="0"/>
           <w:color w:val="auto"/>
         </w:rPr>
-        <w:commentReference w:id="148"/>
+        <w:commentReference w:id="147"/>
       </w:r>
     </w:p>
     <w:p>
       <w:pPr>
         <w:spacing w:after="0"/>
         <w:rPr>
-          <w:ins w:id="149" w:author="Windows User" w:date="2017-02-20T16:46:00Z"/>
+          <w:ins w:id="148" w:author="Windows User" w:date="2017-02-20T16:46:00Z"/>
           <w:i/>
         </w:rPr>
       </w:pPr>
@@ -21602,7 +21597,7 @@
         <w:rPr>
           <w:iCs/>
           <w:u w:val="single"/>
-          <w:rPrChange w:id="150" w:author="Windows User" w:date="2017-02-20T16:46:00Z">
+          <w:rPrChange w:id="149" w:author="Windows User" w:date="2017-02-20T16:46:00Z">
             <w:rPr>
               <w:i/>
               <w:u w:val="single"/>
@@ -21610,7 +21605,7 @@
           </w:rPrChange>
         </w:rPr>
       </w:pPr>
-      <w:ins w:id="151" w:author="Windows User" w:date="2017-02-20T16:46:00Z">
+      <w:ins w:id="150" w:author="Windows User" w:date="2017-02-20T16:46:00Z">
         <w:r>
           <w:rPr>
             <w:iCs/>
@@ -21618,7 +21613,7 @@
           <w:t>We are using the Curtis 1238 due to its voltage rating allowing for 96V input and 24V isolation</w:t>
         </w:r>
       </w:ins>
-      <w:ins w:id="152" w:author="Windows User" w:date="2017-02-20T16:47:00Z">
+      <w:ins w:id="151" w:author="Windows User" w:date="2017-02-20T16:47:00Z">
         <w:r>
           <w:rPr>
             <w:iCs/>
@@ -21678,7 +21673,7 @@
             <w:pPr>
               <w:pStyle w:val="TableContents"/>
             </w:pPr>
-            <w:ins w:id="153" w:author="Windows User" w:date="2017-02-20T13:34:00Z">
+            <w:ins w:id="152" w:author="Windows User" w:date="2017-02-20T13:34:00Z">
               <w:r>
                 <w:t>Curtis 1238</w:t>
               </w:r>
@@ -21715,7 +21710,7 @@
             <w:pPr>
               <w:pStyle w:val="TableContents"/>
             </w:pPr>
-            <w:ins w:id="154" w:author="Windows User" w:date="2017-02-20T13:34:00Z">
+            <w:ins w:id="153" w:author="Windows User" w:date="2017-02-20T13:34:00Z">
               <w:r>
                 <w:t>1</w:t>
               </w:r>
@@ -21749,7 +21744,7 @@
             <w:pPr>
               <w:pStyle w:val="TableContents"/>
             </w:pPr>
-            <w:ins w:id="155" w:author="Windows User" w:date="2017-02-20T13:40:00Z">
+            <w:ins w:id="154" w:author="Windows User" w:date="2017-02-20T13:40:00Z">
               <w:r>
                 <w:t>96V</w:t>
               </w:r>
@@ -21784,12 +21779,12 @@
             <w:pPr>
               <w:pStyle w:val="TableContents"/>
             </w:pPr>
-            <w:ins w:id="156" w:author="Windows User" w:date="2017-02-20T13:58:00Z">
+            <w:ins w:id="155" w:author="Windows User" w:date="2017-02-20T13:58:00Z">
               <w:r>
                 <w:t>200</w:t>
               </w:r>
             </w:ins>
-            <w:ins w:id="157" w:author="Windows User" w:date="2017-02-20T13:40:00Z">
+            <w:ins w:id="156" w:author="Windows User" w:date="2017-02-20T13:40:00Z">
               <w:r>
                 <w:t>A</w:t>
               </w:r>
@@ -21823,7 +21818,7 @@
             <w:pPr>
               <w:pStyle w:val="TableContents"/>
             </w:pPr>
-            <w:ins w:id="158" w:author="Windows User" w:date="2017-02-20T13:58:00Z">
+            <w:ins w:id="157" w:author="Windows User" w:date="2017-02-20T13:58:00Z">
               <w:r>
                 <w:t>650A</w:t>
               </w:r>
@@ -21857,12 +21852,12 @@
             <w:pPr>
               <w:pStyle w:val="TableContents"/>
             </w:pPr>
-            <w:ins w:id="159" w:author="Windows User" w:date="2017-02-20T13:40:00Z">
+            <w:ins w:id="158" w:author="Windows User" w:date="2017-02-20T13:40:00Z">
               <w:r>
                 <w:t>96V</w:t>
               </w:r>
             </w:ins>
-            <w:ins w:id="160" w:author="Windows User" w:date="2017-02-20T13:58:00Z">
+            <w:ins w:id="159" w:author="Windows User" w:date="2017-02-20T13:58:00Z">
               <w:r>
                 <w:t>ac</w:t>
               </w:r>
@@ -21896,7 +21891,7 @@
             <w:pPr>
               <w:pStyle w:val="TableContents"/>
             </w:pPr>
-            <w:ins w:id="161" w:author="Windows User" w:date="2017-02-20T13:42:00Z">
+            <w:ins w:id="160" w:author="Windows User" w:date="2017-02-20T13:42:00Z">
               <w:r>
                 <w:t>24-96V</w:t>
               </w:r>
@@ -21975,8 +21970,9 @@
                   <w14:uncheckedState w14:val="2610" w14:font="MS Gothic"/>
                 </w14:checkbox>
               </w:sdtPr>
+              <w:sdtEndPr/>
               <w:sdtContent>
-                <w:ins w:id="162" w:author="Windows User" w:date="2017-02-20T13:42:00Z">
+                <w:ins w:id="161" w:author="Windows User" w:date="2017-02-20T13:42:00Z">
                   <w:r>
                     <w:rPr>
                       <w:rFonts w:ascii="MS Gothic" w:eastAsia="MS Gothic" w:hAnsi="MS Gothic" w:hint="eastAsia"/>
@@ -21985,7 +21981,7 @@
                     <w:t>☒</w:t>
                   </w:r>
                 </w:ins>
-                <w:del w:id="163" w:author="Windows User" w:date="2017-02-20T13:42:00Z">
+                <w:del w:id="162" w:author="Windows User" w:date="2017-02-20T13:42:00Z">
                   <w:r>
                     <w:rPr>
                       <w:rFonts w:ascii="MS Gothic" w:eastAsia="MS Gothic" w:hAnsi="MS Gothic" w:hint="eastAsia"/>
@@ -22014,6 +22010,7 @@
                   <w14:uncheckedState w14:val="2610" w14:font="MS Gothic"/>
                 </w14:checkbox>
               </w:sdtPr>
+              <w:sdtEndPr/>
               <w:sdtContent>
                 <w:r>
                   <w:rPr>
@@ -22038,7 +22035,7 @@
       <w:pPr>
         <w:pStyle w:val="Table"/>
       </w:pPr>
-      <w:bookmarkStart w:id="164" w:name="_Toc442209160"/>
+      <w:bookmarkStart w:id="163" w:name="_Toc442209160"/>
       <w:r>
         <w:t xml:space="preserve">Table </w:t>
       </w:r>
@@ -22069,7 +22066,7 @@
       <w:r>
         <w:t>ata</w:t>
       </w:r>
-      <w:bookmarkEnd w:id="164"/>
+      <w:bookmarkEnd w:id="163"/>
     </w:p>
     <w:p/>
     <w:p>
@@ -22257,7 +22254,7 @@
         <w:pStyle w:val="Heading2"/>
         <w:spacing w:after="0"/>
       </w:pPr>
-      <w:bookmarkStart w:id="165" w:name="_Toc442209112"/>
+      <w:bookmarkStart w:id="164" w:name="_Toc442209112"/>
       <w:r>
         <w:lastRenderedPageBreak/>
         <w:t>Tractive System Measurement</w:t>
@@ -22271,13 +22268,13 @@
       <w:r>
         <w:t>Points (TSMP)</w:t>
       </w:r>
-      <w:bookmarkEnd w:id="165"/>
+      <w:bookmarkEnd w:id="164"/>
     </w:p>
     <w:p>
       <w:pPr>
         <w:spacing w:after="0"/>
         <w:rPr>
-          <w:ins w:id="166" w:author="Windows User" w:date="2017-02-20T13:45:00Z"/>
+          <w:ins w:id="165" w:author="Windows User" w:date="2017-02-20T13:45:00Z"/>
           <w:i/>
         </w:rPr>
       </w:pPr>
@@ -22351,7 +22348,7 @@
         </w:rPr>
         <w:t xml:space="preserve"> </w:t>
       </w:r>
-      <w:commentRangeStart w:id="167"/>
+      <w:commentRangeStart w:id="166"/>
       <w:r>
         <w:rPr>
           <w:rFonts w:eastAsia="Arial"/>
@@ -22371,12 +22368,12 @@
         </w:rPr>
         <w:t>and location</w:t>
       </w:r>
-      <w:commentRangeEnd w:id="167"/>
+      <w:commentRangeEnd w:id="166"/>
       <w:r>
         <w:rPr>
           <w:rStyle w:val="CommentReference"/>
         </w:rPr>
-        <w:commentReference w:id="167"/>
+        <w:commentReference w:id="166"/>
       </w:r>
       <w:r>
         <w:rPr>
@@ -22390,14 +22387,14 @@
         <w:spacing w:after="0"/>
         <w:rPr>
           <w:iCs/>
-          <w:rPrChange w:id="168" w:author="Windows User" w:date="2017-02-20T13:45:00Z">
+          <w:rPrChange w:id="167" w:author="Windows User" w:date="2017-02-20T13:45:00Z">
             <w:rPr>
               <w:i/>
             </w:rPr>
           </w:rPrChange>
         </w:rPr>
       </w:pPr>
-      <w:ins w:id="169" w:author="Windows User" w:date="2017-02-20T13:45:00Z">
+      <w:ins w:id="168" w:author="Windows User" w:date="2017-02-20T13:45:00Z">
         <w:r>
           <w:rPr>
             <w:iCs/>
@@ -22405,7 +22402,7 @@
           <w:t xml:space="preserve">The TSMP will be mounted to the face of the TSI system box. This will be attached behind the driver and covered with a plastic case on a hinge. </w:t>
         </w:r>
       </w:ins>
-      <w:ins w:id="170" w:author="Windows User" w:date="2017-02-20T13:46:00Z">
+      <w:ins w:id="169" w:author="Windows User" w:date="2017-02-20T13:46:00Z">
         <w:r>
           <w:rPr>
             <w:iCs/>
@@ -22564,7 +22561,7 @@
       <w:pPr>
         <w:pStyle w:val="Caption"/>
       </w:pPr>
-      <w:bookmarkStart w:id="171" w:name="_Toc442209161"/>
+      <w:bookmarkStart w:id="170" w:name="_Toc442209161"/>
       <w:r>
         <w:t xml:space="preserve">Table </w:t>
       </w:r>
@@ -22586,18 +22583,18 @@
       <w:r>
         <w:t xml:space="preserve"> – TSMP Resistor Data</w:t>
       </w:r>
-      <w:bookmarkEnd w:id="171"/>
+      <w:bookmarkEnd w:id="170"/>
     </w:p>
     <w:p>
       <w:pPr>
         <w:pStyle w:val="Heading2"/>
         <w:spacing w:after="0"/>
       </w:pPr>
-      <w:bookmarkStart w:id="172" w:name="_Toc442209113"/>
+      <w:bookmarkStart w:id="171" w:name="_Toc442209113"/>
+      <w:commentRangeStart w:id="172"/>
       <w:commentRangeStart w:id="173"/>
       <w:commentRangeStart w:id="174"/>
       <w:commentRangeStart w:id="175"/>
-      <w:commentRangeStart w:id="176"/>
       <w:r>
         <w:t>Pre-</w:t>
       </w:r>
@@ -22613,8 +22610,8 @@
       <w:r>
         <w:t>circuitry</w:t>
       </w:r>
-      <w:bookmarkEnd w:id="172"/>
-      <w:commentRangeEnd w:id="173"/>
+      <w:bookmarkEnd w:id="171"/>
+      <w:commentRangeEnd w:id="172"/>
       <w:r>
         <w:rPr>
           <w:rStyle w:val="CommentReference"/>
@@ -22623,9 +22620,9 @@
           <w:bCs w:val="0"/>
           <w:color w:val="auto"/>
         </w:rPr>
-        <w:commentReference w:id="173"/>
-      </w:r>
-      <w:commentRangeEnd w:id="174"/>
+        <w:commentReference w:id="172"/>
+      </w:r>
+      <w:commentRangeEnd w:id="173"/>
       <w:r>
         <w:rPr>
           <w:rStyle w:val="CommentReference"/>
@@ -22634,9 +22631,9 @@
           <w:bCs w:val="0"/>
           <w:color w:val="auto"/>
         </w:rPr>
-        <w:commentReference w:id="174"/>
-      </w:r>
-      <w:commentRangeEnd w:id="175"/>
+        <w:commentReference w:id="173"/>
+      </w:r>
+      <w:commentRangeEnd w:id="174"/>
       <w:r>
         <w:rPr>
           <w:rStyle w:val="CommentReference"/>
@@ -22645,9 +22642,9 @@
           <w:bCs w:val="0"/>
           <w:color w:val="auto"/>
         </w:rPr>
-        <w:commentReference w:id="175"/>
-      </w:r>
-      <w:commentRangeEnd w:id="176"/>
+        <w:commentReference w:id="174"/>
+      </w:r>
+      <w:commentRangeEnd w:id="175"/>
       <w:r>
         <w:rPr>
           <w:rStyle w:val="CommentReference"/>
@@ -22656,7 +22653,7 @@
           <w:bCs w:val="0"/>
           <w:color w:val="auto"/>
         </w:rPr>
-        <w:commentReference w:id="176"/>
+        <w:commentReference w:id="175"/>
       </w:r>
     </w:p>
     <w:p>
@@ -22826,11 +22823,11 @@
           <w:numId w:val="10"/>
         </w:numPr>
         <w:rPr>
-          <w:del w:id="177" w:author="Windows User" w:date="2017-02-20T14:00:00Z"/>
-          <w:i/>
-        </w:rPr>
-      </w:pPr>
-      <w:del w:id="178" w:author="Windows User" w:date="2017-02-20T14:00:00Z">
+          <w:del w:id="176" w:author="Windows User" w:date="2017-02-20T14:00:00Z"/>
+          <w:i/>
+        </w:rPr>
+      </w:pPr>
+      <w:del w:id="177" w:author="Windows User" w:date="2017-02-20T14:00:00Z">
         <w:r>
           <w:rPr>
             <w:i/>
@@ -22858,11 +22855,11 @@
           <w:numId w:val="10"/>
         </w:numPr>
         <w:rPr>
-          <w:del w:id="179" w:author="Windows User" w:date="2017-02-20T14:00:00Z"/>
-          <w:i/>
-        </w:rPr>
-      </w:pPr>
-      <w:del w:id="180" w:author="Windows User" w:date="2017-02-20T14:00:00Z">
+          <w:del w:id="178" w:author="Windows User" w:date="2017-02-20T14:00:00Z"/>
+          <w:i/>
+        </w:rPr>
+      </w:pPr>
+      <w:del w:id="179" w:author="Windows User" w:date="2017-02-20T14:00:00Z">
         <w:r>
           <w:rPr>
             <w:i/>
@@ -22884,17 +22881,17 @@
           <w:numId w:val="10"/>
         </w:numPr>
         <w:rPr>
-          <w:ins w:id="181" w:author="Windows User" w:date="2017-02-20T17:49:00Z"/>
-          <w:i/>
-          <w:rPrChange w:id="182" w:author="Windows User" w:date="2017-02-20T17:49:00Z">
+          <w:ins w:id="180" w:author="Windows User" w:date="2017-02-20T17:49:00Z"/>
+          <w:i/>
+          <w:rPrChange w:id="181" w:author="Windows User" w:date="2017-02-20T17:49:00Z">
             <w:rPr>
-              <w:ins w:id="183" w:author="Windows User" w:date="2017-02-20T17:49:00Z"/>
+              <w:ins w:id="182" w:author="Windows User" w:date="2017-02-20T17:49:00Z"/>
               <w:iCs/>
             </w:rPr>
           </w:rPrChange>
         </w:rPr>
       </w:pPr>
-      <w:del w:id="184" w:author="Windows User" w:date="2017-02-20T14:00:00Z">
+      <w:del w:id="183" w:author="Windows User" w:date="2017-02-20T14:00:00Z">
         <w:r>
           <w:rPr>
             <w:i/>
@@ -22902,7 +22899,7 @@
           <w:delText>Include a plot of resistor power vs time.</w:delText>
         </w:r>
       </w:del>
-      <w:ins w:id="185" w:author="Windows User" w:date="2017-02-20T14:00:00Z">
+      <w:ins w:id="184" w:author="Windows User" w:date="2017-02-20T14:00:00Z">
         <w:r>
           <w:rPr>
             <w:iCs/>
@@ -22916,7 +22913,7 @@
         <w:rPr>
           <w:i/>
         </w:rPr>
-        <w:pPrChange w:id="186" w:author="Windows User" w:date="2017-02-20T17:49:00Z">
+        <w:pPrChange w:id="185" w:author="Windows User" w:date="2017-02-20T17:49:00Z">
           <w:pPr>
             <w:numPr>
               <w:numId w:val="10"/>
@@ -22928,7 +22925,7 @@
           </w:pPr>
         </w:pPrChange>
       </w:pPr>
-      <w:ins w:id="187" w:author="Windows User" w:date="2017-02-20T17:49:00Z">
+      <w:ins w:id="186" w:author="Windows User" w:date="2017-02-20T17:49:00Z">
         <w:r>
           <w:rPr>
             <w:noProof/>
@@ -22975,19 +22972,16 @@
                             <w:p>
                               <w:pPr>
                                 <w:pStyle w:val="Caption"/>
-                                <w:rPr>
-                                  <w:rFonts w:cs="Arial"/>
-                                </w:rPr>
-                                <w:pPrChange w:id="188" w:author="Windows User" w:date="2017-02-20T17:50:00Z">
+                                <w:pPrChange w:id="187" w:author="Windows User" w:date="2017-02-20T17:50:00Z">
                                   <w:pPr/>
                                 </w:pPrChange>
                               </w:pPr>
-                              <w:ins w:id="189" w:author="Windows User" w:date="2017-02-20T17:50:00Z">
+                              <w:ins w:id="188" w:author="Windows User" w:date="2017-02-20T17:50:00Z">
                                 <w:r>
                                   <w:t>Wiring Schematic f</w:t>
                                 </w:r>
                               </w:ins>
-                              <w:ins w:id="190" w:author="Windows User" w:date="2017-02-20T17:51:00Z">
+                              <w:ins w:id="189" w:author="Windows User" w:date="2017-02-20T17:51:00Z">
                                 <w:r>
                                   <w:t xml:space="preserve">or Curtis 1238. Source: </w:t>
                                 </w:r>
@@ -23055,7 +23049,11 @@
           <w:rPr>
             <w:i/>
             <w:noProof/>
-            <w:lang w:eastAsia="ja-JP"/>
+            <w:rPrChange w:id="190" w:author="Unknown">
+              <w:rPr>
+                <w:noProof/>
+              </w:rPr>
+            </w:rPrChange>
           </w:rPr>
           <w:drawing>
             <wp:anchor distT="0" distB="0" distL="114300" distR="114300" simplePos="0" relativeHeight="251683840" behindDoc="0" locked="0" layoutInCell="1" allowOverlap="1" wp14:anchorId="4A5EF98C" wp14:editId="76D86F49">
@@ -23186,7 +23184,7 @@
             <w:pPr>
               <w:pStyle w:val="TableContents"/>
             </w:pPr>
-            <w:ins w:id="194" w:author="Windows User" w:date="2017-02-20T17:26:00Z">
+            <w:ins w:id="191" w:author="Windows User" w:date="2017-02-20T17:26:00Z">
               <w:r>
                 <w:t>Blade Fuse</w:t>
               </w:r>
@@ -23223,12 +23221,12 @@
             <w:r>
               <w:t xml:space="preserve">                 </w:t>
             </w:r>
-            <w:ins w:id="195" w:author="Windows User" w:date="2017-02-20T17:26:00Z">
+            <w:ins w:id="192" w:author="Windows User" w:date="2017-02-20T17:26:00Z">
               <w:r>
                 <w:t>6.80m</w:t>
               </w:r>
             </w:ins>
-            <w:del w:id="196" w:author="Windows User" w:date="2017-02-20T17:26:00Z">
+            <w:del w:id="193" w:author="Windows User" w:date="2017-02-20T17:26:00Z">
               <w:r>
                 <w:delText xml:space="preserve"> </w:delText>
               </w:r>
@@ -23271,17 +23269,17 @@
             <w:r>
               <w:t xml:space="preserve">                  </w:t>
             </w:r>
-            <w:ins w:id="197" w:author="Windows User" w:date="2017-02-20T17:41:00Z">
+            <w:ins w:id="194" w:author="Windows User" w:date="2017-02-20T17:41:00Z">
               <w:r>
                 <w:t>1.045</w:t>
               </w:r>
             </w:ins>
-            <w:ins w:id="198" w:author="Windows User" w:date="2017-02-20T17:33:00Z">
+            <w:ins w:id="195" w:author="Windows User" w:date="2017-02-20T17:33:00Z">
               <w:r>
                 <w:t xml:space="preserve"> </w:t>
               </w:r>
             </w:ins>
-            <w:del w:id="199" w:author="Windows User" w:date="2017-02-20T17:33:00Z">
+            <w:del w:id="196" w:author="Windows User" w:date="2017-02-20T17:33:00Z">
               <w:r>
                 <w:delText> </w:delText>
               </w:r>
@@ -23327,36 +23325,36 @@
             <w:r>
               <w:t xml:space="preserve">     </w:t>
             </w:r>
-            <w:ins w:id="200" w:author="Windows User" w:date="2017-02-20T17:41:00Z">
+            <w:ins w:id="197" w:author="Windows User" w:date="2017-02-20T17:41:00Z">
               <w:r>
                 <w:t xml:space="preserve">1.9 </w:t>
               </w:r>
             </w:ins>
-            <w:commentRangeStart w:id="201"/>
+            <w:commentRangeStart w:id="198"/>
             <w:r>
               <w:t>W</w:t>
             </w:r>
-            <w:commentRangeEnd w:id="201"/>
+            <w:commentRangeEnd w:id="198"/>
             <w:r>
               <w:rPr>
                 <w:rStyle w:val="CommentReference"/>
               </w:rPr>
-              <w:commentReference w:id="201"/>
+              <w:commentReference w:id="198"/>
             </w:r>
             <w:r>
               <w:t xml:space="preserve"> for </w:t>
             </w:r>
-            <w:del w:id="202" w:author="Windows User" w:date="2017-02-20T17:42:00Z">
+            <w:del w:id="199" w:author="Windows User" w:date="2017-02-20T17:42:00Z">
               <w:r>
                 <w:delText xml:space="preserve">           </w:delText>
               </w:r>
             </w:del>
-            <w:ins w:id="203" w:author="Windows User" w:date="2017-02-20T17:41:00Z">
+            <w:ins w:id="200" w:author="Windows User" w:date="2017-02-20T17:41:00Z">
               <w:r>
                 <w:t xml:space="preserve">5 </w:t>
               </w:r>
             </w:ins>
-            <w:del w:id="204" w:author="Windows User" w:date="2017-02-20T17:41:00Z">
+            <w:del w:id="201" w:author="Windows User" w:date="2017-02-20T17:41:00Z">
               <w:r>
                 <w:delText xml:space="preserve"> </w:delText>
               </w:r>
@@ -23396,12 +23394,12 @@
             <w:r>
               <w:t xml:space="preserve">                </w:t>
             </w:r>
-            <w:ins w:id="205" w:author="Windows User" w:date="2017-02-20T17:32:00Z">
+            <w:ins w:id="202" w:author="Windows User" w:date="2017-02-20T17:32:00Z">
               <w:r>
                 <w:t xml:space="preserve">  </w:t>
               </w:r>
             </w:ins>
-            <w:del w:id="206" w:author="Windows User" w:date="2017-02-20T17:32:00Z">
+            <w:del w:id="203" w:author="Windows User" w:date="2017-02-20T17:32:00Z">
               <w:r>
                 <w:delText xml:space="preserve">   </w:delText>
               </w:r>
@@ -23409,7 +23407,7 @@
                 <w:delText> </w:delText>
               </w:r>
             </w:del>
-            <w:ins w:id="207" w:author="Windows User" w:date="2017-02-20T17:31:00Z">
+            <w:ins w:id="204" w:author="Windows User" w:date="2017-02-20T17:31:00Z">
               <w:r>
                 <w:t>58</w:t>
               </w:r>
@@ -23425,7 +23423,7 @@
       <w:pPr>
         <w:pStyle w:val="Table"/>
       </w:pPr>
-      <w:bookmarkStart w:id="208" w:name="_Toc442209162"/>
+      <w:bookmarkStart w:id="205" w:name="_Toc442209162"/>
       <w:r>
         <w:t xml:space="preserve">Table </w:t>
       </w:r>
@@ -23456,7 +23454,7 @@
       <w:r>
         <w:t xml:space="preserve"> the pre-charge resistor</w:t>
       </w:r>
-      <w:bookmarkEnd w:id="208"/>
+      <w:bookmarkEnd w:id="205"/>
     </w:p>
     <w:p>
       <w:pPr>
@@ -23504,6 +23502,7 @@
               <w:pStyle w:val="TableContents"/>
             </w:pPr>
             <w:r>
+              <w:lastRenderedPageBreak/>
               <w:t xml:space="preserve">Relay </w:t>
             </w:r>
             <w:r>
@@ -23524,7 +23523,7 @@
             <w:pPr>
               <w:pStyle w:val="TableContents"/>
             </w:pPr>
-            <w:ins w:id="209" w:author="Windows User" w:date="2017-02-20T17:18:00Z">
+            <w:ins w:id="206" w:author="Windows User" w:date="2017-02-20T17:18:00Z">
               <w:r>
                 <w:t>GIGAVAC GV200QA</w:t>
               </w:r>
@@ -23558,7 +23557,7 @@
             <w:pPr>
               <w:pStyle w:val="TableContents"/>
             </w:pPr>
-            <w:ins w:id="210" w:author="Windows User" w:date="2017-02-20T17:18:00Z">
+            <w:ins w:id="207" w:author="Windows User" w:date="2017-02-20T17:18:00Z">
               <w:r>
                 <w:t>SPST-NO</w:t>
               </w:r>
@@ -23601,12 +23600,12 @@
             <w:r>
               <w:t xml:space="preserve">                         </w:t>
             </w:r>
-            <w:ins w:id="211" w:author="Windows User" w:date="2017-02-20T17:19:00Z">
+            <w:ins w:id="208" w:author="Windows User" w:date="2017-02-20T17:19:00Z">
               <w:r>
                 <w:t xml:space="preserve"> 500+ </w:t>
               </w:r>
             </w:ins>
-            <w:del w:id="212" w:author="Windows User" w:date="2017-02-20T17:19:00Z">
+            <w:del w:id="209" w:author="Windows User" w:date="2017-02-20T17:19:00Z">
               <w:r>
                 <w:delText xml:space="preserve"> </w:delText>
               </w:r>
@@ -23649,7 +23648,7 @@
             <w:r>
               <w:t xml:space="preserve">                          </w:t>
             </w:r>
-            <w:ins w:id="213" w:author="Windows User" w:date="2017-02-20T17:19:00Z">
+            <w:ins w:id="210" w:author="Windows User" w:date="2017-02-20T17:19:00Z">
               <w:r>
                 <w:t xml:space="preserve">800 </w:t>
               </w:r>
@@ -23665,7 +23664,7 @@
       <w:pPr>
         <w:pStyle w:val="Table"/>
       </w:pPr>
-      <w:bookmarkStart w:id="214" w:name="_Toc442209163"/>
+      <w:bookmarkStart w:id="211" w:name="_Toc442209163"/>
       <w:r>
         <w:t xml:space="preserve">Table </w:t>
       </w:r>
@@ -23696,7 +23695,7 @@
       <w:r>
         <w:t>ata of the pre-charge relay</w:t>
       </w:r>
-      <w:bookmarkEnd w:id="214"/>
+      <w:bookmarkEnd w:id="211"/>
     </w:p>
     <w:p>
       <w:pPr>
@@ -23708,9 +23707,9 @@
         <w:pStyle w:val="Heading2"/>
         <w:spacing w:before="120" w:after="0"/>
       </w:pPr>
-      <w:bookmarkStart w:id="215" w:name="_Toc442209114"/>
-      <w:commentRangeStart w:id="216"/>
-      <w:commentRangeStart w:id="217"/>
+      <w:bookmarkStart w:id="212" w:name="_Toc442209114"/>
+      <w:commentRangeStart w:id="213"/>
+      <w:commentRangeStart w:id="214"/>
       <w:r>
         <w:t>Discharge</w:t>
       </w:r>
@@ -23723,8 +23722,8 @@
       <w:r>
         <w:t>circuitry</w:t>
       </w:r>
-      <w:bookmarkEnd w:id="215"/>
-      <w:commentRangeEnd w:id="216"/>
+      <w:bookmarkEnd w:id="212"/>
+      <w:commentRangeEnd w:id="213"/>
       <w:r>
         <w:rPr>
           <w:rStyle w:val="CommentReference"/>
@@ -23733,9 +23732,9 @@
           <w:bCs w:val="0"/>
           <w:color w:val="auto"/>
         </w:rPr>
-        <w:commentReference w:id="216"/>
-      </w:r>
-      <w:commentRangeEnd w:id="217"/>
+        <w:commentReference w:id="213"/>
+      </w:r>
+      <w:commentRangeEnd w:id="214"/>
       <w:r>
         <w:rPr>
           <w:rStyle w:val="CommentReference"/>
@@ -23744,7 +23743,7 @@
           <w:bCs w:val="0"/>
           <w:color w:val="auto"/>
         </w:rPr>
-        <w:commentReference w:id="217"/>
+        <w:commentReference w:id="214"/>
       </w:r>
     </w:p>
     <w:p>
@@ -23977,7 +23976,7 @@
           <w:numId w:val="20"/>
         </w:numPr>
         <w:rPr>
-          <w:ins w:id="218" w:author="Windows User" w:date="2017-02-20T16:34:00Z"/>
+          <w:ins w:id="215" w:author="Windows User" w:date="2017-02-20T16:34:00Z"/>
           <w:i/>
         </w:rPr>
       </w:pPr>
@@ -23992,13 +23991,13 @@
       <w:pPr>
         <w:rPr>
           <w:iCs/>
-          <w:rPrChange w:id="219" w:author="Windows User" w:date="2017-02-20T16:34:00Z">
+          <w:rPrChange w:id="216" w:author="Windows User" w:date="2017-02-20T16:34:00Z">
             <w:rPr>
               <w:i/>
             </w:rPr>
           </w:rPrChange>
         </w:rPr>
-        <w:pPrChange w:id="220" w:author="Windows User" w:date="2017-02-20T16:34:00Z">
+        <w:pPrChange w:id="217" w:author="Windows User" w:date="2017-02-20T16:34:00Z">
           <w:pPr>
             <w:numPr>
               <w:numId w:val="20"/>
@@ -24007,7 +24006,7 @@
           </w:pPr>
         </w:pPrChange>
       </w:pPr>
-      <w:ins w:id="221" w:author="Windows User" w:date="2017-02-20T16:34:00Z">
+      <w:ins w:id="218" w:author="Windows User" w:date="2017-02-20T16:34:00Z">
         <w:r>
           <w:rPr>
             <w:iCs/>
@@ -24015,7 +24014,7 @@
           <w:t xml:space="preserve">None of the </w:t>
         </w:r>
       </w:ins>
-      <w:ins w:id="222" w:author="Windows User" w:date="2017-02-20T16:35:00Z">
+      <w:ins w:id="219" w:author="Windows User" w:date="2017-02-20T16:35:00Z">
         <w:r>
           <w:rPr>
             <w:iCs/>
@@ -24023,7 +24022,7 @@
           <w:t xml:space="preserve">student designed parts have capacitors in them so a discharge circuit is not required. </w:t>
         </w:r>
       </w:ins>
-      <w:ins w:id="223" w:author="Windows User" w:date="2017-02-20T16:39:00Z">
+      <w:ins w:id="220" w:author="Windows User" w:date="2017-02-20T16:39:00Z">
         <w:r>
           <w:rPr>
             <w:iCs/>
@@ -24031,7 +24030,7 @@
           <w:t xml:space="preserve">The motor controller does have internal </w:t>
         </w:r>
       </w:ins>
-      <w:ins w:id="224" w:author="Windows User" w:date="2017-02-20T16:43:00Z">
+      <w:ins w:id="221" w:author="Windows User" w:date="2017-02-20T16:43:00Z">
         <w:r>
           <w:rPr>
             <w:iCs/>
@@ -24039,7 +24038,7 @@
           <w:t xml:space="preserve">capacitance but has its own discharge circuit designed by </w:t>
         </w:r>
       </w:ins>
-      <w:ins w:id="225" w:author="Windows User" w:date="2017-02-20T16:45:00Z">
+      <w:ins w:id="222" w:author="Windows User" w:date="2017-02-20T16:45:00Z">
         <w:r>
           <w:rPr>
             <w:iCs/>
@@ -24047,7 +24046,7 @@
           <w:t>Curtis</w:t>
         </w:r>
       </w:ins>
-      <w:ins w:id="226" w:author="Windows User" w:date="2017-02-20T16:43:00Z">
+      <w:ins w:id="223" w:author="Windows User" w:date="2017-02-20T16:43:00Z">
         <w:r>
           <w:rPr>
             <w:iCs/>
@@ -24256,7 +24255,6 @@
               <w:pStyle w:val="TableContents"/>
             </w:pPr>
             <w:r>
-              <w:lastRenderedPageBreak/>
               <w:t>Voltage rating:</w:t>
             </w:r>
           </w:p>
@@ -24355,7 +24353,7 @@
       <w:pPr>
         <w:pStyle w:val="Table"/>
       </w:pPr>
-      <w:bookmarkStart w:id="227" w:name="_Toc442209164"/>
+      <w:bookmarkStart w:id="224" w:name="_Toc442209164"/>
       <w:r>
         <w:t xml:space="preserve">Table </w:t>
       </w:r>
@@ -24389,15 +24387,15 @@
       <w:r>
         <w:t>.</w:t>
       </w:r>
-      <w:bookmarkEnd w:id="227"/>
+      <w:bookmarkEnd w:id="224"/>
     </w:p>
     <w:p>
       <w:pPr>
         <w:pStyle w:val="Heading2"/>
         <w:spacing w:after="0"/>
       </w:pPr>
-      <w:bookmarkStart w:id="228" w:name="_Toc442209115"/>
-      <w:commentRangeStart w:id="229"/>
+      <w:bookmarkStart w:id="225" w:name="_Toc442209115"/>
+      <w:commentRangeStart w:id="226"/>
       <w:r>
         <w:t>HV</w:t>
       </w:r>
@@ -24419,13 +24417,13 @@
       <w:r>
         <w:t>(HVD)</w:t>
       </w:r>
-      <w:bookmarkEnd w:id="228"/>
+      <w:bookmarkEnd w:id="225"/>
     </w:p>
     <w:p>
       <w:pPr>
         <w:spacing w:after="0"/>
         <w:rPr>
-          <w:ins w:id="230" w:author="Windows User" w:date="2017-02-20T16:21:00Z"/>
+          <w:ins w:id="227" w:author="Windows User" w:date="2017-02-20T16:21:00Z"/>
           <w:b/>
           <w:i/>
         </w:rPr>
@@ -24604,7 +24602,7 @@
         <w:spacing w:after="0"/>
         <w:rPr>
           <w:iCs/>
-          <w:rPrChange w:id="231" w:author="Windows User" w:date="2017-02-20T16:21:00Z">
+          <w:rPrChange w:id="228" w:author="Windows User" w:date="2017-02-20T16:21:00Z">
             <w:rPr>
               <w:i/>
             </w:rPr>
@@ -24617,8 +24615,8 @@
         <w:pStyle w:val="Heading2"/>
         <w:spacing w:after="0"/>
       </w:pPr>
-      <w:bookmarkStart w:id="232" w:name="_Toc442209116"/>
-      <w:commentRangeEnd w:id="229"/>
+      <w:bookmarkStart w:id="229" w:name="_Toc442209116"/>
+      <w:commentRangeEnd w:id="226"/>
       <w:r>
         <w:rPr>
           <w:rStyle w:val="CommentReference"/>
@@ -24627,7 +24625,8 @@
           <w:bCs w:val="0"/>
           <w:color w:val="auto"/>
         </w:rPr>
-        <w:commentReference w:id="229"/>
+        <w:lastRenderedPageBreak/>
+        <w:commentReference w:id="226"/>
       </w:r>
       <w:r>
         <w:t xml:space="preserve">Accelerator Actuator / </w:t>
@@ -24644,25 +24643,29 @@
       <w:r>
         <w:t>Sensor</w:t>
       </w:r>
-      <w:bookmarkEnd w:id="232"/>
+      <w:bookmarkEnd w:id="229"/>
     </w:p>
     <w:p>
       <w:pPr>
         <w:suppressAutoHyphens/>
         <w:spacing w:after="200"/>
         <w:rPr>
-          <w:ins w:id="233" w:author="Windows User" w:date="2017-02-20T17:48:00Z"/>
+          <w:ins w:id="230" w:author="Windows User" w:date="2017-02-20T17:48:00Z"/>
           <w:b/>
           <w:i/>
         </w:rPr>
       </w:pPr>
-      <w:ins w:id="234" w:author="Windows User" w:date="2017-02-20T17:49:00Z">
+      <w:ins w:id="231" w:author="Windows User" w:date="2017-02-20T17:49:00Z">
         <w:r>
           <w:rPr>
             <w:b/>
             <w:i/>
             <w:noProof/>
-            <w:lang w:eastAsia="ja-JP"/>
+            <w:rPrChange w:id="232" w:author="Unknown">
+              <w:rPr>
+                <w:noProof/>
+              </w:rPr>
+            </w:rPrChange>
           </w:rPr>
           <w:drawing>
             <wp:anchor distT="0" distB="0" distL="114300" distR="114300" simplePos="0" relativeHeight="251659776" behindDoc="0" locked="0" layoutInCell="1" allowOverlap="1" wp14:anchorId="61446177" wp14:editId="3C277442">
@@ -25083,7 +25086,7 @@
         <w:suppressAutoHyphens/>
         <w:spacing w:after="200"/>
         <w:rPr>
-          <w:ins w:id="235" w:author="Windows User" w:date="2017-02-20T17:48:00Z"/>
+          <w:ins w:id="233" w:author="Windows User" w:date="2017-02-20T17:48:00Z"/>
           <w:b/>
           <w:i/>
         </w:rPr>
@@ -25105,11 +25108,7 @@
         <w:spacing w:after="0"/>
       </w:pPr>
       <w:r>
-        <w:t xml:space="preserve">The position sensors we are using are two 5K piston potentiometers. They will be offset by 5 volts and mounted next to each other so the pedal will compress them evenly under normal use. The outputs from the potentiometers used for throttle position are first passed through window comparators that will ensure there is not open or short circuit. The unbiased signals will then be passed through a differential op-amp and compared against a 0.5 volt signal to determine their plausibility to each other. If all of these tests pass, one of the potentiometer signals will be fed to </w:t>
-      </w:r>
-      <w:r>
-        <w:lastRenderedPageBreak/>
-        <w:t>the throttle input of the motor controller.</w:t>
+        <w:t>The position sensors we are using are two 5K piston potentiometers. They will be offset by 5 volts and mounted next to each other so the pedal will compress them evenly under normal use. The outputs from the potentiometers used for throttle position are first passed through window comparators that will ensure there is not open or short circuit. The unbiased signals will then be passed through a differential op-amp and compared against a 0.5 volt signal to determine their plausibility to each other. If all of these tests pass, one of the potentiometer signals will be fed to the throttle input of the motor controller.</w:t>
       </w:r>
     </w:p>
     <w:p>
@@ -25179,28 +25178,28 @@
             <w:pPr>
               <w:pStyle w:val="TableContents"/>
             </w:pPr>
-            <w:commentRangeStart w:id="236"/>
-            <w:commentRangeStart w:id="237"/>
-            <w:del w:id="238" w:author="Windows User" w:date="2017-02-20T17:43:00Z">
+            <w:commentRangeStart w:id="234"/>
+            <w:commentRangeStart w:id="235"/>
+            <w:del w:id="236" w:author="Windows User" w:date="2017-02-20T17:43:00Z">
               <w:r>
                 <w:delText>?</w:delText>
               </w:r>
-              <w:commentRangeEnd w:id="236"/>
+              <w:commentRangeEnd w:id="234"/>
               <w:r>
                 <w:rPr>
                   <w:rStyle w:val="CommentReference"/>
                 </w:rPr>
-                <w:commentReference w:id="236"/>
+                <w:commentReference w:id="234"/>
               </w:r>
-              <w:commentRangeEnd w:id="237"/>
+              <w:commentRangeEnd w:id="235"/>
               <w:r>
                 <w:rPr>
                   <w:rStyle w:val="CommentReference"/>
                 </w:rPr>
-                <w:commentReference w:id="237"/>
+                <w:commentReference w:id="235"/>
               </w:r>
             </w:del>
-            <w:ins w:id="239" w:author="Windows User" w:date="2017-02-20T17:43:00Z">
+            <w:ins w:id="237" w:author="Windows User" w:date="2017-02-20T17:43:00Z">
               <w:r>
                 <w:t>L</w:t>
               </w:r>
@@ -25208,37 +25207,37 @@
                 <w:t>PP</w:t>
               </w:r>
             </w:ins>
-            <w:ins w:id="240" w:author="Windows User" w:date="2017-02-20T17:44:00Z">
+            <w:ins w:id="238" w:author="Windows User" w:date="2017-02-20T17:44:00Z">
               <w:r>
                 <w:t>S</w:t>
               </w:r>
             </w:ins>
-            <w:ins w:id="241" w:author="Windows User" w:date="2017-02-20T17:43:00Z">
+            <w:ins w:id="239" w:author="Windows User" w:date="2017-02-20T17:43:00Z">
               <w:r>
                 <w:t xml:space="preserve"> Linear </w:t>
               </w:r>
             </w:ins>
-            <w:ins w:id="242" w:author="Windows User" w:date="2017-02-20T17:44:00Z">
+            <w:ins w:id="240" w:author="Windows User" w:date="2017-02-20T17:44:00Z">
               <w:r>
                 <w:t>Potentiometer</w:t>
               </w:r>
             </w:ins>
-            <w:ins w:id="243" w:author="Windows User" w:date="2017-02-20T17:43:00Z">
+            <w:ins w:id="241" w:author="Windows User" w:date="2017-02-20T17:43:00Z">
               <w:r>
                 <w:t xml:space="preserve"> </w:t>
               </w:r>
             </w:ins>
-            <w:ins w:id="244" w:author="Windows User" w:date="2017-02-20T17:44:00Z">
+            <w:ins w:id="242" w:author="Windows User" w:date="2017-02-20T17:44:00Z">
               <w:r>
                 <w:t>–</w:t>
               </w:r>
             </w:ins>
-            <w:ins w:id="245" w:author="Windows User" w:date="2017-02-20T17:43:00Z">
+            <w:ins w:id="243" w:author="Windows User" w:date="2017-02-20T17:43:00Z">
               <w:r>
                 <w:t xml:space="preserve"> LPPS-</w:t>
               </w:r>
             </w:ins>
-            <w:ins w:id="246" w:author="Windows User" w:date="2017-02-20T17:44:00Z">
+            <w:ins w:id="244" w:author="Windows User" w:date="2017-02-20T17:44:00Z">
               <w:r>
                 <w:t>050</w:t>
               </w:r>
@@ -25469,8 +25468,8 @@
           <w:lang w:val="de-DE"/>
         </w:rPr>
       </w:pPr>
-      <w:bookmarkStart w:id="247" w:name="_Toc345362493"/>
-      <w:bookmarkStart w:id="248" w:name="_Toc442209165"/>
+      <w:bookmarkStart w:id="245" w:name="_Toc345362493"/>
+      <w:bookmarkStart w:id="246" w:name="_Toc442209165"/>
       <w:r>
         <w:rPr>
           <w:lang w:val="de-DE"/>
@@ -25530,40 +25529,41 @@
           <w:lang w:val="de-DE"/>
         </w:rPr>
         <w:t xml:space="preserve"> encoder data</w:t>
+      </w:r>
+      <w:bookmarkEnd w:id="245"/>
+      <w:bookmarkEnd w:id="246"/>
+    </w:p>
+    <w:p>
+      <w:pPr>
+        <w:pStyle w:val="Heading2"/>
+        <w:spacing w:after="0"/>
+      </w:pPr>
+      <w:bookmarkStart w:id="247" w:name="_Toc371591208"/>
+      <w:bookmarkStart w:id="248" w:name="_Toc442209117"/>
+      <w:r>
+        <w:lastRenderedPageBreak/>
+        <w:t xml:space="preserve">Accelerator / </w:t>
+      </w:r>
+      <w:r>
+        <w:t>t</w:t>
+      </w:r>
+      <w:r>
+        <w:t xml:space="preserve">hrottle position encoder </w:t>
+      </w:r>
+      <w:r>
+        <w:t>error</w:t>
+      </w:r>
+      <w:r>
+        <w:t xml:space="preserve"> c</w:t>
+      </w:r>
+      <w:r>
+        <w:t>heck</w:t>
       </w:r>
       <w:bookmarkEnd w:id="247"/>
       <w:bookmarkEnd w:id="248"/>
     </w:p>
     <w:p>
       <w:pPr>
-        <w:pStyle w:val="Heading2"/>
-        <w:spacing w:after="0"/>
-      </w:pPr>
-      <w:bookmarkStart w:id="249" w:name="_Toc371591208"/>
-      <w:bookmarkStart w:id="250" w:name="_Toc442209117"/>
-      <w:r>
-        <w:t xml:space="preserve">Accelerator / </w:t>
-      </w:r>
-      <w:r>
-        <w:t>t</w:t>
-      </w:r>
-      <w:r>
-        <w:t xml:space="preserve">hrottle position encoder </w:t>
-      </w:r>
-      <w:r>
-        <w:t>error</w:t>
-      </w:r>
-      <w:r>
-        <w:t xml:space="preserve"> c</w:t>
-      </w:r>
-      <w:r>
-        <w:t>heck</w:t>
-      </w:r>
-      <w:bookmarkEnd w:id="249"/>
-      <w:bookmarkEnd w:id="250"/>
-    </w:p>
-    <w:p>
-      <w:pPr>
         <w:suppressAutoHyphens/>
         <w:spacing w:after="200"/>
         <w:rPr>
@@ -25762,24 +25762,24 @@
       <w:pPr>
         <w:pStyle w:val="Heading1"/>
       </w:pPr>
-      <w:bookmarkStart w:id="251" w:name="_Toc442209118"/>
+      <w:bookmarkStart w:id="249" w:name="_Toc442209118"/>
       <w:r>
         <w:lastRenderedPageBreak/>
         <w:t>Accumulator System</w:t>
       </w:r>
-      <w:bookmarkEnd w:id="251"/>
-    </w:p>
-    <w:p>
-      <w:commentRangeStart w:id="252"/>
+      <w:bookmarkEnd w:id="249"/>
+    </w:p>
+    <w:p>
+      <w:commentRangeStart w:id="250"/>
       <w:r>
         <w:t>Person primarily responsible for this section:</w:t>
       </w:r>
-      <w:commentRangeEnd w:id="252"/>
+      <w:commentRangeEnd w:id="250"/>
       <w:r>
         <w:rPr>
           <w:rStyle w:val="CommentReference"/>
         </w:rPr>
-        <w:commentReference w:id="252"/>
+        <w:commentReference w:id="250"/>
       </w:r>
     </w:p>
     <w:tbl>
@@ -25866,7 +25866,7 @@
         <w:pStyle w:val="Heading2"/>
         <w:spacing w:after="0"/>
       </w:pPr>
-      <w:bookmarkStart w:id="253" w:name="_Toc442209119"/>
+      <w:bookmarkStart w:id="251" w:name="_Toc442209119"/>
       <w:r>
         <w:t>Accumulator</w:t>
       </w:r>
@@ -25879,7 +25879,7 @@
       <w:r>
         <w:t>Pack</w:t>
       </w:r>
-      <w:bookmarkEnd w:id="253"/>
+      <w:bookmarkEnd w:id="251"/>
     </w:p>
     <w:p>
       <w:pPr>
@@ -25894,19 +25894,19 @@
         </w:rPr>
         <w:t xml:space="preserve">Provide a </w:t>
       </w:r>
-      <w:commentRangeStart w:id="254"/>
+      <w:commentRangeStart w:id="252"/>
       <w:r>
         <w:rPr>
           <w:i/>
         </w:rPr>
         <w:t xml:space="preserve">narrative design </w:t>
       </w:r>
-      <w:commentRangeEnd w:id="254"/>
+      <w:commentRangeEnd w:id="252"/>
       <w:r>
         <w:rPr>
           <w:rStyle w:val="CommentReference"/>
         </w:rPr>
-        <w:commentReference w:id="254"/>
+        <w:commentReference w:id="252"/>
       </w:r>
       <w:r>
         <w:rPr>
@@ -26133,6 +26133,7 @@
                   <w14:uncheckedState w14:val="2610" w14:font="MS Gothic"/>
                 </w14:checkbox>
               </w:sdtPr>
+              <w:sdtEndPr/>
               <w:sdtContent>
                 <w:r>
                   <w:rPr>
@@ -26161,6 +26162,7 @@
                   <w14:uncheckedState w14:val="2610" w14:font="MS Gothic"/>
                 </w14:checkbox>
               </w:sdtPr>
+              <w:sdtEndPr/>
               <w:sdtContent>
                 <w:r>
                   <w:rPr>
@@ -26321,7 +26323,7 @@
       <w:pPr>
         <w:pStyle w:val="Table"/>
       </w:pPr>
-      <w:bookmarkStart w:id="255" w:name="_Toc442209166"/>
+      <w:bookmarkStart w:id="253" w:name="_Toc442209166"/>
       <w:r>
         <w:t xml:space="preserve">Table </w:t>
       </w:r>
@@ -26349,7 +26351,7 @@
       <w:r>
         <w:t>Main accumulator parameters</w:t>
       </w:r>
-      <w:bookmarkEnd w:id="255"/>
+      <w:bookmarkEnd w:id="253"/>
     </w:p>
     <w:p>
       <w:pPr>
@@ -26605,7 +26607,7 @@
         <w:pStyle w:val="Heading2"/>
         <w:spacing w:after="0"/>
       </w:pPr>
-      <w:bookmarkStart w:id="256" w:name="_Toc442209120"/>
+      <w:bookmarkStart w:id="254" w:name="_Toc442209120"/>
       <w:r>
         <w:t>Cell</w:t>
       </w:r>
@@ -26618,7 +26620,7 @@
       <w:r>
         <w:t>description</w:t>
       </w:r>
-      <w:bookmarkEnd w:id="256"/>
+      <w:bookmarkEnd w:id="254"/>
     </w:p>
     <w:p>
       <w:pPr>
@@ -27211,7 +27213,7 @@
       <w:pPr>
         <w:pStyle w:val="Table"/>
       </w:pPr>
-      <w:bookmarkStart w:id="257" w:name="_Toc442209167"/>
+      <w:bookmarkStart w:id="255" w:name="_Toc442209167"/>
       <w:r>
         <w:t xml:space="preserve">Table </w:t>
       </w:r>
@@ -27239,7 +27241,7 @@
       <w:r>
         <w:t>Main cell specification</w:t>
       </w:r>
-      <w:bookmarkEnd w:id="257"/>
+      <w:bookmarkEnd w:id="255"/>
     </w:p>
     <w:p>
       <w:pPr>
@@ -27373,7 +27375,7 @@
         <w:pStyle w:val="Heading2"/>
         <w:spacing w:after="0"/>
       </w:pPr>
-      <w:bookmarkStart w:id="258" w:name="_Toc442209121"/>
+      <w:bookmarkStart w:id="256" w:name="_Toc442209121"/>
       <w:r>
         <w:t>Cell</w:t>
       </w:r>
@@ -27386,7 +27388,7 @@
       <w:r>
         <w:t>configuration</w:t>
       </w:r>
-      <w:bookmarkEnd w:id="258"/>
+      <w:bookmarkEnd w:id="256"/>
     </w:p>
     <w:p>
       <w:pPr>
@@ -27400,7 +27402,6 @@
           <w:rFonts w:eastAsia="Times New Roman"/>
           <w:noProof/>
           <w:color w:val="000000"/>
-          <w:lang w:eastAsia="ja-JP"/>
         </w:rPr>
         <w:drawing>
           <wp:inline distT="0" distB="0" distL="0" distR="0" wp14:anchorId="4817DF52" wp14:editId="56DF1ADD">
@@ -27518,6 +27519,7 @@
             <w14:uncheckedState w14:val="2610" w14:font="MS Gothic"/>
           </w14:checkbox>
         </w:sdtPr>
+        <w:sdtEndPr/>
         <w:sdtContent>
           <w:r>
             <w:rPr>
@@ -27546,6 +27548,7 @@
             <w14:uncheckedState w14:val="2610" w14:font="MS Gothic"/>
           </w14:checkbox>
         </w:sdtPr>
+        <w:sdtEndPr/>
         <w:sdtContent>
           <w:r>
             <w:rPr>
@@ -27615,11 +27618,11 @@
         <w:pStyle w:val="Heading2"/>
         <w:spacing w:after="0"/>
       </w:pPr>
-      <w:bookmarkStart w:id="259" w:name="_Toc442209122"/>
+      <w:bookmarkStart w:id="257" w:name="_Toc442209122"/>
       <w:r>
         <w:t>Segment Maintenance Disconnect</w:t>
       </w:r>
-      <w:bookmarkEnd w:id="259"/>
+      <w:bookmarkEnd w:id="257"/>
     </w:p>
     <w:p>
       <w:pPr>
@@ -27742,6 +27745,7 @@
                   <w14:uncheckedState w14:val="2610" w14:font="MS Gothic"/>
                 </w14:checkbox>
               </w:sdtPr>
+              <w:sdtEndPr/>
               <w:sdtContent>
                 <w:r>
                   <w:rPr>
@@ -27770,6 +27774,7 @@
                   <w14:uncheckedState w14:val="2610" w14:font="MS Gothic"/>
                 </w14:checkbox>
               </w:sdtPr>
+              <w:sdtEndPr/>
               <w:sdtContent>
                 <w:r>
                   <w:rPr>
@@ -28115,7 +28120,7 @@
       <w:pPr>
         <w:pStyle w:val="Caption"/>
       </w:pPr>
-      <w:bookmarkStart w:id="260" w:name="_Toc442209168"/>
+      <w:bookmarkStart w:id="258" w:name="_Toc442209168"/>
       <w:r>
         <w:t xml:space="preserve">Table </w:t>
       </w:r>
@@ -28137,18 +28142,18 @@
       <w:r>
         <w:t xml:space="preserve"> - SMD Data</w:t>
       </w:r>
-      <w:bookmarkEnd w:id="260"/>
+      <w:bookmarkEnd w:id="258"/>
     </w:p>
     <w:p>
       <w:pPr>
         <w:pStyle w:val="Heading2"/>
         <w:spacing w:after="0"/>
       </w:pPr>
-      <w:bookmarkStart w:id="261" w:name="_Toc442209123"/>
+      <w:bookmarkStart w:id="259" w:name="_Toc442209123"/>
       <w:r>
         <w:t>Lithium-Ion Pouch Cells</w:t>
       </w:r>
-      <w:bookmarkEnd w:id="261"/>
+      <w:bookmarkEnd w:id="259"/>
     </w:p>
     <w:p>
       <w:pPr>
@@ -28211,6 +28216,7 @@
             <w14:uncheckedState w14:val="2610" w14:font="MS Gothic"/>
           </w14:checkbox>
         </w:sdtPr>
+        <w:sdtEndPr/>
         <w:sdtContent>
           <w:r>
             <w:rPr>
@@ -28242,6 +28248,7 @@
             <w14:uncheckedState w14:val="2610" w14:font="MS Gothic"/>
           </w14:checkbox>
         </w:sdtPr>
+        <w:sdtEndPr/>
         <w:sdtContent>
           <w:r>
             <w:rPr>
@@ -28378,7 +28385,7 @@
         <w:pStyle w:val="Heading2"/>
         <w:spacing w:after="0"/>
       </w:pPr>
-      <w:bookmarkStart w:id="262" w:name="_Toc442209124"/>
+      <w:bookmarkStart w:id="260" w:name="_Toc442209124"/>
       <w:r>
         <w:t>Cell</w:t>
       </w:r>
@@ -28400,7 +28407,7 @@
       <w:r>
         <w:t>monitoring</w:t>
       </w:r>
-      <w:bookmarkEnd w:id="262"/>
+      <w:bookmarkEnd w:id="260"/>
     </w:p>
     <w:p>
       <w:pPr>
@@ -28688,7 +28695,7 @@
       <w:pPr>
         <w:pStyle w:val="Caption"/>
       </w:pPr>
-      <w:bookmarkStart w:id="263" w:name="_Toc442209169"/>
+      <w:bookmarkStart w:id="261" w:name="_Toc442209169"/>
       <w:r>
         <w:t xml:space="preserve">Table </w:t>
       </w:r>
@@ -28710,13 +28717,13 @@
       <w:r>
         <w:t xml:space="preserve"> - Cell Temperature Monitoring</w:t>
       </w:r>
-      <w:bookmarkEnd w:id="263"/>
+      <w:bookmarkEnd w:id="261"/>
     </w:p>
     <w:p>
       <w:pPr>
         <w:pStyle w:val="Heading2"/>
       </w:pPr>
-      <w:bookmarkStart w:id="264" w:name="_Toc442209125"/>
+      <w:bookmarkStart w:id="262" w:name="_Toc442209125"/>
       <w:r>
         <w:t>Accumulator</w:t>
       </w:r>
@@ -28738,7 +28745,7 @@
       <w:r>
         <w:t>Relays (AIR)</w:t>
       </w:r>
-      <w:bookmarkEnd w:id="264"/>
+      <w:bookmarkEnd w:id="262"/>
     </w:p>
     <w:p>
       <w:pPr>
@@ -29078,7 +29085,7 @@
       <w:pPr>
         <w:pStyle w:val="Caption"/>
       </w:pPr>
-      <w:bookmarkStart w:id="265" w:name="_Toc442209170"/>
+      <w:bookmarkStart w:id="263" w:name="_Toc442209170"/>
       <w:r>
         <w:t xml:space="preserve">Table </w:t>
       </w:r>
@@ -29103,14 +29110,14 @@
       <w:r>
         <w:t>AIR data</w:t>
       </w:r>
-      <w:bookmarkEnd w:id="265"/>
+      <w:bookmarkEnd w:id="263"/>
     </w:p>
     <w:p>
       <w:pPr>
         <w:pStyle w:val="Heading2"/>
         <w:spacing w:after="0"/>
       </w:pPr>
-      <w:bookmarkStart w:id="266" w:name="_Toc442209126"/>
+      <w:bookmarkStart w:id="264" w:name="_Toc442209126"/>
       <w:r>
         <w:lastRenderedPageBreak/>
         <w:t>Accumulator</w:t>
@@ -29133,7 +29140,7 @@
       <w:r>
         <w:t>System (AMS)</w:t>
       </w:r>
-      <w:bookmarkEnd w:id="266"/>
+      <w:bookmarkEnd w:id="264"/>
     </w:p>
     <w:p>
       <w:pPr>
@@ -29434,7 +29441,7 @@
       <w:pPr>
         <w:pStyle w:val="Caption"/>
       </w:pPr>
-      <w:bookmarkStart w:id="267" w:name="_Toc442209171"/>
+      <w:bookmarkStart w:id="265" w:name="_Toc442209171"/>
       <w:r>
         <w:t xml:space="preserve">Table </w:t>
       </w:r>
@@ -29456,14 +29463,14 @@
       <w:r>
         <w:t xml:space="preserve"> - AMS Data</w:t>
       </w:r>
-      <w:bookmarkEnd w:id="267"/>
+      <w:bookmarkEnd w:id="265"/>
     </w:p>
     <w:p>
       <w:pPr>
         <w:pStyle w:val="Heading2"/>
         <w:spacing w:after="0"/>
       </w:pPr>
-      <w:bookmarkStart w:id="268" w:name="_Toc442209127"/>
+      <w:bookmarkStart w:id="266" w:name="_Toc442209127"/>
       <w:r>
         <w:lastRenderedPageBreak/>
         <w:t>Accumulator wiring,</w:t>
@@ -29495,7 +29502,7 @@
       <w:r>
         <w:t>calculations</w:t>
       </w:r>
-      <w:bookmarkEnd w:id="268"/>
+      <w:bookmarkEnd w:id="266"/>
     </w:p>
     <w:p>
       <w:pPr>
@@ -29609,7 +29616,6 @@
           <w:rFonts w:eastAsia="Times New Roman"/>
           <w:noProof/>
           <w:color w:val="000000"/>
-          <w:lang w:eastAsia="ja-JP"/>
         </w:rPr>
         <w:drawing>
           <wp:inline distT="0" distB="0" distL="0" distR="0" wp14:anchorId="0403123B" wp14:editId="04DF22C6">
@@ -29666,7 +29672,7 @@
         <w:pStyle w:val="Heading2"/>
         <w:spacing w:after="0"/>
       </w:pPr>
-      <w:bookmarkStart w:id="269" w:name="_Toc442209128"/>
+      <w:bookmarkStart w:id="267" w:name="_Toc442209128"/>
       <w:r>
         <w:t>Accumulator</w:t>
       </w:r>
@@ -29679,7 +29685,7 @@
       <w:r>
         <w:t>indicator</w:t>
       </w:r>
-      <w:bookmarkEnd w:id="269"/>
+      <w:bookmarkEnd w:id="267"/>
     </w:p>
     <w:p>
       <w:pPr>
@@ -29688,7 +29694,7 @@
           <w:rFonts w:eastAsia="Times New Roman"/>
         </w:rPr>
       </w:pPr>
-      <w:bookmarkStart w:id="270" w:name="_Toc442209129"/>
+      <w:bookmarkStart w:id="268" w:name="_Toc442209129"/>
       <w:r>
         <w:rPr>
           <w:rFonts w:eastAsia="Times New Roman"/>
@@ -29806,7 +29812,6 @@
           <w:rFonts w:eastAsia="Times New Roman"/>
           <w:noProof/>
           <w:color w:val="000000"/>
-          <w:lang w:eastAsia="ja-JP"/>
         </w:rPr>
         <w:drawing>
           <wp:inline distT="0" distB="0" distL="0" distR="0" wp14:anchorId="53753043" wp14:editId="51C953A7">
@@ -29866,7 +29871,7 @@
       <w:r>
         <w:t>Charging</w:t>
       </w:r>
-      <w:bookmarkEnd w:id="270"/>
+      <w:bookmarkEnd w:id="268"/>
     </w:p>
     <w:p>
       <w:pPr>
@@ -30174,6 +30179,7 @@
                   <w14:uncheckedState w14:val="2610" w14:font="MS Gothic"/>
                 </w14:checkbox>
               </w:sdtPr>
+              <w:sdtEndPr/>
               <w:sdtContent>
                 <w:r>
                   <w:rPr>
@@ -30202,6 +30208,7 @@
                   <w14:uncheckedState w14:val="2610" w14:font="MS Gothic"/>
                 </w14:checkbox>
               </w:sdtPr>
+              <w:sdtEndPr/>
               <w:sdtContent>
                 <w:r>
                   <w:rPr>
@@ -30274,6 +30281,7 @@
                   <w14:uncheckedState w14:val="2610" w14:font="MS Gothic"/>
                 </w14:checkbox>
               </w:sdtPr>
+              <w:sdtEndPr/>
               <w:sdtContent>
                 <w:r>
                   <w:rPr>
@@ -30302,6 +30310,7 @@
                   <w14:uncheckedState w14:val="2610" w14:font="MS Gothic"/>
                 </w14:checkbox>
               </w:sdtPr>
+              <w:sdtEndPr/>
               <w:sdtContent>
                 <w:r>
                   <w:rPr>
@@ -30332,8 +30341,8 @@
             <w:pPr>
               <w:pStyle w:val="TableContents"/>
             </w:pPr>
-            <w:commentRangeStart w:id="271"/>
-            <w:commentRangeStart w:id="272"/>
+            <w:commentRangeStart w:id="269"/>
+            <w:commentRangeStart w:id="270"/>
             <w:r>
               <w:t>Do you have a waiver from the FH rules committee?</w:t>
             </w:r>
@@ -30367,6 +30376,7 @@
                   <w14:uncheckedState w14:val="2610" w14:font="MS Gothic"/>
                 </w14:checkbox>
               </w:sdtPr>
+              <w:sdtEndPr/>
               <w:sdtContent>
                 <w:r>
                   <w:rPr>
@@ -30395,6 +30405,7 @@
                   <w14:uncheckedState w14:val="2610" w14:font="MS Gothic"/>
                 </w14:checkbox>
               </w:sdtPr>
+              <w:sdtEndPr/>
               <w:sdtContent>
                 <w:r>
                   <w:rPr>
@@ -30411,23 +30422,23 @@
               </w:rPr>
               <w:t xml:space="preserve"> No</w:t>
             </w:r>
-            <w:commentRangeEnd w:id="271"/>
+            <w:commentRangeEnd w:id="269"/>
             <w:r>
               <w:rPr>
                 <w:rStyle w:val="CommentReference"/>
               </w:rPr>
-              <w:commentReference w:id="271"/>
+              <w:commentReference w:id="269"/>
             </w:r>
             <w:r>
               <w:rPr>
                 <w:rStyle w:val="CommentReference"/>
               </w:rPr>
-              <w:commentReference w:id="272"/>
+              <w:commentReference w:id="270"/>
             </w:r>
           </w:p>
         </w:tc>
       </w:tr>
-      <w:commentRangeEnd w:id="272"/>
+      <w:commentRangeEnd w:id="270"/>
       <w:tr>
         <w:tc>
           <w:tcPr>
@@ -30605,7 +30616,7 @@
       <w:pPr>
         <w:pStyle w:val="Table"/>
       </w:pPr>
-      <w:bookmarkStart w:id="273" w:name="_Toc442209172"/>
+      <w:bookmarkStart w:id="271" w:name="_Toc442209172"/>
       <w:r>
         <w:t xml:space="preserve">Table </w:t>
       </w:r>
@@ -30636,18 +30647,18 @@
       <w:r>
         <w:t>harger data</w:t>
       </w:r>
-      <w:bookmarkEnd w:id="273"/>
+      <w:bookmarkEnd w:id="271"/>
     </w:p>
     <w:p>
       <w:pPr>
         <w:pStyle w:val="Heading2"/>
         <w:spacing w:after="0"/>
       </w:pPr>
-      <w:bookmarkStart w:id="274" w:name="_Toc442209130"/>
+      <w:bookmarkStart w:id="272" w:name="_Toc442209130"/>
       <w:r>
         <w:t>Accumulator Container/Housing</w:t>
       </w:r>
-      <w:bookmarkEnd w:id="274"/>
+      <w:bookmarkEnd w:id="272"/>
     </w:p>
     <w:p/>
     <w:p>
@@ -30813,7 +30824,6 @@
           <w:rFonts w:eastAsia="Times New Roman"/>
           <w:noProof/>
           <w:color w:val="000000"/>
-          <w:lang w:eastAsia="ja-JP"/>
         </w:rPr>
         <w:drawing>
           <wp:inline distT="0" distB="0" distL="0" distR="0" wp14:anchorId="029C1A16" wp14:editId="39A179EF">
@@ -30865,14 +30875,13 @@
         </w:drawing>
       </w:r>
     </w:p>
-    <w:bookmarkEnd w:id="147"/>
+    <w:bookmarkEnd w:id="146"/>
     <w:p>
       <w:r>
         <w:rPr>
           <w:rFonts w:eastAsia="Times New Roman"/>
           <w:noProof/>
           <w:color w:val="000000"/>
-          <w:lang w:eastAsia="ja-JP"/>
         </w:rPr>
         <w:drawing>
           <wp:inline distT="0" distB="0" distL="0" distR="0" wp14:anchorId="39F00DB6" wp14:editId="494ABFA1">
@@ -30950,7 +30959,6 @@
           <w:rFonts w:eastAsia="Times New Roman"/>
           <w:noProof/>
           <w:color w:val="000000"/>
-          <w:lang w:eastAsia="ja-JP"/>
         </w:rPr>
         <w:lastRenderedPageBreak/>
         <w:drawing>
@@ -31007,19 +31015,19 @@
       <w:pPr>
         <w:pStyle w:val="Heading1"/>
       </w:pPr>
-      <w:bookmarkStart w:id="275" w:name="_Toc442209131"/>
+      <w:bookmarkStart w:id="273" w:name="_Toc442209131"/>
       <w:r>
         <w:lastRenderedPageBreak/>
         <w:t>Safety Controls and Indicators</w:t>
       </w:r>
-      <w:bookmarkEnd w:id="275"/>
+      <w:bookmarkEnd w:id="273"/>
     </w:p>
     <w:p>
       <w:pPr>
         <w:pStyle w:val="Heading2"/>
         <w:spacing w:after="0"/>
       </w:pPr>
-      <w:bookmarkStart w:id="276" w:name="_Toc442209132"/>
+      <w:bookmarkStart w:id="274" w:name="_Toc442209132"/>
       <w:r>
         <w:t>Shutdown</w:t>
       </w:r>
@@ -31032,7 +31040,7 @@
       <w:r>
         <w:t>Circuit</w:t>
       </w:r>
-      <w:bookmarkEnd w:id="276"/>
+      <w:bookmarkEnd w:id="274"/>
     </w:p>
     <w:p>
       <w:pPr>
@@ -31058,7 +31066,6 @@
         <w:rPr>
           <w:i/>
           <w:noProof/>
-          <w:lang w:eastAsia="ja-JP"/>
         </w:rPr>
         <w:drawing>
           <wp:inline distT="0" distB="0" distL="0" distR="0" wp14:anchorId="1EC539FC" wp14:editId="0F0AE6EB">
@@ -31114,7 +31121,7 @@
       <w:pPr>
         <w:pStyle w:val="Caption"/>
       </w:pPr>
-      <w:bookmarkStart w:id="277" w:name="_Toc442209148"/>
+      <w:bookmarkStart w:id="275" w:name="_Toc442209148"/>
       <w:r>
         <w:t xml:space="preserve">Figure </w:t>
       </w:r>
@@ -31127,12 +31134,12 @@
       <w:r>
         <w:fldChar w:fldCharType="separate"/>
       </w:r>
-      <w:ins w:id="278" w:author="Windows User" w:date="2017-02-20T17:49:00Z">
+      <w:ins w:id="276" w:author="Windows User" w:date="2017-02-20T17:49:00Z">
         <w:r>
           <w:t>8</w:t>
         </w:r>
       </w:ins>
-      <w:del w:id="279" w:author="Windows User" w:date="2017-02-20T17:49:00Z">
+      <w:del w:id="277" w:author="Windows User" w:date="2017-02-20T17:49:00Z">
         <w:r>
           <w:delText>7</w:delText>
         </w:r>
@@ -31143,7 +31150,7 @@
       <w:r>
         <w:t xml:space="preserve"> – Safety Shutdown Circuit Schematic</w:t>
       </w:r>
-      <w:bookmarkEnd w:id="277"/>
+      <w:bookmarkEnd w:id="275"/>
     </w:p>
     <w:p>
       <w:pPr>
@@ -31435,7 +31442,7 @@
                 <w:b/>
               </w:rPr>
             </w:pPr>
-            <w:commentRangeStart w:id="280"/>
+            <w:commentRangeStart w:id="278"/>
             <w:r>
               <w:rPr>
                 <w:b/>
@@ -31448,14 +31455,14 @@
               </w:rPr>
               <w:t xml:space="preserve"> </w:t>
             </w:r>
-            <w:commentRangeEnd w:id="280"/>
+            <w:commentRangeEnd w:id="278"/>
             <w:r>
               <w:rPr>
                 <w:rStyle w:val="CommentReference"/>
                 <w:bCs w:val="0"/>
                 <w:color w:val="auto"/>
               </w:rPr>
-              <w:commentReference w:id="280"/>
+              <w:commentReference w:id="278"/>
             </w:r>
             <w:r>
               <w:rPr>
@@ -31504,24 +31511,24 @@
             <w:r>
               <w:t xml:space="preserve">Main Switch (for control and tractive-system; </w:t>
             </w:r>
-            <w:commentRangeStart w:id="281"/>
-            <w:commentRangeStart w:id="282"/>
+            <w:commentRangeStart w:id="279"/>
+            <w:commentRangeStart w:id="280"/>
             <w:r>
               <w:t>CSMS</w:t>
             </w:r>
-            <w:commentRangeEnd w:id="281"/>
+            <w:commentRangeEnd w:id="279"/>
             <w:r>
               <w:rPr>
                 <w:rStyle w:val="CommentReference"/>
               </w:rPr>
-              <w:commentReference w:id="281"/>
-            </w:r>
-            <w:commentRangeEnd w:id="282"/>
+              <w:commentReference w:id="279"/>
+            </w:r>
+            <w:commentRangeEnd w:id="280"/>
             <w:r>
               <w:rPr>
                 <w:rStyle w:val="CommentReference"/>
               </w:rPr>
-              <w:commentReference w:id="282"/>
+              <w:commentReference w:id="280"/>
             </w:r>
             <w:r>
               <w:t>, TSMS)</w:t>
@@ -31679,7 +31686,7 @@
             <w:pPr>
               <w:pStyle w:val="TableContents"/>
             </w:pPr>
-            <w:commentRangeStart w:id="283"/>
+            <w:commentRangeStart w:id="281"/>
             <w:r>
               <w:t xml:space="preserve">Bender ISOMETER IR155-3203. Operating with normal specs stated on the datasheet. </w:t>
             </w:r>
@@ -31696,12 +31703,12 @@
             <w:r>
               <w:t xml:space="preserve"> will be used for monitoring ground faults. Normally outputs digital HIGH.</w:t>
             </w:r>
-            <w:commentRangeEnd w:id="283"/>
+            <w:commentRangeEnd w:id="281"/>
             <w:r>
               <w:rPr>
                 <w:rStyle w:val="CommentReference"/>
               </w:rPr>
-              <w:commentReference w:id="283"/>
+              <w:commentReference w:id="281"/>
             </w:r>
           </w:p>
         </w:tc>
@@ -31976,7 +31983,7 @@
       <w:pPr>
         <w:pStyle w:val="Table"/>
       </w:pPr>
-      <w:bookmarkStart w:id="284" w:name="_Toc442209173"/>
+      <w:bookmarkStart w:id="282" w:name="_Toc442209173"/>
       <w:r>
         <w:t xml:space="preserve">Table </w:t>
       </w:r>
@@ -32043,7 +32050,7 @@
       <w:r>
         <w:t>circuit</w:t>
       </w:r>
-      <w:bookmarkEnd w:id="284"/>
+      <w:bookmarkEnd w:id="282"/>
     </w:p>
     <w:p>
       <w:pPr>
@@ -32270,7 +32277,7 @@
       <w:pPr>
         <w:pStyle w:val="Table"/>
       </w:pPr>
-      <w:bookmarkStart w:id="285" w:name="_Toc442209174"/>
+      <w:bookmarkStart w:id="283" w:name="_Toc442209174"/>
       <w:r>
         <w:t xml:space="preserve">Table </w:t>
       </w:r>
@@ -32301,7 +32308,7 @@
       <w:r>
         <w:t xml:space="preserve"> Current Draw</w:t>
       </w:r>
-      <w:bookmarkEnd w:id="285"/>
+      <w:bookmarkEnd w:id="283"/>
     </w:p>
     <w:p>
       <w:pPr>
@@ -32471,12 +32478,11 @@
         <w:keepNext/>
         <w:jc w:val="center"/>
       </w:pPr>
-      <w:commentRangeStart w:id="286"/>
+      <w:commentRangeStart w:id="284"/>
       <w:r>
         <w:rPr>
           <w:rFonts w:eastAsia="Arial"/>
           <w:noProof/>
-          <w:lang w:eastAsia="ja-JP"/>
         </w:rPr>
         <w:lastRenderedPageBreak/>
         <w:drawing>
@@ -32526,19 +32532,19 @@
           </wp:inline>
         </w:drawing>
       </w:r>
-      <w:commentRangeEnd w:id="286"/>
+      <w:commentRangeEnd w:id="284"/>
       <w:r>
         <w:rPr>
           <w:rStyle w:val="CommentReference"/>
         </w:rPr>
-        <w:commentReference w:id="286"/>
+        <w:commentReference w:id="284"/>
       </w:r>
     </w:p>
     <w:p>
       <w:pPr>
         <w:pStyle w:val="Caption"/>
       </w:pPr>
-      <w:bookmarkStart w:id="287" w:name="_Toc442209149"/>
+      <w:bookmarkStart w:id="285" w:name="_Toc442209149"/>
       <w:r>
         <w:t xml:space="preserve">Figure </w:t>
       </w:r>
@@ -32551,12 +32557,12 @@
       <w:r>
         <w:fldChar w:fldCharType="separate"/>
       </w:r>
-      <w:ins w:id="288" w:author="Windows User" w:date="2017-02-20T17:49:00Z">
+      <w:ins w:id="286" w:author="Windows User" w:date="2017-02-20T17:49:00Z">
         <w:r>
           <w:t>9</w:t>
         </w:r>
       </w:ins>
-      <w:del w:id="289" w:author="Windows User" w:date="2017-02-20T17:49:00Z">
+      <w:del w:id="287" w:author="Windows User" w:date="2017-02-20T17:49:00Z">
         <w:r>
           <w:delText>8</w:delText>
         </w:r>
@@ -32570,18 +32576,18 @@
       <w:r>
         <w:t>Components</w:t>
       </w:r>
-      <w:bookmarkEnd w:id="287"/>
+      <w:bookmarkEnd w:id="285"/>
     </w:p>
     <w:p>
       <w:pPr>
         <w:pStyle w:val="Heading2"/>
         <w:spacing w:after="0"/>
       </w:pPr>
-      <w:bookmarkStart w:id="290" w:name="_Toc442209133"/>
+      <w:bookmarkStart w:id="288" w:name="_Toc442209133"/>
       <w:r>
         <w:t>IMD</w:t>
       </w:r>
-      <w:bookmarkEnd w:id="290"/>
+      <w:bookmarkEnd w:id="288"/>
     </w:p>
     <w:p>
       <w:pPr>
@@ -33043,19 +33049,16 @@
         </w:tc>
       </w:tr>
     </w:tbl>
+    <w:bookmarkStart w:id="289" w:name="_Toc442209175"/>
     <w:p>
       <w:pPr>
         <w:pStyle w:val="Table"/>
         <w:rPr>
-          <w:ins w:id="291" w:author="Windows User" w:date="2017-02-20T16:58:00Z"/>
-        </w:rPr>
-      </w:pPr>
-      <w:bookmarkStart w:id="292" w:name="_Toc442209175"/>
-      <w:ins w:id="293" w:author="Windows User" w:date="2017-02-20T16:58:00Z">
-        <w:r>
-          <w:rPr>
-            <w:lang w:eastAsia="ja-JP"/>
-          </w:rPr>
+          <w:ins w:id="290" w:author="Windows User" w:date="2017-02-20T16:58:00Z"/>
+        </w:rPr>
+      </w:pPr>
+      <w:ins w:id="291" w:author="Windows User" w:date="2017-02-20T16:58:00Z">
+        <w:r>
           <mc:AlternateContent>
             <mc:Choice Requires="wps">
               <w:drawing>
@@ -33106,17 +33109,17 @@
                               <w:pPr>
                                 <w:rPr>
                                   <w:vertAlign w:val="subscript"/>
-                                  <w:rPrChange w:id="294" w:author="Windows User" w:date="2017-02-20T16:57:00Z">
+                                  <w:rPrChange w:id="292" w:author="Windows User" w:date="2017-02-20T16:57:00Z">
                                     <w:rPr/>
                                   </w:rPrChange>
                                 </w:rPr>
                               </w:pPr>
-                              <w:ins w:id="295" w:author="Windows User" w:date="2017-02-20T16:57:00Z">
+                              <w:ins w:id="293" w:author="Windows User" w:date="2017-02-20T16:57:00Z">
                                 <w:r>
                                   <w:t>TSV</w:t>
                                 </w:r>
                               </w:ins>
-                              <w:ins w:id="296" w:author="Windows User" w:date="2017-02-20T16:58:00Z">
+                              <w:ins w:id="294" w:author="Windows User" w:date="2017-02-20T16:58:00Z">
                                 <w:r>
                                   <w:t>-</w:t>
                                 </w:r>
@@ -33173,11 +33176,8 @@
           </mc:AlternateContent>
         </w:r>
       </w:ins>
-      <w:ins w:id="300" w:author="Windows User" w:date="2017-02-20T16:57:00Z">
-        <w:r>
-          <w:rPr>
-            <w:lang w:eastAsia="ja-JP"/>
-          </w:rPr>
+      <w:ins w:id="295" w:author="Windows User" w:date="2017-02-20T16:57:00Z">
+        <w:r>
           <mc:AlternateContent>
             <mc:Choice Requires="wps">
               <w:drawing>
@@ -33228,12 +33228,12 @@
                               <w:pPr>
                                 <w:rPr>
                                   <w:vertAlign w:val="subscript"/>
-                                  <w:rPrChange w:id="301" w:author="Windows User" w:date="2017-02-20T16:57:00Z">
+                                  <w:rPrChange w:id="296" w:author="Windows User" w:date="2017-02-20T16:57:00Z">
                                     <w:rPr/>
                                   </w:rPrChange>
                                 </w:rPr>
                               </w:pPr>
-                              <w:ins w:id="302" w:author="Windows User" w:date="2017-02-20T16:57:00Z">
+                              <w:ins w:id="297" w:author="Windows User" w:date="2017-02-20T16:57:00Z">
                                 <w:r>
                                   <w:t>TSV+</w:t>
                                 </w:r>
@@ -33285,9 +33285,6 @@
           </mc:AlternateContent>
         </w:r>
         <w:r>
-          <w:rPr>
-            <w:lang w:eastAsia="ja-JP"/>
-          </w:rPr>
           <mc:AlternateContent>
             <mc:Choice Requires="wps">
               <w:drawing>
@@ -33338,12 +33335,12 @@
                               <w:pPr>
                                 <w:rPr>
                                   <w:vertAlign w:val="subscript"/>
-                                  <w:rPrChange w:id="305" w:author="Windows User" w:date="2017-02-20T16:57:00Z">
+                                  <w:rPrChange w:id="298" w:author="Windows User" w:date="2017-02-20T16:57:00Z">
                                     <w:rPr/>
                                   </w:rPrChange>
                                 </w:rPr>
                               </w:pPr>
-                              <w:ins w:id="306" w:author="Windows User" w:date="2017-02-20T16:57:00Z">
+                              <w:ins w:id="299" w:author="Windows User" w:date="2017-02-20T16:57:00Z">
                                 <w:r>
                                   <w:t>OK</w:t>
                                 </w:r>
@@ -33407,15 +33404,12 @@
           </mc:AlternateContent>
         </w:r>
       </w:ins>
-      <w:ins w:id="309" w:author="Windows User" w:date="2017-02-20T16:55:00Z">
+      <w:ins w:id="300" w:author="Windows User" w:date="2017-02-20T16:55:00Z">
         <w:r>
           <w:rPr>
             <w:i w:val="0"/>
-            <w:lang w:eastAsia="ja-JP"/>
-            <w:rPrChange w:id="310" w:author="Unknown">
-              <w:rPr>
-                <w:lang w:eastAsia="ja-JP"/>
-              </w:rPr>
+            <w:rPrChange w:id="301" w:author="Unknown">
+              <w:rPr/>
             </w:rPrChange>
           </w:rPr>
           <w:drawing>
@@ -33496,13 +33490,13 @@
       <w:r>
         <w:t xml:space="preserve"> Parameters of the IMD</w:t>
       </w:r>
-      <w:bookmarkEnd w:id="292"/>
+      <w:bookmarkEnd w:id="289"/>
     </w:p>
     <w:p>
       <w:pPr>
         <w:pStyle w:val="Table"/>
         <w:rPr>
-          <w:ins w:id="311" w:author="Windows User" w:date="2017-02-20T16:58:00Z"/>
+          <w:ins w:id="302" w:author="Windows User" w:date="2017-02-20T16:58:00Z"/>
         </w:rPr>
       </w:pPr>
     </w:p>
@@ -33510,7 +33504,7 @@
       <w:pPr>
         <w:pStyle w:val="Table"/>
         <w:rPr>
-          <w:ins w:id="312" w:author="Windows User" w:date="2017-02-20T16:58:00Z"/>
+          <w:ins w:id="303" w:author="Windows User" w:date="2017-02-20T16:58:00Z"/>
         </w:rPr>
       </w:pPr>
     </w:p>
@@ -33518,7 +33512,7 @@
       <w:pPr>
         <w:pStyle w:val="Table"/>
         <w:rPr>
-          <w:ins w:id="313" w:author="Windows User" w:date="2017-02-20T16:58:00Z"/>
+          <w:ins w:id="304" w:author="Windows User" w:date="2017-02-20T16:58:00Z"/>
         </w:rPr>
       </w:pPr>
     </w:p>
@@ -33526,7 +33520,7 @@
       <w:pPr>
         <w:pStyle w:val="Table"/>
         <w:rPr>
-          <w:ins w:id="314" w:author="Windows User" w:date="2017-02-20T16:58:00Z"/>
+          <w:ins w:id="305" w:author="Windows User" w:date="2017-02-20T16:58:00Z"/>
         </w:rPr>
       </w:pPr>
     </w:p>
@@ -33534,7 +33528,7 @@
       <w:pPr>
         <w:pStyle w:val="Table"/>
         <w:rPr>
-          <w:ins w:id="315" w:author="Windows User" w:date="2017-02-20T16:58:00Z"/>
+          <w:ins w:id="306" w:author="Windows User" w:date="2017-02-20T16:58:00Z"/>
         </w:rPr>
       </w:pPr>
     </w:p>
@@ -33542,7 +33536,7 @@
       <w:pPr>
         <w:pStyle w:val="Table"/>
         <w:rPr>
-          <w:ins w:id="316" w:author="Windows User" w:date="2017-02-20T16:58:00Z"/>
+          <w:ins w:id="307" w:author="Windows User" w:date="2017-02-20T16:58:00Z"/>
         </w:rPr>
       </w:pPr>
     </w:p>
@@ -33554,11 +33548,11 @@
     <w:p>
       <w:pPr>
         <w:rPr>
-          <w:del w:id="317" w:author="Windows User" w:date="2017-02-20T16:55:00Z"/>
-          <w:i/>
-        </w:rPr>
-      </w:pPr>
-      <w:del w:id="318" w:author="Windows User" w:date="2017-02-20T16:55:00Z">
+          <w:del w:id="308" w:author="Windows User" w:date="2017-02-20T16:55:00Z"/>
+          <w:i/>
+        </w:rPr>
+      </w:pPr>
+      <w:del w:id="309" w:author="Windows User" w:date="2017-02-20T16:55:00Z">
         <w:r>
           <w:rPr>
             <w:i/>
@@ -33601,7 +33595,7 @@
           <w:rPr>
             <w:rStyle w:val="CommentReference"/>
           </w:rPr>
-          <w:commentReference w:id="319"/>
+          <w:commentReference w:id="310"/>
         </w:r>
       </w:del>
     </w:p>
@@ -33610,7 +33604,7 @@
         <w:pStyle w:val="Heading2"/>
         <w:spacing w:after="0"/>
       </w:pPr>
-      <w:bookmarkStart w:id="320" w:name="_Toc442209134"/>
+      <w:bookmarkStart w:id="311" w:name="_Toc442209134"/>
       <w:r>
         <w:t>Reset / Latching</w:t>
       </w:r>
@@ -33650,7 +33644,7 @@
       <w:r>
         <w:t>AMS</w:t>
       </w:r>
-      <w:bookmarkEnd w:id="320"/>
+      <w:bookmarkEnd w:id="311"/>
     </w:p>
     <w:p>
       <w:pPr>
@@ -33868,11 +33862,10 @@
       <w:pPr>
         <w:spacing w:after="0"/>
       </w:pPr>
-      <w:commentRangeStart w:id="321"/>
+      <w:commentRangeStart w:id="312"/>
       <w:r>
         <w:rPr>
           <w:noProof/>
-          <w:lang w:eastAsia="ja-JP"/>
         </w:rPr>
         <w:drawing>
           <wp:inline distT="0" distB="0" distL="0" distR="0" wp14:anchorId="0438267C" wp14:editId="79290C08">
@@ -33910,12 +33903,12 @@
           </wp:inline>
         </w:drawing>
       </w:r>
-      <w:commentRangeEnd w:id="321"/>
+      <w:commentRangeEnd w:id="312"/>
       <w:r>
         <w:rPr>
           <w:rStyle w:val="CommentReference"/>
         </w:rPr>
-        <w:commentReference w:id="321"/>
+        <w:commentReference w:id="312"/>
       </w:r>
     </w:p>
     <w:p>
@@ -33923,11 +33916,11 @@
         <w:pStyle w:val="Heading2"/>
         <w:spacing w:after="0"/>
       </w:pPr>
-      <w:bookmarkStart w:id="322" w:name="_Toc442209135"/>
+      <w:bookmarkStart w:id="313" w:name="_Toc442209135"/>
       <w:r>
         <w:t>Shutdown System Interlocks</w:t>
       </w:r>
-      <w:bookmarkEnd w:id="322"/>
+      <w:bookmarkEnd w:id="313"/>
     </w:p>
     <w:p>
       <w:pPr>
@@ -34098,9 +34091,9 @@
         <w:pStyle w:val="Heading2"/>
         <w:spacing w:after="0"/>
       </w:pPr>
-      <w:bookmarkStart w:id="323" w:name="_Toc442209136"/>
-      <w:commentRangeStart w:id="324"/>
-      <w:commentRangeStart w:id="325"/>
+      <w:bookmarkStart w:id="314" w:name="_Toc442209136"/>
+      <w:commentRangeStart w:id="315"/>
+      <w:commentRangeStart w:id="316"/>
       <w:r>
         <w:t>Tractive</w:t>
       </w:r>
@@ -34143,7 +34136,7 @@
       <w:r>
         <w:t>L)</w:t>
       </w:r>
-      <w:bookmarkEnd w:id="323"/>
+      <w:bookmarkEnd w:id="314"/>
     </w:p>
     <w:p>
       <w:pPr>
@@ -34330,12 +34323,12 @@
         </w:rPr>
         <w:t>9.1</w:t>
       </w:r>
-      <w:commentRangeEnd w:id="324"/>
+      <w:commentRangeEnd w:id="315"/>
       <w:r>
         <w:rPr>
           <w:rStyle w:val="CommentReference"/>
         </w:rPr>
-        <w:commentReference w:id="324"/>
+        <w:commentReference w:id="315"/>
       </w:r>
       <w:r>
         <w:rPr>
@@ -34355,8 +34348,9 @@
         <w:pStyle w:val="Heading2"/>
         <w:spacing w:after="0"/>
       </w:pPr>
-      <w:bookmarkStart w:id="326" w:name="_Toc442209137"/>
-      <w:r>
+      <w:bookmarkStart w:id="317" w:name="_Toc442209137"/>
+      <w:r>
+        <w:lastRenderedPageBreak/>
         <w:t>Tractive</w:t>
       </w:r>
       <w:r>
@@ -34377,7 +34371,7 @@
       <w:r>
         <w:t>light (TSVP)</w:t>
       </w:r>
-      <w:bookmarkEnd w:id="326"/>
+      <w:bookmarkEnd w:id="317"/>
     </w:p>
     <w:p>
       <w:pPr>
@@ -34491,7 +34485,7 @@
         </w:rPr>
         <w:t xml:space="preserve"> </w:t>
       </w:r>
-      <w:commentRangeStart w:id="327"/>
+      <w:commentRangeStart w:id="318"/>
       <w:r>
         <w:rPr>
           <w:i/>
@@ -34511,12 +34505,12 @@
         </w:rPr>
         <w:t>schematics</w:t>
       </w:r>
-      <w:commentRangeEnd w:id="327"/>
+      <w:commentRangeEnd w:id="318"/>
       <w:r>
         <w:rPr>
           <w:rStyle w:val="CommentReference"/>
         </w:rPr>
-        <w:commentReference w:id="327"/>
+        <w:commentReference w:id="318"/>
       </w:r>
       <w:r>
         <w:rPr>
@@ -34544,60 +34538,121 @@
         <w:pStyle w:val="Normal1"/>
         <w:spacing w:after="0"/>
       </w:pPr>
-      <w:commentRangeStart w:id="328"/>
-      <w:r>
-        <w:t xml:space="preserve">The TSEL will be controlled from a voltage monitoring device that can handle the TS voltage that we are applying to it. The </w:t>
-      </w:r>
-      <w:bookmarkStart w:id="329" w:name="_GoBack"/>
-      <w:r>
-        <w:t>LTC2965</w:t>
-      </w:r>
-      <w:bookmarkEnd w:id="329"/>
-      <w:r>
-        <w:rPr>
-          <w:highlight w:val="white"/>
-        </w:rPr>
-        <w:t xml:space="preserve"> allows for a user defined threshold voltage, in our case 32 </w:t>
-      </w:r>
-      <w:r>
-        <w:rPr>
-          <w:highlight w:val="white"/>
-        </w:rPr>
-        <w:lastRenderedPageBreak/>
-        <w:t xml:space="preserve">volts, and output a logic HIGH. This will then be passed through an opto-isolator to the low voltage side and will power two </w:t>
-      </w:r>
-      <w:r>
-        <w:t>12 volt trailer clearance lamps found from www.superbrightleds.com - part number M9-x4.</w:t>
-      </w:r>
-      <w:commentRangeEnd w:id="328"/>
+      <w:commentRangeStart w:id="319"/>
+      <w:del w:id="320" w:author="Windows User" w:date="2017-02-20T19:19:00Z">
+        <w:r>
+          <w:delText>The TSEL will be controlled from a voltage monitoring device that can handle the TS voltage that we are applying to it. The LTC2965</w:delText>
+        </w:r>
+        <w:r>
+          <w:rPr>
+            <w:highlight w:val="white"/>
+          </w:rPr>
+          <w:delText xml:space="preserve"> allows for a user defined threshold voltage, in our case 32 volts, and output a logic HIGH. This will then be passed through an opto-isolator to the low voltage side and will power two </w:delText>
+        </w:r>
+        <w:r>
+          <w:delText>12 volt trailer clearance lamps found from www.superbrightleds.com - part number M9-x4.</w:delText>
+        </w:r>
+        <w:commentRangeEnd w:id="319"/>
+        <w:r>
+          <w:rPr>
+            <w:rStyle w:val="CommentReference"/>
+            <w:rFonts w:eastAsia="Calibri"/>
+            <w:color w:val="auto"/>
+            <w:lang w:eastAsia="zh-CN"/>
+          </w:rPr>
+          <w:commentReference w:id="319"/>
+        </w:r>
+      </w:del>
+      <w:ins w:id="321" w:author="Windows User" w:date="2017-02-20T19:19:00Z">
+        <w:r>
+          <w:t xml:space="preserve">The TSEL will be made from a voltage divider network that is then passed through an optoisolator </w:t>
+        </w:r>
+      </w:ins>
+      <w:ins w:id="322" w:author="Windows User" w:date="2017-02-20T19:20:00Z">
+        <w:r>
+          <w:t xml:space="preserve">to the low voltage side of TSI. This signal will then go through an op-amp comparator set to the scaled down 30V from high voltage. </w:t>
+        </w:r>
+      </w:ins>
+      <w:ins w:id="323" w:author="Windows User" w:date="2017-02-20T19:21:00Z">
+        <w:r>
+          <w:t>This will be output from the board and power two trailer lights that will be mounted to the top of the chassis.</w:t>
+        </w:r>
+      </w:ins>
+    </w:p>
+    <w:commentRangeEnd w:id="316"/>
+    <w:p>
+      <w:pPr>
+        <w:spacing w:after="0"/>
+        <w:rPr>
+          <w:ins w:id="324" w:author="Windows User" w:date="2017-02-20T19:23:00Z"/>
+        </w:rPr>
+      </w:pPr>
       <w:r>
         <w:rPr>
           <w:rStyle w:val="CommentReference"/>
-          <w:rFonts w:eastAsia="Calibri"/>
-          <w:color w:val="auto"/>
-          <w:lang w:eastAsia="zh-CN"/>
-        </w:rPr>
-        <w:commentReference w:id="328"/>
-      </w:r>
-    </w:p>
-    <w:commentRangeEnd w:id="325"/>
+        </w:rPr>
+        <w:commentReference w:id="316"/>
+      </w:r>
+    </w:p>
     <w:p>
       <w:pPr>
         <w:spacing w:after="0"/>
       </w:pPr>
-      <w:r>
-        <w:rPr>
-          <w:rStyle w:val="CommentReference"/>
-        </w:rPr>
-        <w:commentReference w:id="325"/>
-      </w:r>
+      <w:ins w:id="325" w:author="Windows User" w:date="2017-02-20T19:24:00Z">
+        <w:r>
+          <w:rPr>
+            <w:noProof/>
+          </w:rPr>
+          <w:drawing>
+            <wp:inline distT="0" distB="0" distL="0" distR="0" wp14:anchorId="342E1366" wp14:editId="75B74805">
+              <wp:extent cx="6126480" cy="3249930"/>
+              <wp:effectExtent l="0" t="0" r="7620" b="7620"/>
+              <wp:docPr id="29" name="Picture 29"/>
+              <wp:cNvGraphicFramePr>
+                <a:graphicFrameLocks xmlns:a="http://schemas.openxmlformats.org/drawingml/2006/main" noChangeAspect="1"/>
+              </wp:cNvGraphicFramePr>
+              <a:graphic xmlns:a="http://schemas.openxmlformats.org/drawingml/2006/main">
+                <a:graphicData uri="http://schemas.openxmlformats.org/drawingml/2006/picture">
+                  <pic:pic xmlns:pic="http://schemas.openxmlformats.org/drawingml/2006/picture">
+                    <pic:nvPicPr>
+                      <pic:cNvPr id="29" name="TSAL.PNG"/>
+                      <pic:cNvPicPr/>
+                    </pic:nvPicPr>
+                    <pic:blipFill>
+                      <a:blip r:embed="rId67">
+                        <a:extLst>
+                          <a:ext uri="{28A0092B-C50C-407E-A947-70E740481C1C}">
+                            <a14:useLocalDpi xmlns:a14="http://schemas.microsoft.com/office/drawing/2010/main" val="0"/>
+                          </a:ext>
+                        </a:extLst>
+                      </a:blip>
+                      <a:stretch>
+                        <a:fillRect/>
+                      </a:stretch>
+                    </pic:blipFill>
+                    <pic:spPr>
+                      <a:xfrm>
+                        <a:off x="0" y="0"/>
+                        <a:ext cx="6126480" cy="3249930"/>
+                      </a:xfrm>
+                      <a:prstGeom prst="rect">
+                        <a:avLst/>
+                      </a:prstGeom>
+                    </pic:spPr>
+                  </pic:pic>
+                </a:graphicData>
+              </a:graphic>
+            </wp:inline>
+          </w:drawing>
+        </w:r>
+      </w:ins>
     </w:p>
     <w:p>
       <w:pPr>
         <w:pStyle w:val="Heading2"/>
         <w:spacing w:after="0"/>
       </w:pPr>
-      <w:bookmarkStart w:id="330" w:name="_Toc442209138"/>
+      <w:bookmarkStart w:id="326" w:name="_Toc442209138"/>
       <w:r>
         <w:t>Ready-To-Drive-Sound</w:t>
       </w:r>
@@ -34610,7 +34665,9 @@
       <w:r>
         <w:t>(RTDS)</w:t>
       </w:r>
-      <w:bookmarkEnd w:id="330"/>
+      <w:bookmarkStart w:id="327" w:name="_GoBack"/>
+      <w:bookmarkEnd w:id="326"/>
+      <w:bookmarkEnd w:id="327"/>
     </w:p>
     <w:p>
       <w:pPr>
@@ -34727,24 +34784,24 @@
       <w:pPr>
         <w:pStyle w:val="Heading1"/>
       </w:pPr>
-      <w:bookmarkStart w:id="331" w:name="_Toc442209139"/>
+      <w:bookmarkStart w:id="328" w:name="_Toc442209139"/>
       <w:r>
         <w:lastRenderedPageBreak/>
         <w:t>GLV System</w:t>
       </w:r>
-      <w:bookmarkEnd w:id="331"/>
-    </w:p>
-    <w:p>
-      <w:commentRangeStart w:id="332"/>
+      <w:bookmarkEnd w:id="328"/>
+    </w:p>
+    <w:p>
+      <w:commentRangeStart w:id="329"/>
       <w:r>
         <w:t>Person primarily responsible for this section:</w:t>
       </w:r>
-      <w:commentRangeEnd w:id="332"/>
+      <w:commentRangeEnd w:id="329"/>
       <w:r>
         <w:rPr>
           <w:rStyle w:val="CommentReference"/>
         </w:rPr>
-        <w:commentReference w:id="332"/>
+        <w:commentReference w:id="329"/>
       </w:r>
     </w:p>
     <w:tbl>
@@ -34832,11 +34889,11 @@
         <w:pStyle w:val="Heading2"/>
         <w:spacing w:after="0"/>
       </w:pPr>
-      <w:bookmarkStart w:id="333" w:name="_Toc442209140"/>
+      <w:bookmarkStart w:id="330" w:name="_Toc442209140"/>
       <w:r>
         <w:t>GLV System Data</w:t>
       </w:r>
-      <w:bookmarkEnd w:id="333"/>
+      <w:bookmarkEnd w:id="330"/>
     </w:p>
     <w:p>
       <w:pPr>
@@ -34853,7 +34910,7 @@
       </w:r>
     </w:p>
     <w:p>
-      <w:bookmarkStart w:id="334" w:name="_Toc442209176"/>
+      <w:bookmarkStart w:id="331" w:name="_Toc442209176"/>
       <w:r>
         <w:t>The GLV system is comprised of the 24V LiFePo4 battery, vehicle computer interface(VCI), the vehicle user interface(VUI) and the safety loop. The battery provides 24V to all sub-systems. The VCI provides hardware for VSCADA interfacing. The VUI is the driver interface including buttons and dashboard display screen. The safety loop assures all systems are functioning properly before opening airs and allowing HV from the accumulators.</w:t>
       </w:r>
@@ -34992,6 +35049,7 @@
                   <w14:uncheckedState w14:val="2610" w14:font="MS Gothic"/>
                 </w14:checkbox>
               </w:sdtPr>
+              <w:sdtEndPr/>
               <w:sdtContent>
                 <w:r>
                   <w:rPr>
@@ -35020,6 +35078,7 @@
                   <w14:uncheckedState w14:val="2610" w14:font="MS Gothic"/>
                 </w14:checkbox>
               </w:sdtPr>
+              <w:sdtEndPr/>
               <w:sdtContent>
                 <w:r>
                   <w:rPr>
@@ -35093,6 +35152,7 @@
                   <w14:uncheckedState w14:val="2610" w14:font="MS Gothic"/>
                 </w14:checkbox>
               </w:sdtPr>
+              <w:sdtEndPr/>
               <w:sdtContent>
                 <w:r>
                   <w:rPr>
@@ -35121,6 +35181,7 @@
                   <w14:uncheckedState w14:val="2610" w14:font="MS Gothic"/>
                 </w14:checkbox>
               </w:sdtPr>
+              <w:sdtEndPr/>
               <w:sdtContent>
                 <w:r>
                   <w:rPr>
@@ -35185,6 +35246,7 @@
                   <w14:uncheckedState w14:val="2610" w14:font="MS Gothic"/>
                 </w14:checkbox>
               </w:sdtPr>
+              <w:sdtEndPr/>
               <w:sdtContent>
                 <w:r>
                   <w:rPr>
@@ -35213,6 +35275,7 @@
                   <w14:uncheckedState w14:val="2610" w14:font="MS Gothic"/>
                 </w14:checkbox>
               </w:sdtPr>
+              <w:sdtEndPr/>
               <w:sdtContent>
                 <w:r>
                   <w:rPr>
@@ -35277,6 +35340,7 @@
                   <w14:uncheckedState w14:val="2610" w14:font="MS Gothic"/>
                 </w14:checkbox>
               </w:sdtPr>
+              <w:sdtEndPr/>
               <w:sdtContent>
                 <w:r>
                   <w:rPr>
@@ -35305,6 +35369,7 @@
                   <w14:uncheckedState w14:val="2610" w14:font="MS Gothic"/>
                 </w14:checkbox>
               </w:sdtPr>
+              <w:sdtEndPr/>
               <w:sdtContent>
                 <w:r>
                   <w:rPr>
@@ -35384,6 +35449,7 @@
                   <w14:uncheckedState w14:val="2610" w14:font="MS Gothic"/>
                 </w14:checkbox>
               </w:sdtPr>
+              <w:sdtEndPr/>
               <w:sdtContent>
                 <w:r>
                   <w:rPr>
@@ -35412,6 +35478,7 @@
                   <w14:uncheckedState w14:val="2610" w14:font="MS Gothic"/>
                 </w14:checkbox>
               </w:sdtPr>
+              <w:sdtEndPr/>
               <w:sdtContent>
                 <w:r>
                   <w:rPr>
@@ -35457,16 +35524,16 @@
       <w:r>
         <w:t>- GLV System Data</w:t>
       </w:r>
-      <w:bookmarkEnd w:id="334"/>
+      <w:bookmarkEnd w:id="331"/>
     </w:p>
     <w:p/>
     <w:p>
       <w:pPr>
         <w:sectPr>
-          <w:headerReference w:type="even" r:id="rId67"/>
-          <w:footerReference w:type="even" r:id="rId68"/>
-          <w:headerReference w:type="first" r:id="rId69"/>
-          <w:footerReference w:type="first" r:id="rId70"/>
+          <w:headerReference w:type="even" r:id="rId68"/>
+          <w:footerReference w:type="even" r:id="rId69"/>
+          <w:headerReference w:type="first" r:id="rId70"/>
+          <w:footerReference w:type="first" r:id="rId71"/>
           <w:type w:val="continuous"/>
           <w:pgSz w:w="12240" w:h="15840" w:code="1"/>
           <w:pgMar w:top="1296" w:right="1296" w:bottom="1296" w:left="1296" w:header="708" w:footer="708" w:gutter="0"/>
@@ -35479,7 +35546,7 @@
       <w:pPr>
         <w:pStyle w:val="Heading1"/>
       </w:pPr>
-      <w:bookmarkStart w:id="335" w:name="_Toc442209141"/>
+      <w:bookmarkStart w:id="332" w:name="_Toc442209141"/>
       <w:r>
         <w:lastRenderedPageBreak/>
         <w:t>Appendi</w:t>
@@ -35487,7 +35554,7 @@
       <w:r>
         <w:t>ces</w:t>
       </w:r>
-      <w:bookmarkEnd w:id="335"/>
+      <w:bookmarkEnd w:id="332"/>
     </w:p>
     <w:p>
       <w:pPr>
@@ -35521,7 +35588,7 @@
           <w:color w:val="FF0000"/>
         </w:rPr>
       </w:pPr>
-      <w:commentRangeStart w:id="336"/>
+      <w:commentRangeStart w:id="333"/>
       <w:r>
         <w:rPr>
           <w:color w:val="FF0000"/>
@@ -35553,19 +35620,19 @@
         </w:rPr>
         <w:t>) should be included here.</w:t>
       </w:r>
-      <w:commentRangeEnd w:id="336"/>
+      <w:commentRangeEnd w:id="333"/>
       <w:r>
         <w:rPr>
           <w:rStyle w:val="CommentReference"/>
         </w:rPr>
-        <w:commentReference w:id="336"/>
+        <w:commentReference w:id="333"/>
       </w:r>
     </w:p>
     <w:sectPr>
-      <w:headerReference w:type="even" r:id="rId71"/>
-      <w:footerReference w:type="even" r:id="rId72"/>
-      <w:headerReference w:type="first" r:id="rId73"/>
-      <w:footerReference w:type="first" r:id="rId74"/>
+      <w:headerReference w:type="even" r:id="rId72"/>
+      <w:footerReference w:type="even" r:id="rId73"/>
+      <w:headerReference w:type="first" r:id="rId74"/>
+      <w:footerReference w:type="first" r:id="rId75"/>
       <w:type w:val="continuous"/>
       <w:pgSz w:w="12240" w:h="15840" w:code="1"/>
       <w:pgMar w:top="1296" w:right="1296" w:bottom="1296" w:left="1296" w:header="708" w:footer="708" w:gutter="0"/>
@@ -35742,7 +35809,7 @@
       </w:r>
     </w:p>
   </w:comment>
-  <w:comment w:id="34" w:author="Greg Flynn" w:date="2017-02-14T02:44:00Z" w:initials="GF">
+  <w:comment w:id="33" w:author="Greg Flynn" w:date="2017-02-14T02:44:00Z" w:initials="GF">
     <w:p>
       <w:pPr>
         <w:pStyle w:val="CommentText"/>
@@ -35758,7 +35825,7 @@
       </w:r>
     </w:p>
   </w:comment>
-  <w:comment w:id="35" w:author="Greg Flynn" w:date="2017-02-14T10:39:00Z" w:initials="GF">
+  <w:comment w:id="34" w:author="Greg Flynn" w:date="2017-02-14T10:39:00Z" w:initials="GF">
     <w:p>
       <w:pPr>
         <w:pStyle w:val="CommentText"/>
@@ -35774,7 +35841,7 @@
       </w:r>
     </w:p>
   </w:comment>
-  <w:comment w:id="36" w:author="Greg Flynn" w:date="2017-02-14T22:51:00Z" w:initials="GF">
+  <w:comment w:id="35" w:author="Greg Flynn" w:date="2017-02-14T22:51:00Z" w:initials="GF">
     <w:p>
       <w:pPr>
         <w:pStyle w:val="CommentText"/>
@@ -35790,7 +35857,7 @@
       </w:r>
     </w:p>
   </w:comment>
-  <w:comment w:id="39" w:author="Greg Flynn" w:date="2017-02-13T23:14:00Z" w:initials="GF">
+  <w:comment w:id="38" w:author="Greg Flynn" w:date="2017-02-13T23:14:00Z" w:initials="GF">
     <w:p>
       <w:pPr>
         <w:pStyle w:val="CommentText"/>
@@ -35806,7 +35873,7 @@
       </w:r>
     </w:p>
   </w:comment>
-  <w:comment w:id="42" w:author="Greg Flynn" w:date="2017-02-14T10:41:00Z" w:initials="GF">
+  <w:comment w:id="41" w:author="Greg Flynn" w:date="2017-02-14T10:41:00Z" w:initials="GF">
     <w:p>
       <w:pPr>
         <w:pStyle w:val="CommentText"/>
@@ -35822,7 +35889,7 @@
       </w:r>
     </w:p>
   </w:comment>
-  <w:comment w:id="43" w:author="Greg Flynn" w:date="2017-02-14T23:24:00Z" w:initials="GF">
+  <w:comment w:id="42" w:author="Greg Flynn" w:date="2017-02-14T23:24:00Z" w:initials="GF">
     <w:p>
       <w:pPr>
         <w:pStyle w:val="CommentText"/>
@@ -35838,7 +35905,7 @@
       </w:r>
     </w:p>
   </w:comment>
-  <w:comment w:id="44" w:author="Greg Flynn" w:date="2017-02-13T23:43:00Z" w:initials="GF">
+  <w:comment w:id="43" w:author="Greg Flynn" w:date="2017-02-13T23:43:00Z" w:initials="GF">
     <w:p>
       <w:pPr>
         <w:pStyle w:val="CommentText"/>
@@ -35854,7 +35921,7 @@
       </w:r>
     </w:p>
   </w:comment>
-  <w:comment w:id="47" w:author="Greg Flynn" w:date="2017-02-14T10:42:00Z" w:initials="GF">
+  <w:comment w:id="46" w:author="Greg Flynn" w:date="2017-02-14T10:42:00Z" w:initials="GF">
     <w:p>
       <w:pPr>
         <w:pStyle w:val="CommentText"/>
@@ -35870,7 +35937,7 @@
       </w:r>
     </w:p>
   </w:comment>
-  <w:comment w:id="65" w:author="Greg Flynn" w:date="2017-02-13T23:44:00Z" w:initials="GF">
+  <w:comment w:id="64" w:author="Greg Flynn" w:date="2017-02-13T23:44:00Z" w:initials="GF">
     <w:p>
       <w:pPr>
         <w:pStyle w:val="CommentText"/>
@@ -35886,7 +35953,7 @@
       </w:r>
     </w:p>
   </w:comment>
-  <w:comment w:id="62" w:author="Greg Flynn" w:date="2017-02-14T23:13:00Z" w:initials="GF">
+  <w:comment w:id="61" w:author="Greg Flynn" w:date="2017-02-14T23:13:00Z" w:initials="GF">
     <w:p>
       <w:pPr>
         <w:pStyle w:val="CommentText"/>
@@ -35902,7 +35969,7 @@
       </w:r>
     </w:p>
   </w:comment>
-  <w:comment w:id="104" w:author="Greg Flynn" w:date="2017-02-13T23:17:00Z" w:initials="GF">
+  <w:comment w:id="103" w:author="Greg Flynn" w:date="2017-02-13T23:17:00Z" w:initials="GF">
     <w:p>
       <w:pPr>
         <w:pStyle w:val="CommentText"/>
@@ -35926,7 +35993,7 @@
       </w:r>
     </w:p>
   </w:comment>
-  <w:comment w:id="105" w:author="Greg Flynn" w:date="2017-02-13T23:15:00Z" w:initials="GF">
+  <w:comment w:id="104" w:author="Greg Flynn" w:date="2017-02-13T23:15:00Z" w:initials="GF">
     <w:p>
       <w:pPr>
         <w:pStyle w:val="CommentText"/>
@@ -35942,7 +36009,7 @@
       </w:r>
     </w:p>
   </w:comment>
-  <w:comment w:id="106" w:author="Greg Flynn" w:date="2017-02-13T23:44:00Z" w:initials="GF">
+  <w:comment w:id="105" w:author="Greg Flynn" w:date="2017-02-13T23:44:00Z" w:initials="GF">
     <w:p>
       <w:pPr>
         <w:pStyle w:val="CommentText"/>
@@ -35958,7 +36025,7 @@
       </w:r>
     </w:p>
   </w:comment>
-  <w:comment w:id="112" w:author="Greg Flynn" w:date="2017-02-13T23:18:00Z" w:initials="GF">
+  <w:comment w:id="111" w:author="Greg Flynn" w:date="2017-02-13T23:18:00Z" w:initials="GF">
     <w:p>
       <w:pPr>
         <w:pStyle w:val="CommentText"/>
@@ -35974,7 +36041,7 @@
       </w:r>
     </w:p>
   </w:comment>
-  <w:comment w:id="114" w:author="Greg Flynn" w:date="2017-02-13T23:46:00Z" w:initials="GF">
+  <w:comment w:id="113" w:author="Greg Flynn" w:date="2017-02-13T23:46:00Z" w:initials="GF">
     <w:p>
       <w:pPr>
         <w:pStyle w:val="CommentText"/>
@@ -35990,7 +36057,7 @@
       </w:r>
     </w:p>
   </w:comment>
-  <w:comment w:id="115" w:author="Greg Flynn" w:date="2017-02-14T10:43:00Z" w:initials="GF">
+  <w:comment w:id="114" w:author="Greg Flynn" w:date="2017-02-14T10:43:00Z" w:initials="GF">
     <w:p>
       <w:pPr>
         <w:pStyle w:val="CommentText"/>
@@ -36006,7 +36073,7 @@
       </w:r>
     </w:p>
   </w:comment>
-  <w:comment w:id="118" w:author="Greg Flynn" w:date="2017-02-13T23:18:00Z" w:initials="GF">
+  <w:comment w:id="117" w:author="Greg Flynn" w:date="2017-02-13T23:18:00Z" w:initials="GF">
     <w:p>
       <w:pPr>
         <w:pStyle w:val="CommentText"/>
@@ -36022,7 +36089,7 @@
       </w:r>
     </w:p>
   </w:comment>
-  <w:comment w:id="122" w:author="Greg Flynn" w:date="2017-02-13T23:28:00Z" w:initials="GF">
+  <w:comment w:id="121" w:author="Greg Flynn" w:date="2017-02-13T23:28:00Z" w:initials="GF">
     <w:p>
       <w:pPr>
         <w:pStyle w:val="CommentText"/>
@@ -36035,6 +36102,22 @@
       </w:r>
       <w:r>
         <w:t>Where is the motor information TSI</w:t>
+      </w:r>
+    </w:p>
+  </w:comment>
+  <w:comment w:id="126" w:author="Greg Flynn" w:date="2017-02-13T23:29:00Z" w:initials="GF">
+    <w:p>
+      <w:pPr>
+        <w:pStyle w:val="CommentText"/>
+      </w:pPr>
+      <w:r>
+        <w:rPr>
+          <w:rStyle w:val="CommentReference"/>
+        </w:rPr>
+        <w:annotationRef/>
+      </w:r>
+      <w:r>
+        <w:t>Measurement TSV</w:t>
       </w:r>
     </w:p>
   </w:comment>
@@ -36050,11 +36133,11 @@
         <w:annotationRef/>
       </w:r>
       <w:r>
-        <w:t>Measurement TSV</w:t>
+        <w:t>What does this mean? TSV</w:t>
       </w:r>
     </w:p>
   </w:comment>
-  <w:comment w:id="128" w:author="Greg Flynn" w:date="2017-02-13T23:29:00Z" w:initials="GF">
+  <w:comment w:id="129" w:author="Greg Flynn" w:date="2017-02-13T23:49:00Z" w:initials="GF">
     <w:p>
       <w:pPr>
         <w:pStyle w:val="CommentText"/>
@@ -36066,11 +36149,19 @@
         <w:annotationRef/>
       </w:r>
       <w:r>
-        <w:t>What does this mean? TSV</w:t>
+        <w:t>Are we really using none?</w:t>
+      </w:r>
+    </w:p>
+    <w:p>
+      <w:pPr>
+        <w:pStyle w:val="CommentText"/>
+      </w:pPr>
+      <w:r>
+        <w:t>MEs what protects the chassis from getting High voltage?</w:t>
       </w:r>
     </w:p>
   </w:comment>
-  <w:comment w:id="130" w:author="Greg Flynn" w:date="2017-02-13T23:49:00Z" w:initials="GF">
+  <w:comment w:id="134" w:author="Greg Flynn" w:date="2017-02-13T23:31:00Z" w:initials="GF">
     <w:p>
       <w:pPr>
         <w:pStyle w:val="CommentText"/>
@@ -36082,19 +36173,27 @@
         <w:annotationRef/>
       </w:r>
       <w:r>
-        <w:t>Are we really using none?</w:t>
-      </w:r>
-    </w:p>
+        <w:t>MEs should specify this</w:t>
+      </w:r>
+    </w:p>
+  </w:comment>
+  <w:comment w:id="139" w:author="Greg Flynn" w:date="2017-02-13T23:32:00Z" w:initials="GF">
     <w:p>
       <w:pPr>
         <w:pStyle w:val="CommentText"/>
       </w:pPr>
       <w:r>
-        <w:t>MEs what protects the chassis from getting High voltage?</w:t>
+        <w:rPr>
+          <w:rStyle w:val="CommentReference"/>
+        </w:rPr>
+        <w:annotationRef/>
+      </w:r>
+      <w:r>
+        <w:t>MEs will do this</w:t>
       </w:r>
     </w:p>
   </w:comment>
-  <w:comment w:id="135" w:author="Greg Flynn" w:date="2017-02-13T23:31:00Z" w:initials="GF">
+  <w:comment w:id="141" w:author="Greg Flynn" w:date="2017-02-13T23:33:00Z" w:initials="GF">
     <w:p>
       <w:pPr>
         <w:pStyle w:val="CommentText"/>
@@ -36106,11 +36205,11 @@
         <w:annotationRef/>
       </w:r>
       <w:r>
-        <w:t>MEs should specify this</w:t>
+        <w:t>Who is in charge here?</w:t>
       </w:r>
     </w:p>
   </w:comment>
-  <w:comment w:id="140" w:author="Greg Flynn" w:date="2017-02-13T23:32:00Z" w:initials="GF">
+  <w:comment w:id="143" w:author="Greg Flynn" w:date="2017-02-13T23:34:00Z" w:initials="GF">
     <w:p>
       <w:pPr>
         <w:pStyle w:val="CommentText"/>
@@ -36122,11 +36221,14 @@
         <w:annotationRef/>
       </w:r>
       <w:r>
-        <w:t>MEs will do this</w:t>
+        <w:rPr>
+          <w:rStyle w:val="CommentReference"/>
+        </w:rPr>
+        <w:t>Dyno you do this</w:t>
       </w:r>
     </w:p>
   </w:comment>
-  <w:comment w:id="142" w:author="Greg Flynn" w:date="2017-02-13T23:33:00Z" w:initials="GF">
+  <w:comment w:id="147" w:author="Greg Flynn" w:date="2017-02-13T23:34:00Z" w:initials="GF">
     <w:p>
       <w:pPr>
         <w:pStyle w:val="CommentText"/>
@@ -36138,11 +36240,11 @@
         <w:annotationRef/>
       </w:r>
       <w:r>
-        <w:t>Who is in charge here?</w:t>
+        <w:t>TSI should do this</w:t>
       </w:r>
     </w:p>
   </w:comment>
-  <w:comment w:id="144" w:author="Greg Flynn" w:date="2017-02-13T23:34:00Z" w:initials="GF">
+  <w:comment w:id="166" w:author="Greg Flynn" w:date="2017-02-13T23:33:00Z" w:initials="GF">
     <w:p>
       <w:pPr>
         <w:pStyle w:val="CommentText"/>
@@ -36154,14 +36256,27 @@
         <w:annotationRef/>
       </w:r>
       <w:r>
+        <w:t>Where is the TSMP and what is the housing? TSI</w:t>
+      </w:r>
+    </w:p>
+  </w:comment>
+  <w:comment w:id="172" w:author="Greg Flynn" w:date="2017-02-13T23:33:00Z" w:initials="GF">
+    <w:p>
+      <w:pPr>
+        <w:pStyle w:val="CommentText"/>
+      </w:pPr>
+      <w:r>
         <w:rPr>
           <w:rStyle w:val="CommentReference"/>
         </w:rPr>
-        <w:t>Dyno you do this</w:t>
+        <w:annotationRef/>
+      </w:r>
+      <w:r>
+        <w:t>What are we doing here?</w:t>
       </w:r>
     </w:p>
   </w:comment>
-  <w:comment w:id="148" w:author="Greg Flynn" w:date="2017-02-13T23:34:00Z" w:initials="GF">
+  <w:comment w:id="173" w:author="Greg Flynn" w:date="2017-02-14T22:55:00Z" w:initials="GF">
     <w:p>
       <w:pPr>
         <w:pStyle w:val="CommentText"/>
@@ -36173,11 +36288,162 @@
         <w:annotationRef/>
       </w:r>
       <w:r>
+        <w:t>TSI should design a precharge circuit.  At least try to simulate one:</w:t>
+      </w:r>
+    </w:p>
+    <w:p>
+      <w:pPr>
+        <w:pStyle w:val="CommentText"/>
+      </w:pPr>
+      <w:hyperlink r:id="rId1" w:history="1">
+        <w:r>
+          <w:rPr>
+            <w:rStyle w:val="Hyperlink"/>
+          </w:rPr>
+          <w:t>https://en.wikipedia.org/wiki/Pre-charge</w:t>
+        </w:r>
+      </w:hyperlink>
+    </w:p>
+    <w:p>
+      <w:pPr>
+        <w:pStyle w:val="CommentText"/>
+      </w:pPr>
+      <w:r>
+        <w:t>It is possible that the motor controller already does this.  Verify if it does</w:t>
+      </w:r>
+    </w:p>
+  </w:comment>
+  <w:comment w:id="174" w:author="Windows User" w:date="2017-02-20T17:22:00Z" w:initials="WU">
+    <w:p>
+      <w:pPr>
+        <w:pStyle w:val="CommentText"/>
+      </w:pPr>
+      <w:r>
+        <w:rPr>
+          <w:rStyle w:val="CommentReference"/>
+        </w:rPr>
+        <w:annotationRef/>
+      </w:r>
+      <w:r>
+        <w:t>Are they talking about a fuse? If so, documentation says a 10A. We have a 25A on the MC now. I looked up a 10A automotive fuse for this info.</w:t>
+      </w:r>
+    </w:p>
+  </w:comment>
+  <w:comment w:id="175" w:author="Windows User" w:date="2017-02-20T17:32:00Z" w:initials="WU">
+    <w:p>
+      <w:pPr>
+        <w:pStyle w:val="CommentText"/>
+      </w:pPr>
+      <w:r>
+        <w:rPr>
+          <w:rStyle w:val="CommentReference"/>
+        </w:rPr>
+        <w:annotationRef/>
+      </w:r>
+      <w:hyperlink r:id="rId2" w:history="1">
+        <w:r>
+          <w:rPr>
+            <w:rStyle w:val="Hyperlink"/>
+          </w:rPr>
+          <w:t>http://www.mouser.com/ds/2/240/littelfuse_tac_ato_58v_blade_fuses-523219.pdf</w:t>
+        </w:r>
+      </w:hyperlink>
+    </w:p>
+    <w:p>
+      <w:pPr>
+        <w:pStyle w:val="CommentText"/>
+      </w:pPr>
+    </w:p>
+    <w:p>
+      <w:pPr>
+        <w:pStyle w:val="CommentText"/>
+      </w:pPr>
+      <w:r>
+        <w:t>That’s the datasheet I used. Honestly not totally sure on some of the characteristics listed. Did my best.</w:t>
+      </w:r>
+    </w:p>
+  </w:comment>
+  <w:comment w:id="198" w:author="Windows User" w:date="2017-02-20T17:39:00Z" w:initials="WU">
+    <w:p>
+      <w:pPr>
+        <w:pStyle w:val="CommentText"/>
+      </w:pPr>
+      <w:r>
+        <w:rPr>
+          <w:rStyle w:val="CommentReference"/>
+        </w:rPr>
+        <w:annotationRef/>
+      </w:r>
+      <w:r>
+        <w:t>Here I</w:t>
+      </w:r>
+      <w:r>
+        <w:t xml:space="preserve"> just looked at the datasheet, at the 200% of rating value, then multiplied by typ. Voltage drop to get watts</w:t>
+      </w:r>
+    </w:p>
+    <w:p>
+      <w:pPr>
+        <w:pStyle w:val="CommentText"/>
+      </w:pPr>
+    </w:p>
+  </w:comment>
+  <w:comment w:id="213" w:author="Greg Flynn" w:date="2017-02-13T23:33:00Z" w:initials="GF">
+    <w:p>
+      <w:pPr>
+        <w:pStyle w:val="CommentText"/>
+      </w:pPr>
+      <w:r>
+        <w:rPr>
+          <w:rStyle w:val="CommentReference"/>
+        </w:rPr>
+        <w:annotationRef/>
+      </w:r>
+      <w:r>
+        <w:t>What are we doing here?</w:t>
+      </w:r>
+    </w:p>
+  </w:comment>
+  <w:comment w:id="214" w:author="Greg Flynn" w:date="2017-02-14T22:58:00Z" w:initials="GF">
+    <w:p>
+      <w:pPr>
+        <w:pStyle w:val="CommentText"/>
+      </w:pPr>
+      <w:r>
+        <w:rPr>
+          <w:rStyle w:val="CommentReference"/>
+        </w:rPr>
+        <w:annotationRef/>
+      </w:r>
+      <w:r>
+        <w:t>TSI we do need something here</w:t>
+      </w:r>
+    </w:p>
+    <w:p>
+      <w:pPr>
+        <w:pStyle w:val="CommentText"/>
+      </w:pPr>
+      <w:r>
+        <w:t>What circuitry will be used here?</w:t>
+      </w:r>
+    </w:p>
+  </w:comment>
+  <w:comment w:id="226" w:author="Greg Flynn" w:date="2017-02-13T23:34:00Z" w:initials="GF">
+    <w:p>
+      <w:pPr>
+        <w:pStyle w:val="CommentText"/>
+      </w:pPr>
+      <w:r>
+        <w:rPr>
+          <w:rStyle w:val="CommentReference"/>
+        </w:rPr>
+        <w:annotationRef/>
+      </w:r>
+      <w:r>
         <w:t>TSI should do this</w:t>
       </w:r>
     </w:p>
   </w:comment>
-  <w:comment w:id="167" w:author="Greg Flynn" w:date="2017-02-13T23:33:00Z" w:initials="GF">
+  <w:comment w:id="234" w:author="Greg Flynn" w:date="2017-02-13T23:36:00Z" w:initials="GF">
     <w:p>
       <w:pPr>
         <w:pStyle w:val="CommentText"/>
@@ -36189,11 +36455,11 @@
         <w:annotationRef/>
       </w:r>
       <w:r>
-        <w:t>Where is the TSMP and what is the housing? TSI</w:t>
+        <w:t>What's going on here?</w:t>
       </w:r>
     </w:p>
   </w:comment>
-  <w:comment w:id="173" w:author="Greg Flynn" w:date="2017-02-13T23:33:00Z" w:initials="GF">
+  <w:comment w:id="235" w:author="Greg Flynn" w:date="2017-02-14T23:21:00Z" w:initials="GF">
     <w:p>
       <w:pPr>
         <w:pStyle w:val="CommentText"/>
@@ -36205,11 +36471,11 @@
         <w:annotationRef/>
       </w:r>
       <w:r>
-        <w:t>What are we doing here?</w:t>
+        <w:t>TSI</w:t>
       </w:r>
     </w:p>
   </w:comment>
-  <w:comment w:id="174" w:author="Greg Flynn" w:date="2017-02-14T22:55:00Z" w:initials="GF">
+  <w:comment w:id="250" w:author="Greg Flynn" w:date="2017-02-13T23:36:00Z" w:initials="GF">
     <w:p>
       <w:pPr>
         <w:pStyle w:val="CommentText"/>
@@ -36221,32 +36487,43 @@
         <w:annotationRef/>
       </w:r>
       <w:r>
-        <w:t>TSI should design a precharge circuit.  At least try to simulate one:</w:t>
-      </w:r>
-    </w:p>
+        <w:t>Who's should be assigned here?</w:t>
+      </w:r>
+    </w:p>
+  </w:comment>
+  <w:comment w:id="252" w:author="Greg Flynn" w:date="2017-02-13T23:37:00Z" w:initials="GF">
     <w:p>
       <w:pPr>
         <w:pStyle w:val="CommentText"/>
       </w:pPr>
-      <w:hyperlink r:id="rId1" w:history="1">
-        <w:r>
-          <w:rPr>
-            <w:rStyle w:val="Hyperlink"/>
-          </w:rPr>
-          <w:t>https://en.wikipedia.org/wiki/Pre-charge</w:t>
-        </w:r>
-      </w:hyperlink>
-    </w:p>
+      <w:r>
+        <w:rPr>
+          <w:rStyle w:val="CommentReference"/>
+        </w:rPr>
+        <w:annotationRef/>
+      </w:r>
+      <w:r>
+        <w:t>We need a narrative TSV</w:t>
+      </w:r>
+    </w:p>
+  </w:comment>
+  <w:comment w:id="269" w:author="Greg Flynn" w:date="2017-02-13T23:51:00Z" w:initials="GF">
     <w:p>
       <w:pPr>
         <w:pStyle w:val="CommentText"/>
       </w:pPr>
       <w:r>
-        <w:t>It is possible that the motor controller already does this.  Verify if it does</w:t>
+        <w:rPr>
+          <w:rStyle w:val="CommentReference"/>
+        </w:rPr>
+        <w:annotationRef/>
+      </w:r>
+      <w:r>
+        <w:t>So this is going to be a problem</w:t>
       </w:r>
     </w:p>
   </w:comment>
-  <w:comment w:id="175" w:author="Windows User" w:date="2017-02-20T17:22:00Z" w:initials="WU">
+  <w:comment w:id="270" w:author="Greg Flynn" w:date="2017-02-14T23:00:00Z" w:initials="GF">
     <w:p>
       <w:pPr>
         <w:pStyle w:val="CommentText"/>
@@ -36258,11 +36535,11 @@
         <w:annotationRef/>
       </w:r>
       <w:r>
-        <w:t>Are they talking about a fuse? If so, documentation says a 10A. We have a 25A on the MC now. I looked up a 10A automotive fuse for this info.</w:t>
+        <w:t>What should we do to fix this? TSV</w:t>
       </w:r>
     </w:p>
   </w:comment>
-  <w:comment w:id="176" w:author="Windows User" w:date="2017-02-20T17:32:00Z" w:initials="WU">
+  <w:comment w:id="278" w:author="Greg Flynn" w:date="2017-02-13T23:39:00Z" w:initials="GF">
     <w:p>
       <w:pPr>
         <w:pStyle w:val="CommentText"/>
@@ -36273,42 +36550,44 @@
         </w:rPr>
         <w:annotationRef/>
       </w:r>
-      <w:hyperlink r:id="rId2" w:history="1">
-        <w:r>
-          <w:rPr>
-            <w:rStyle w:val="Hyperlink"/>
-          </w:rPr>
-          <w:t>http://www.mouser.com/ds/2/240/littelfuse_tac_ato_58v_blade_fus</w:t>
-        </w:r>
-        <w:r>
-          <w:rPr>
-            <w:rStyle w:val="Hyperlink"/>
-          </w:rPr>
-          <w:t>e</w:t>
-        </w:r>
-        <w:r>
-          <w:rPr>
-            <w:rStyle w:val="Hyperlink"/>
-          </w:rPr>
-          <w:t>s-523219.pdf</w:t>
-        </w:r>
-      </w:hyperlink>
-    </w:p>
+      <w:r>
+        <w:t>Add function to all buttons GLV</w:t>
+      </w:r>
+    </w:p>
+  </w:comment>
+  <w:comment w:id="279" w:author="Greg Flynn" w:date="2017-02-13T23:39:00Z" w:initials="GF">
     <w:p>
       <w:pPr>
         <w:pStyle w:val="CommentText"/>
       </w:pPr>
-    </w:p>
+      <w:r>
+        <w:rPr>
+          <w:rStyle w:val="CommentReference"/>
+        </w:rPr>
+        <w:annotationRef/>
+      </w:r>
+      <w:r>
+        <w:t>What does this stand for? GLV</w:t>
+      </w:r>
+    </w:p>
+  </w:comment>
+  <w:comment w:id="280" w:author="Greg Flynn" w:date="2017-02-14T23:22:00Z" w:initials="GF">
     <w:p>
       <w:pPr>
         <w:pStyle w:val="CommentText"/>
       </w:pPr>
       <w:r>
-        <w:t>That’s the datasheet I used. Honestly not totally sure on some of the characteristics listed. Did my best.</w:t>
+        <w:rPr>
+          <w:rStyle w:val="CommentReference"/>
+        </w:rPr>
+        <w:annotationRef/>
+      </w:r>
+      <w:r>
+        <w:t>Should be defined in acronym list</w:t>
       </w:r>
     </w:p>
   </w:comment>
-  <w:comment w:id="201" w:author="Windows User" w:date="2017-02-20T17:39:00Z" w:initials="WU">
+  <w:comment w:id="281" w:author="Greg Flynn" w:date="2017-02-14T23:04:00Z" w:initials="GF">
     <w:p>
       <w:pPr>
         <w:pStyle w:val="CommentText"/>
@@ -36320,19 +36599,35 @@
         <w:annotationRef/>
       </w:r>
       <w:r>
-        <w:t>Here I</w:t>
-      </w:r>
-      <w:r>
-        <w:t xml:space="preserve"> just looked at the datasheet, at the 200% of rating value, then multiplied by typ. Voltage drop to get watts</w:t>
-      </w:r>
-    </w:p>
+        <w:t>This needs to directly control a relay on the safety loop per EV7.11</w:t>
+      </w:r>
+    </w:p>
+  </w:comment>
+  <w:comment w:id="284" w:author="Greg Flynn" w:date="2017-02-13T23:52:00Z" w:initials="GF">
     <w:p>
       <w:pPr>
         <w:pStyle w:val="CommentText"/>
       </w:pPr>
+      <w:r>
+        <w:rPr>
+          <w:rStyle w:val="CommentReference"/>
+        </w:rPr>
+        <w:annotationRef/>
+      </w:r>
+      <w:r>
+        <w:t xml:space="preserve">This is a CAD drawing </w:t>
+      </w:r>
+    </w:p>
+    <w:p>
+      <w:pPr>
+        <w:pStyle w:val="CommentText"/>
+      </w:pPr>
+      <w:r>
+        <w:t>MEs need to do this</w:t>
+      </w:r>
     </w:p>
   </w:comment>
-  <w:comment w:id="216" w:author="Greg Flynn" w:date="2017-02-13T23:33:00Z" w:initials="GF">
+  <w:comment w:id="310" w:author="Greg Flynn" w:date="2017-02-13T23:40:00Z" w:initials="GF">
     <w:p>
       <w:pPr>
         <w:pStyle w:val="CommentText"/>
@@ -36344,11 +36639,11 @@
         <w:annotationRef/>
       </w:r>
       <w:r>
-        <w:t>What are we doing here?</w:t>
+        <w:t>Where is a schematic</w:t>
       </w:r>
     </w:p>
   </w:comment>
-  <w:comment w:id="217" w:author="Greg Flynn" w:date="2017-02-14T22:58:00Z" w:initials="GF">
+  <w:comment w:id="312" w:author="Greg Flynn" w:date="2017-02-13T23:40:00Z" w:initials="GF">
     <w:p>
       <w:pPr>
         <w:pStyle w:val="CommentText"/>
@@ -36360,19 +36655,27 @@
         <w:annotationRef/>
       </w:r>
       <w:r>
-        <w:t>TSI we do need something here</w:t>
-      </w:r>
-    </w:p>
+        <w:t>Give a figure reference</w:t>
+      </w:r>
+    </w:p>
+  </w:comment>
+  <w:comment w:id="315" w:author="Greg Flynn" w:date="2017-02-13T23:41:00Z" w:initials="GF">
     <w:p>
       <w:pPr>
         <w:pStyle w:val="CommentText"/>
       </w:pPr>
       <w:r>
-        <w:t>What circuitry will be used here?</w:t>
+        <w:rPr>
+          <w:rStyle w:val="CommentReference"/>
+        </w:rPr>
+        <w:annotationRef/>
+      </w:r>
+      <w:r>
+        <w:t>What's going on here?</w:t>
       </w:r>
     </w:p>
   </w:comment>
-  <w:comment w:id="229" w:author="Greg Flynn" w:date="2017-02-13T23:34:00Z" w:initials="GF">
+  <w:comment w:id="318" w:author="Greg Flynn" w:date="2017-02-13T23:41:00Z" w:initials="GF">
     <w:p>
       <w:pPr>
         <w:pStyle w:val="CommentText"/>
@@ -36384,11 +36687,11 @@
         <w:annotationRef/>
       </w:r>
       <w:r>
-        <w:t>TSI should do this</w:t>
+        <w:t>Need a schematic</w:t>
       </w:r>
     </w:p>
   </w:comment>
-  <w:comment w:id="236" w:author="Greg Flynn" w:date="2017-02-13T23:36:00Z" w:initials="GF">
+  <w:comment w:id="319" w:author="Greg Flynn" w:date="2017-02-13T23:10:00Z" w:initials="GF">
     <w:p>
       <w:pPr>
         <w:pStyle w:val="CommentText"/>
@@ -36400,11 +36703,19 @@
         <w:annotationRef/>
       </w:r>
       <w:r>
-        <w:t>What's going on here?</w:t>
+        <w:t>Should this be in TSEL?</w:t>
+      </w:r>
+    </w:p>
+    <w:p>
+      <w:pPr>
+        <w:pStyle w:val="CommentText"/>
+      </w:pPr>
+      <w:r>
+        <w:t>If so what should be here?</w:t>
       </w:r>
     </w:p>
   </w:comment>
-  <w:comment w:id="237" w:author="Greg Flynn" w:date="2017-02-14T23:21:00Z" w:initials="GF">
+  <w:comment w:id="316" w:author="Greg Flynn" w:date="2017-02-14T23:05:00Z" w:initials="GF">
     <w:p>
       <w:pPr>
         <w:pStyle w:val="CommentText"/>
@@ -36416,11 +36727,27 @@
         <w:annotationRef/>
       </w:r>
       <w:r>
-        <w:t>TSI</w:t>
+        <w:t>TSI and GLV I’m not sure what’s going on here</w:t>
+      </w:r>
+    </w:p>
+    <w:p>
+      <w:pPr>
+        <w:pStyle w:val="CommentText"/>
+      </w:pPr>
+      <w:r>
+        <w:t>GLV you should do the TSEL light (EV9.1)  You can do this by looking at the voltage on the AIRs part of the safety loop.</w:t>
+      </w:r>
+    </w:p>
+    <w:p>
+      <w:pPr>
+        <w:pStyle w:val="CommentText"/>
+      </w:pPr>
+      <w:r>
+        <w:t>TSI you should do the TSVP section.</w:t>
       </w:r>
     </w:p>
   </w:comment>
-  <w:comment w:id="252" w:author="Greg Flynn" w:date="2017-02-13T23:36:00Z" w:initials="GF">
+  <w:comment w:id="329" w:author="Greg Flynn" w:date="2017-02-13T23:41:00Z" w:initials="GF">
     <w:p>
       <w:pPr>
         <w:pStyle w:val="CommentText"/>
@@ -36432,283 +36759,11 @@
         <w:annotationRef/>
       </w:r>
       <w:r>
-        <w:t>Who's should be assigned here?</w:t>
+        <w:t>Who should be assigned to this?</w:t>
       </w:r>
     </w:p>
   </w:comment>
-  <w:comment w:id="254" w:author="Greg Flynn" w:date="2017-02-13T23:37:00Z" w:initials="GF">
-    <w:p>
-      <w:pPr>
-        <w:pStyle w:val="CommentText"/>
-      </w:pPr>
-      <w:r>
-        <w:rPr>
-          <w:rStyle w:val="CommentReference"/>
-        </w:rPr>
-        <w:annotationRef/>
-      </w:r>
-      <w:r>
-        <w:t>We need a narrative TSV</w:t>
-      </w:r>
-    </w:p>
-  </w:comment>
-  <w:comment w:id="271" w:author="Greg Flynn" w:date="2017-02-13T23:51:00Z" w:initials="GF">
-    <w:p>
-      <w:pPr>
-        <w:pStyle w:val="CommentText"/>
-      </w:pPr>
-      <w:r>
-        <w:rPr>
-          <w:rStyle w:val="CommentReference"/>
-        </w:rPr>
-        <w:annotationRef/>
-      </w:r>
-      <w:r>
-        <w:t>So this is going to be a problem</w:t>
-      </w:r>
-    </w:p>
-  </w:comment>
-  <w:comment w:id="272" w:author="Greg Flynn" w:date="2017-02-14T23:00:00Z" w:initials="GF">
-    <w:p>
-      <w:pPr>
-        <w:pStyle w:val="CommentText"/>
-      </w:pPr>
-      <w:r>
-        <w:rPr>
-          <w:rStyle w:val="CommentReference"/>
-        </w:rPr>
-        <w:annotationRef/>
-      </w:r>
-      <w:r>
-        <w:t>What should we do to fix this? TSV</w:t>
-      </w:r>
-    </w:p>
-  </w:comment>
-  <w:comment w:id="280" w:author="Greg Flynn" w:date="2017-02-13T23:39:00Z" w:initials="GF">
-    <w:p>
-      <w:pPr>
-        <w:pStyle w:val="CommentText"/>
-      </w:pPr>
-      <w:r>
-        <w:rPr>
-          <w:rStyle w:val="CommentReference"/>
-        </w:rPr>
-        <w:annotationRef/>
-      </w:r>
-      <w:r>
-        <w:t>Add function to all buttons GLV</w:t>
-      </w:r>
-    </w:p>
-  </w:comment>
-  <w:comment w:id="281" w:author="Greg Flynn" w:date="2017-02-13T23:39:00Z" w:initials="GF">
-    <w:p>
-      <w:pPr>
-        <w:pStyle w:val="CommentText"/>
-      </w:pPr>
-      <w:r>
-        <w:rPr>
-          <w:rStyle w:val="CommentReference"/>
-        </w:rPr>
-        <w:annotationRef/>
-      </w:r>
-      <w:r>
-        <w:t>What does this stand for? GLV</w:t>
-      </w:r>
-    </w:p>
-  </w:comment>
-  <w:comment w:id="282" w:author="Greg Flynn" w:date="2017-02-14T23:22:00Z" w:initials="GF">
-    <w:p>
-      <w:pPr>
-        <w:pStyle w:val="CommentText"/>
-      </w:pPr>
-      <w:r>
-        <w:rPr>
-          <w:rStyle w:val="CommentReference"/>
-        </w:rPr>
-        <w:annotationRef/>
-      </w:r>
-      <w:r>
-        <w:t>Should be defined in acronym list</w:t>
-      </w:r>
-    </w:p>
-  </w:comment>
-  <w:comment w:id="283" w:author="Greg Flynn" w:date="2017-02-14T23:04:00Z" w:initials="GF">
-    <w:p>
-      <w:pPr>
-        <w:pStyle w:val="CommentText"/>
-      </w:pPr>
-      <w:r>
-        <w:rPr>
-          <w:rStyle w:val="CommentReference"/>
-        </w:rPr>
-        <w:annotationRef/>
-      </w:r>
-      <w:r>
-        <w:t>This needs to directly control a relay on the safety loop per EV7.11</w:t>
-      </w:r>
-    </w:p>
-  </w:comment>
-  <w:comment w:id="286" w:author="Greg Flynn" w:date="2017-02-13T23:52:00Z" w:initials="GF">
-    <w:p>
-      <w:pPr>
-        <w:pStyle w:val="CommentText"/>
-      </w:pPr>
-      <w:r>
-        <w:rPr>
-          <w:rStyle w:val="CommentReference"/>
-        </w:rPr>
-        <w:annotationRef/>
-      </w:r>
-      <w:r>
-        <w:t xml:space="preserve">This is a CAD drawing </w:t>
-      </w:r>
-    </w:p>
-    <w:p>
-      <w:pPr>
-        <w:pStyle w:val="CommentText"/>
-      </w:pPr>
-      <w:r>
-        <w:t>MEs need to do this</w:t>
-      </w:r>
-    </w:p>
-  </w:comment>
-  <w:comment w:id="319" w:author="Greg Flynn" w:date="2017-02-13T23:40:00Z" w:initials="GF">
-    <w:p>
-      <w:pPr>
-        <w:pStyle w:val="CommentText"/>
-      </w:pPr>
-      <w:r>
-        <w:rPr>
-          <w:rStyle w:val="CommentReference"/>
-        </w:rPr>
-        <w:annotationRef/>
-      </w:r>
-      <w:r>
-        <w:t>Where is a schematic</w:t>
-      </w:r>
-    </w:p>
-  </w:comment>
-  <w:comment w:id="321" w:author="Greg Flynn" w:date="2017-02-13T23:40:00Z" w:initials="GF">
-    <w:p>
-      <w:pPr>
-        <w:pStyle w:val="CommentText"/>
-      </w:pPr>
-      <w:r>
-        <w:rPr>
-          <w:rStyle w:val="CommentReference"/>
-        </w:rPr>
-        <w:annotationRef/>
-      </w:r>
-      <w:r>
-        <w:t>Give a figure reference</w:t>
-      </w:r>
-    </w:p>
-  </w:comment>
-  <w:comment w:id="324" w:author="Greg Flynn" w:date="2017-02-13T23:41:00Z" w:initials="GF">
-    <w:p>
-      <w:pPr>
-        <w:pStyle w:val="CommentText"/>
-      </w:pPr>
-      <w:r>
-        <w:rPr>
-          <w:rStyle w:val="CommentReference"/>
-        </w:rPr>
-        <w:annotationRef/>
-      </w:r>
-      <w:r>
-        <w:t>What's going on here?</w:t>
-      </w:r>
-    </w:p>
-  </w:comment>
-  <w:comment w:id="327" w:author="Greg Flynn" w:date="2017-02-13T23:41:00Z" w:initials="GF">
-    <w:p>
-      <w:pPr>
-        <w:pStyle w:val="CommentText"/>
-      </w:pPr>
-      <w:r>
-        <w:rPr>
-          <w:rStyle w:val="CommentReference"/>
-        </w:rPr>
-        <w:annotationRef/>
-      </w:r>
-      <w:r>
-        <w:t>Need a schematic</w:t>
-      </w:r>
-    </w:p>
-  </w:comment>
-  <w:comment w:id="328" w:author="Greg Flynn" w:date="2017-02-13T23:10:00Z" w:initials="GF">
-    <w:p>
-      <w:pPr>
-        <w:pStyle w:val="CommentText"/>
-      </w:pPr>
-      <w:r>
-        <w:rPr>
-          <w:rStyle w:val="CommentReference"/>
-        </w:rPr>
-        <w:annotationRef/>
-      </w:r>
-      <w:r>
-        <w:t>Should this be in TSEL?</w:t>
-      </w:r>
-    </w:p>
-    <w:p>
-      <w:pPr>
-        <w:pStyle w:val="CommentText"/>
-      </w:pPr>
-      <w:r>
-        <w:t>If so what should be here?</w:t>
-      </w:r>
-    </w:p>
-  </w:comment>
-  <w:comment w:id="325" w:author="Greg Flynn" w:date="2017-02-14T23:05:00Z" w:initials="GF">
-    <w:p>
-      <w:pPr>
-        <w:pStyle w:val="CommentText"/>
-      </w:pPr>
-      <w:r>
-        <w:rPr>
-          <w:rStyle w:val="CommentReference"/>
-        </w:rPr>
-        <w:annotationRef/>
-      </w:r>
-      <w:r>
-        <w:t>TSI and GLV I’m not sure what’s going on here</w:t>
-      </w:r>
-    </w:p>
-    <w:p>
-      <w:pPr>
-        <w:pStyle w:val="CommentText"/>
-      </w:pPr>
-      <w:r>
-        <w:t>GLV you should do the TSEL light (EV9.1)  You can do this by looking at the voltage on the AIRs part of the safety loop.</w:t>
-      </w:r>
-    </w:p>
-    <w:p>
-      <w:pPr>
-        <w:pStyle w:val="CommentText"/>
-      </w:pPr>
-      <w:r>
-        <w:t>TSI you should do the TSVP section.</w:t>
-      </w:r>
-    </w:p>
-  </w:comment>
-  <w:comment w:id="332" w:author="Greg Flynn" w:date="2017-02-13T23:41:00Z" w:initials="GF">
-    <w:p>
-      <w:pPr>
-        <w:pStyle w:val="CommentText"/>
-      </w:pPr>
-      <w:r>
-        <w:rPr>
-          <w:rStyle w:val="CommentReference"/>
-        </w:rPr>
-        <w:annotationRef/>
-      </w:r>
-      <w:r>
-        <w:t>Who should be assigned to this?</w:t>
-      </w:r>
-    </w:p>
-  </w:comment>
-  <w:comment w:id="336" w:author="Greg Flynn" w:date="2017-02-13T23:41:00Z" w:initials="GF">
+  <w:comment w:id="333" w:author="Greg Flynn" w:date="2017-02-13T23:41:00Z" w:initials="GF">
     <w:p>
       <w:pPr>
         <w:pStyle w:val="CommentText"/>
@@ -36839,6 +36894,7 @@
         <w:dataBinding w:prefixMappings="xmlns:ns0='http://purl.org/dc/elements/1.1/' xmlns:ns1='http://schemas.openxmlformats.org/package/2006/metadata/core-properties' " w:xpath="/ns1:coreProperties[1]/ns0:title[1]" w:storeItemID="{6C3C8BC8-F283-45AE-878A-BAB7291924A1}"/>
         <w:text/>
       </w:sdtPr>
+      <w:sdtEndPr/>
       <w:sdtContent>
         <w:r>
           <w:rPr>
@@ -37015,6 +37071,7 @@
         <w:dataBinding w:prefixMappings="xmlns:ns0='http://purl.org/dc/elements/1.1/' xmlns:ns1='http://schemas.openxmlformats.org/package/2006/metadata/core-properties' " w:xpath="/ns1:coreProperties[1]/ns0:title[1]" w:storeItemID="{6C3C8BC8-F283-45AE-878A-BAB7291924A1}"/>
         <w:text/>
       </w:sdtPr>
+      <w:sdtEndPr/>
       <w:sdtContent>
         <w:r>
           <w:t>2017 Formula Hybrid ESF (Rev 0C)</w:t>
@@ -37045,14 +37102,27 @@
     <w:r>
       <w:tab/>
     </w:r>
-    <w:fldSimple w:instr=" STYLEREF  &quot;Heading 1&quot; \l  \* MERGEFORMAT ">
-      <w:r>
-        <w:rPr>
-          <w:noProof/>
-        </w:rPr>
-        <w:t>List of Tables</w:t>
-      </w:r>
-    </w:fldSimple>
+    <w:r>
+      <w:fldChar w:fldCharType="begin"/>
+    </w:r>
+    <w:r>
+      <w:instrText xml:space="preserve"> STYLEREF  "Heading 1" \l  \* MERGEFORMAT </w:instrText>
+    </w:r>
+    <w:r>
+      <w:fldChar w:fldCharType="separate"/>
+    </w:r>
+    <w:r>
+      <w:rPr>
+        <w:noProof/>
+      </w:rPr>
+      <w:t>List of Tables</w:t>
+    </w:r>
+    <w:r>
+      <w:rPr>
+        <w:noProof/>
+      </w:rPr>
+      <w:fldChar w:fldCharType="end"/>
+    </w:r>
   </w:p>
 </w:ftr>
 </file>
@@ -37100,6 +37170,7 @@
         <w:dataBinding w:prefixMappings="xmlns:ns0='http://purl.org/dc/elements/1.1/' xmlns:ns1='http://schemas.openxmlformats.org/package/2006/metadata/core-properties' " w:xpath="/ns1:coreProperties[1]/ns0:title[1]" w:storeItemID="{6C3C8BC8-F283-45AE-878A-BAB7291924A1}"/>
         <w:text/>
       </w:sdtPr>
+      <w:sdtEndPr/>
       <w:sdtContent>
         <w:r>
           <w:t>2017 Formula Hybrid ESF (Rev 0C)</w:t>
@@ -37122,7 +37193,7 @@
       <w:rPr>
         <w:noProof/>
       </w:rPr>
-      <w:t>39</w:t>
+      <w:t>37</w:t>
     </w:r>
     <w:r>
       <w:fldChar w:fldCharType="end"/>
@@ -37130,14 +37201,27 @@
     <w:r>
       <w:tab/>
     </w:r>
-    <w:fldSimple w:instr=" STYLEREF  &quot;Heading 1&quot; \l  \* MERGEFORMAT ">
-      <w:r>
-        <w:rPr>
-          <w:noProof/>
-        </w:rPr>
-        <w:t>Appendices</w:t>
-      </w:r>
-    </w:fldSimple>
+    <w:r>
+      <w:fldChar w:fldCharType="begin"/>
+    </w:r>
+    <w:r>
+      <w:instrText xml:space="preserve"> STYLEREF  "Heading 1" \l  \* MERGEFORMAT </w:instrText>
+    </w:r>
+    <w:r>
+      <w:fldChar w:fldCharType="separate"/>
+    </w:r>
+    <w:r>
+      <w:rPr>
+        <w:noProof/>
+      </w:rPr>
+      <w:t>Safety Controls and Indicators</w:t>
+    </w:r>
+    <w:r>
+      <w:rPr>
+        <w:noProof/>
+      </w:rPr>
+      <w:fldChar w:fldCharType="end"/>
+    </w:r>
   </w:p>
   <w:p>
     <w:pPr>
@@ -42702,7 +42786,7 @@
 </file>
 
 <file path=customXml/itemProps1.xml><?xml version="1.0" encoding="utf-8"?>
-<ds:datastoreItem xmlns:ds="http://schemas.openxmlformats.org/officeDocument/2006/customXml" ds:itemID="{E4ED78A3-126B-4414-99F0-91B119125EAE}">
+<ds:datastoreItem xmlns:ds="http://schemas.openxmlformats.org/officeDocument/2006/customXml" ds:itemID="{8BA41CDE-BA7A-4B80-85AF-EAA4CACE2879}">
   <ds:schemaRefs>
     <ds:schemaRef ds:uri="http://schemas.openxmlformats.org/officeDocument/2006/bibliography"/>
   </ds:schemaRefs>
